--- a/doc/校园助手设计方案.docx
+++ b/doc/校园助手设计方案.docx
@@ -1,6 +1,6 @@
 
 <file path=word/document.xml><?xml version="1.0" encoding="utf-8"?>
-<w:document xmlns:wpc="http://schemas.microsoft.com/office/word/2010/wordprocessingCanvas" xmlns:mc="http://schemas.openxmlformats.org/markup-compatibility/2006" xmlns:o="urn:schemas-microsoft-com:office:office" xmlns:r="http://schemas.openxmlformats.org/officeDocument/2006/relationships" xmlns:m="http://schemas.openxmlformats.org/officeDocument/2006/math" xmlns:v="urn:schemas-microsoft-com:vml" xmlns:wp14="http://schemas.microsoft.com/office/word/2010/wordprocessingDrawing" xmlns:wp="http://schemas.openxmlformats.org/drawingml/2006/wordprocessingDrawing" xmlns:w10="urn:schemas-microsoft-com:office:word" xmlns:w="http://schemas.openxmlformats.org/wordprocessingml/2006/main" xmlns:w14="http://schemas.microsoft.com/office/word/2010/wordml" xmlns:w15="http://schemas.microsoft.com/office/word/2012/wordml" xmlns:wpg="http://schemas.microsoft.com/office/word/2010/wordprocessingGroup" xmlns:wpi="http://schemas.microsoft.com/office/word/2010/wordprocessingInk" xmlns:wne="http://schemas.microsoft.com/office/word/2006/wordml" xmlns:wps="http://schemas.microsoft.com/office/word/2010/wordprocessingShape" mc:Ignorable="w14 w15 wp14">
+<w:document xmlns:wpc="http://schemas.microsoft.com/office/word/2010/wordprocessingCanvas" xmlns:mo="http://schemas.microsoft.com/office/mac/office/2008/main" xmlns:mc="http://schemas.openxmlformats.org/markup-compatibility/2006" xmlns:mv="urn:schemas-microsoft-com:mac:vml" xmlns:o="urn:schemas-microsoft-com:office:office" xmlns:r="http://schemas.openxmlformats.org/officeDocument/2006/relationships" xmlns:m="http://schemas.openxmlformats.org/officeDocument/2006/math" xmlns:v="urn:schemas-microsoft-com:vml" xmlns:wp14="http://schemas.microsoft.com/office/word/2010/wordprocessingDrawing" xmlns:wp="http://schemas.openxmlformats.org/drawingml/2006/wordprocessingDrawing" xmlns:w10="urn:schemas-microsoft-com:office:word" xmlns:w="http://schemas.openxmlformats.org/wordprocessingml/2006/main" xmlns:w14="http://schemas.microsoft.com/office/word/2010/wordml" xmlns:w15="http://schemas.microsoft.com/office/word/2012/wordml" xmlns:wpg="http://schemas.microsoft.com/office/word/2010/wordprocessingGroup" xmlns:wpi="http://schemas.microsoft.com/office/word/2010/wordprocessingInk" xmlns:wne="http://schemas.microsoft.com/office/word/2006/wordml" xmlns:wps="http://schemas.microsoft.com/office/word/2010/wordprocessingShape" mc:Ignorable="w14 w15 wp14">
   <w:body>
     <w:p>
       <w:pPr>
@@ -29,15 +29,10 @@
       <w:r>
         <w:t>信息</w:t>
       </w:r>
-      <w:bookmarkStart w:id="0" w:name="_GoBack"/>
-      <w:bookmarkEnd w:id="0"/>
     </w:p>
     <w:p>
       <w:pPr>
         <w:pStyle w:val="a0"/>
-        <w:rPr>
-          <w:rFonts w:hint="eastAsia"/>
-        </w:rPr>
       </w:pPr>
       <w:r>
         <w:rPr>
@@ -86,6 +81,15 @@
         </w:rPr>
         <w:t>姓名</w:t>
       </w:r>
+      <w:r>
+        <w:t>，</w:t>
+      </w:r>
+      <w:r>
+        <w:rPr>
+          <w:rFonts w:hint="eastAsia"/>
+        </w:rPr>
+        <w:t>学校名</w:t>
+      </w:r>
     </w:p>
     <w:p>
       <w:pPr>
@@ -95,6 +99,29 @@
         <w:rPr>
           <w:rFonts w:hint="eastAsia"/>
         </w:rPr>
+        <w:t>注册</w:t>
+      </w:r>
+      <w:r>
+        <w:t>的</w:t>
+      </w:r>
+      <w:r>
+        <w:rPr>
+          <w:rFonts w:hint="eastAsia"/>
+        </w:rPr>
+        <w:t>时候</w:t>
+      </w:r>
+      <w:r>
+        <w:t>填写收藏的类别。</w:t>
+      </w:r>
+    </w:p>
+    <w:p>
+      <w:pPr>
+        <w:ind w:firstLine="480"/>
+      </w:pPr>
+      <w:r>
+        <w:rPr>
+          <w:rFonts w:hint="eastAsia"/>
+        </w:rPr>
         <w:t>密码</w:t>
       </w:r>
       <w:r>
@@ -104,11 +131,11 @@
     <w:p>
       <w:pPr>
         <w:pStyle w:val="a0"/>
-        <w:rPr>
-          <w:rFonts w:hint="eastAsia"/>
-        </w:rPr>
-      </w:pPr>
-      <w:r>
+      </w:pPr>
+      <w:r>
+        <w:rPr>
+          <w:noProof/>
+        </w:rPr>
         <w:drawing>
           <wp:anchor distT="0" distB="0" distL="114300" distR="114300" simplePos="0" relativeHeight="251665408" behindDoc="0" locked="0" layoutInCell="1" allowOverlap="1" wp14:anchorId="78A20FE7" wp14:editId="68F8ED40">
             <wp:simplePos x="0" y="0"/>
@@ -171,6 +198,148 @@
         <w:pStyle w:val="a"/>
       </w:pPr>
       <w:r>
+        <w:t>登录</w:t>
+      </w:r>
+    </w:p>
+    <w:p>
+      <w:pPr>
+        <w:ind w:firstLine="480"/>
+        <w:rPr>
+          <w:rFonts w:hint="eastAsia"/>
+        </w:rPr>
+      </w:pPr>
+      <w:r>
+        <w:rPr>
+          <w:rFonts w:hint="eastAsia"/>
+        </w:rPr>
+        <w:t>用户名</w:t>
+      </w:r>
+      <w:r>
+        <w:t>（</w:t>
+      </w:r>
+      <w:r>
+        <w:rPr>
+          <w:rFonts w:hint="eastAsia"/>
+        </w:rPr>
+        <w:t>主</w:t>
+      </w:r>
+      <w:r>
+        <w:t>键），</w:t>
+      </w:r>
+      <w:r>
+        <w:rPr>
+          <w:rFonts w:hint="eastAsia"/>
+        </w:rPr>
+        <w:t>密码</w:t>
+      </w:r>
+    </w:p>
+    <w:p>
+      <w:pPr>
+        <w:pStyle w:val="a"/>
+      </w:pPr>
+      <w:r>
+        <w:t>我的收藏</w:t>
+      </w:r>
+    </w:p>
+    <w:p>
+      <w:pPr>
+        <w:ind w:firstLine="480"/>
+      </w:pPr>
+      <w:r>
+        <w:rPr>
+          <w:rFonts w:hint="eastAsia"/>
+        </w:rPr>
+        <w:t>收藏</w:t>
+      </w:r>
+      <w:r>
+        <w:t>页面里面有个搜索按钮，</w:t>
+      </w:r>
+      <w:r>
+        <w:rPr>
+          <w:rFonts w:hint="eastAsia"/>
+        </w:rPr>
+        <w:t>用户</w:t>
+      </w:r>
+      <w:r>
+        <w:t>搜索感兴趣的书籍。</w:t>
+      </w:r>
+      <w:r>
+        <w:rPr>
+          <w:rFonts w:hint="eastAsia"/>
+        </w:rPr>
+        <w:t>用户</w:t>
+      </w:r>
+      <w:r>
+        <w:t>登录后初次进入</w:t>
+      </w:r>
+      <w:r>
+        <w:rPr>
+          <w:rFonts w:hint="eastAsia"/>
+        </w:rPr>
+        <w:t>该</w:t>
+      </w:r>
+      <w:r>
+        <w:t>页面的时候，</w:t>
+      </w:r>
+      <w:r>
+        <w:rPr>
+          <w:rFonts w:hint="eastAsia"/>
+        </w:rPr>
+        <w:t>客户端</w:t>
+      </w:r>
+      <w:r>
+        <w:t>向服务器发送请求</w:t>
+      </w:r>
+      <w:r>
+        <w:rPr>
+          <w:rFonts w:hint="eastAsia"/>
+        </w:rPr>
+        <w:t>信息</w:t>
+      </w:r>
+      <w:r>
+        <w:t>，</w:t>
+      </w:r>
+      <w:r>
+        <w:rPr>
+          <w:rFonts w:hint="eastAsia"/>
+        </w:rPr>
+        <w:t>服务器</w:t>
+      </w:r>
+      <w:r>
+        <w:t>返回用户收藏的书籍的相关内容。</w:t>
+      </w:r>
+    </w:p>
+    <w:p>
+      <w:pPr>
+        <w:pStyle w:val="a"/>
+      </w:pPr>
+      <w:r>
+        <w:lastRenderedPageBreak/>
+        <w:t>用户界面</w:t>
+      </w:r>
+    </w:p>
+    <w:p>
+      <w:pPr>
+        <w:ind w:firstLine="480"/>
+        <w:rPr>
+          <w:rFonts w:hint="eastAsia"/>
+        </w:rPr>
+      </w:pPr>
+      <w:r>
+        <w:rPr>
+          <w:rFonts w:hint="eastAsia"/>
+        </w:rPr>
+        <w:t>选择</w:t>
+      </w:r>
+      <w:r>
+        <w:t>的</w:t>
+      </w:r>
+    </w:p>
+    <w:p>
+      <w:pPr>
+        <w:pStyle w:val="a"/>
+      </w:pPr>
+      <w:r>
         <w:t>待扩展</w:t>
       </w:r>
     </w:p>
@@ -196,7 +365,6 @@
         <w:rPr>
           <w:rFonts w:hint="eastAsia"/>
         </w:rPr>
-        <w:lastRenderedPageBreak/>
         <w:t>功能</w:t>
       </w:r>
       <w:r>
@@ -236,9 +404,6 @@
     <w:p>
       <w:pPr>
         <w:ind w:firstLine="480"/>
-        <w:rPr>
-          <w:rFonts w:hint="eastAsia"/>
-        </w:rPr>
       </w:pPr>
       <w:r>
         <w:t>扒取缺书网上的数据</w:t>
@@ -274,45 +439,12 @@
         <w:rPr>
           <w:rFonts w:hint="eastAsia"/>
         </w:rPr>
-        <w:t>对于</w:t>
-      </w:r>
-      <w:r>
-        <w:rPr>
-          <w:rFonts w:hint="eastAsia"/>
-        </w:rPr>
-        <w:t>图片数</w:t>
-      </w:r>
-      <w:r>
-        <w:rPr>
-          <w:rFonts w:hint="eastAsia"/>
-        </w:rPr>
-        <w:t>据服务器</w:t>
-      </w:r>
-      <w:r>
-        <w:rPr>
-          <w:rFonts w:hint="eastAsia"/>
-        </w:rPr>
-        <w:t>只存链接，链接</w:t>
-      </w:r>
-      <w:r>
-        <w:rPr>
-          <w:rFonts w:hint="eastAsia"/>
-        </w:rPr>
-        <w:t>发给</w:t>
-      </w:r>
-      <w:r>
-        <w:rPr>
-          <w:rFonts w:hint="eastAsia"/>
-        </w:rPr>
-        <w:t>给客户端。</w:t>
+        <w:t>对于图片数据服务器只存链接，链接发给给客户端。</w:t>
       </w:r>
     </w:p>
     <w:p>
       <w:pPr>
         <w:pStyle w:val="a1"/>
-        <w:rPr>
-          <w:rFonts w:hint="eastAsia"/>
-        </w:rPr>
       </w:pPr>
       <w:r>
         <w:rPr>
@@ -399,6 +531,15 @@
     <w:p>
       <w:pPr>
         <w:pStyle w:val="a8"/>
+        <w:ind w:left="620" w:firstLineChars="0" w:firstLine="0"/>
+        <w:rPr>
+          <w:rFonts w:hint="eastAsia"/>
+        </w:rPr>
+      </w:pPr>
+    </w:p>
+    <w:p>
+      <w:pPr>
+        <w:pStyle w:val="a8"/>
         <w:numPr>
           <w:ilvl w:val="0"/>
           <w:numId w:val="13"/>
@@ -430,9 +571,6 @@
           <w:numId w:val="13"/>
         </w:numPr>
         <w:ind w:firstLineChars="0"/>
-        <w:rPr>
-          <w:rFonts w:hint="eastAsia"/>
-        </w:rPr>
       </w:pPr>
       <w:r>
         <w:t>电商活动首页链接</w:t>
@@ -490,14 +628,12 @@
           <w:numId w:val="12"/>
         </w:numPr>
         <w:ind w:firstLineChars="0"/>
-        <w:rPr>
-          <w:rFonts w:hint="eastAsia"/>
-        </w:rPr>
-      </w:pPr>
-      <w:r>
-        <w:rPr>
-          <w:rFonts w:hint="eastAsia"/>
-        </w:rPr>
+      </w:pPr>
+      <w:r>
+        <w:rPr>
+          <w:rFonts w:hint="eastAsia"/>
+        </w:rPr>
+        <w:lastRenderedPageBreak/>
         <w:t>全场活动中</w:t>
       </w:r>
       <w:r>
@@ -510,9 +646,6 @@
     <w:p>
       <w:pPr>
         <w:ind w:firstLine="480"/>
-        <w:rPr>
-          <w:rFonts w:hint="eastAsia"/>
-        </w:rPr>
       </w:pPr>
       <w:r>
         <w:t xml:space="preserve">   </w:t>
@@ -577,9 +710,6 @@
     <w:p>
       <w:pPr>
         <w:ind w:firstLine="480"/>
-        <w:rPr>
-          <w:rFonts w:hint="eastAsia"/>
-        </w:rPr>
       </w:pPr>
       <w:r>
         <w:rPr>
@@ -607,7 +737,6 @@
         <w:rPr>
           <w:rFonts w:hint="eastAsia"/>
         </w:rPr>
-        <w:lastRenderedPageBreak/>
         <w:t>服务器返回的</w:t>
       </w:r>
       <w:r>
@@ -725,7 +854,7 @@
         <w:ind w:leftChars="200" w:left="960" w:firstLineChars="0"/>
       </w:pPr>
       <w:r>
-        <w:t>参加活动的当前定价</w:t>
+        <w:t>豆瓣评分</w:t>
       </w:r>
     </w:p>
     <w:p>
@@ -738,6 +867,19 @@
         <w:ind w:leftChars="200" w:left="960" w:firstLineChars="0"/>
       </w:pPr>
       <w:r>
+        <w:t>参加活动的当前定价</w:t>
+      </w:r>
+    </w:p>
+    <w:p>
+      <w:pPr>
+        <w:pStyle w:val="a8"/>
+        <w:numPr>
+          <w:ilvl w:val="0"/>
+          <w:numId w:val="6"/>
+        </w:numPr>
+        <w:ind w:leftChars="200" w:left="960" w:firstLineChars="0"/>
+      </w:pPr>
+      <w:r>
         <w:t>可选</w:t>
       </w:r>
       <w:r>
@@ -747,13 +889,33 @@
         <w:t>：</w:t>
       </w:r>
       <w:r>
+        <w:t>豆瓣链接</w:t>
+      </w:r>
+      <w:r>
+        <w:t>(</w:t>
+      </w:r>
+      <w:r>
         <w:rPr>
           <w:rFonts w:hint="eastAsia"/>
         </w:rPr>
         <w:t>评价</w:t>
       </w:r>
       <w:r>
-        <w:t>，豆瓣链接</w:t>
+        <w:t>)</w:t>
+      </w:r>
+    </w:p>
+    <w:p>
+      <w:pPr>
+        <w:pStyle w:val="a0"/>
+      </w:pPr>
+      <w:r>
+        <w:t>拼</w:t>
+      </w:r>
+      <w:r>
+        <w:rPr>
+          <w:rFonts w:hint="eastAsia"/>
+        </w:rPr>
+        <w:t>单</w:t>
       </w:r>
     </w:p>
     <w:p>
@@ -761,7 +923,10 @@
         <w:pStyle w:val="a1"/>
       </w:pPr>
       <w:r>
-        <w:t>搜索</w:t>
+        <w:rPr>
+          <w:rFonts w:hint="eastAsia"/>
+        </w:rPr>
+        <w:t>添加欲购书籍</w:t>
       </w:r>
     </w:p>
     <w:p>
@@ -770,148 +935,8 @@
       </w:pPr>
       <w:r>
         <w:rPr>
-          <w:rFonts w:hint="eastAsia"/>
-        </w:rPr>
-        <w:t>用户</w:t>
-      </w:r>
-      <w:r>
-        <w:t>可根据搜索条件在参加活动的</w:t>
-      </w:r>
-      <w:r>
-        <w:rPr>
-          <w:rFonts w:hint="eastAsia"/>
-        </w:rPr>
-        <w:t>书籍</w:t>
-      </w:r>
-      <w:r>
-        <w:t>中</w:t>
-      </w:r>
-      <w:r>
-        <w:rPr>
-          <w:rFonts w:hint="eastAsia"/>
-        </w:rPr>
-        <w:t>进行</w:t>
-      </w:r>
-      <w:r>
-        <w:t>搜索</w:t>
-      </w:r>
-    </w:p>
-    <w:p>
-      <w:pPr>
-        <w:ind w:firstLine="480"/>
-      </w:pPr>
-      <w:r>
-        <w:t>客户端获取用户的搜索</w:t>
-      </w:r>
-      <w:r>
-        <w:rPr>
-          <w:rFonts w:hint="eastAsia"/>
-        </w:rPr>
-        <w:t>条件</w:t>
-      </w:r>
-      <w:r>
-        <w:t>（</w:t>
-      </w:r>
-      <w:r>
-        <w:rPr>
-          <w:rFonts w:hint="eastAsia"/>
-        </w:rPr>
-        <w:t>书名或者</w:t>
-      </w:r>
-      <w:r>
-        <w:t>作者</w:t>
-      </w:r>
-      <w:r>
-        <w:rPr>
-          <w:rFonts w:hint="eastAsia"/>
-        </w:rPr>
-        <w:t>，</w:t>
-      </w:r>
-      <w:r>
-        <w:t>或者有货</w:t>
-      </w:r>
-      <w:r>
-        <w:rPr>
-          <w:rFonts w:hint="eastAsia"/>
-        </w:rPr>
-        <w:t>，</w:t>
-      </w:r>
-      <w:r>
-        <w:t>或者地点</w:t>
-      </w:r>
-      <w:r>
-        <w:t>）。发送给</w:t>
-      </w:r>
-      <w:r>
-        <w:rPr>
-          <w:rFonts w:hint="eastAsia"/>
-        </w:rPr>
-        <w:t>服务器</w:t>
-      </w:r>
-      <w:r>
-        <w:t>。</w:t>
-      </w:r>
-      <w:r>
-        <w:rPr>
-          <w:rFonts w:hint="eastAsia"/>
-        </w:rPr>
-        <w:t>服务器</w:t>
-      </w:r>
-      <w:r>
-        <w:t>将搜索结果返回给客户端（</w:t>
-      </w:r>
-      <w:r>
-        <w:rPr>
-          <w:rFonts w:hint="eastAsia"/>
-        </w:rPr>
-        <w:t>符合</w:t>
-      </w:r>
-      <w:r>
-        <w:t>条件的书籍的信息）</w:t>
-      </w:r>
-      <w:r>
-        <w:t>。</w:t>
-      </w:r>
-      <w:r>
-        <w:rPr>
-          <w:rFonts w:hint="eastAsia"/>
-        </w:rPr>
-        <w:t>客户端</w:t>
-      </w:r>
-      <w:r>
-        <w:t>进行显示</w:t>
-      </w:r>
-    </w:p>
-    <w:p>
-      <w:pPr>
-        <w:pStyle w:val="a0"/>
-      </w:pPr>
-      <w:r>
-        <w:t>拼</w:t>
-      </w:r>
-      <w:r>
-        <w:rPr>
-          <w:rFonts w:hint="eastAsia"/>
-        </w:rPr>
-        <w:t>单</w:t>
-      </w:r>
-    </w:p>
-    <w:p>
-      <w:pPr>
-        <w:pStyle w:val="a1"/>
-      </w:pPr>
-      <w:r>
-        <w:rPr>
-          <w:rFonts w:hint="eastAsia"/>
-        </w:rPr>
-        <w:t>添加欲购书籍</w:t>
-      </w:r>
-    </w:p>
-    <w:p>
-      <w:pPr>
-        <w:ind w:firstLine="480"/>
-      </w:pPr>
-      <w:r>
+          <w:noProof/>
+        </w:rPr>
         <w:drawing>
           <wp:anchor distT="0" distB="0" distL="114300" distR="114300" simplePos="0" relativeHeight="251666432" behindDoc="0" locked="0" layoutInCell="1" allowOverlap="1" wp14:anchorId="065ABF85" wp14:editId="798C5447">
             <wp:simplePos x="0" y="0"/>
@@ -1006,13 +1031,8 @@
         <w:rPr>
           <w:rFonts w:hint="eastAsia"/>
         </w:rPr>
-        <w:t>预</w:t>
-      </w:r>
-      <w:r>
-        <w:rPr>
-          <w:rFonts w:hint="eastAsia"/>
-        </w:rPr>
-        <w:t>购书籍信息包括</w:t>
+        <w:lastRenderedPageBreak/>
+        <w:t>预购书籍信息包括</w:t>
       </w:r>
     </w:p>
     <w:p>
@@ -1103,7 +1123,6 @@
         <w:pStyle w:val="a1"/>
       </w:pPr>
       <w:r>
-        <w:lastRenderedPageBreak/>
         <w:t>拼购</w:t>
       </w:r>
     </w:p>
@@ -1111,15 +1130,62 @@
       <w:pPr>
         <w:ind w:firstLine="480"/>
       </w:pPr>
+      <w:r>
+        <w:t>（</w:t>
+      </w:r>
+      <w:r>
+        <w:rPr>
+          <w:rFonts w:hint="eastAsia"/>
+        </w:rPr>
+        <w:t>书单</w:t>
+      </w:r>
+      <w:r>
+        <w:t>提交后，</w:t>
+      </w:r>
+      <w:r>
+        <w:rPr>
+          <w:rFonts w:hint="eastAsia"/>
+        </w:rPr>
+        <w:t>服务器</w:t>
+      </w:r>
+      <w:r>
+        <w:t>计算有时延，</w:t>
+      </w:r>
+      <w:r>
+        <w:rPr>
+          <w:rFonts w:hint="eastAsia"/>
+        </w:rPr>
+        <w:t>不是</w:t>
+      </w:r>
+      <w:r>
+        <w:t>立即响应，</w:t>
+      </w:r>
+      <w:r>
+        <w:rPr>
+          <w:rFonts w:hint="eastAsia"/>
+        </w:rPr>
+        <w:t>怎么</w:t>
+      </w:r>
+      <w:r>
+        <w:t>处理</w:t>
+      </w:r>
+      <w:r>
+        <w:t>？</w:t>
+      </w:r>
+      <w:bookmarkStart w:id="0" w:name="_GoBack"/>
+      <w:bookmarkEnd w:id="0"/>
+      <w:r>
+        <w:t>）</w:t>
+      </w:r>
     </w:p>
     <w:p>
       <w:pPr>
         <w:ind w:firstLine="480"/>
-        <w:rPr>
-          <w:rFonts w:hint="eastAsia"/>
-        </w:rPr>
-      </w:pPr>
-      <w:r>
+      </w:pPr>
+      <w:r>
+        <w:rPr>
+          <w:noProof/>
+        </w:rPr>
         <w:drawing>
           <wp:anchor distT="0" distB="0" distL="114300" distR="114300" simplePos="0" relativeHeight="251667456" behindDoc="0" locked="0" layoutInCell="1" allowOverlap="1" wp14:anchorId="0646DEC3" wp14:editId="3E172198">
             <wp:simplePos x="0" y="0"/>
@@ -1173,10 +1239,7 @@
     </w:p>
     <w:p>
       <w:pPr>
-        <w:pStyle w:val="af8"/>
-        <w:rPr>
-          <w:rFonts w:hint="eastAsia"/>
-        </w:rPr>
+        <w:pStyle w:val="aff0"/>
       </w:pPr>
       <w:r>
         <w:rPr>
@@ -1208,9 +1271,6 @@
           <w:numId w:val="7"/>
         </w:numPr>
         <w:ind w:left="480" w:firstLineChars="0"/>
-        <w:rPr>
-          <w:rFonts w:hint="eastAsia"/>
-        </w:rPr>
       </w:pPr>
       <w:r>
         <w:t>书单提交</w:t>
@@ -1399,9 +1459,6 @@
       <w:pPr>
         <w:pStyle w:val="a8"/>
         <w:ind w:left="1061" w:firstLineChars="0"/>
-        <w:rPr>
-          <w:rFonts w:hint="eastAsia"/>
-        </w:rPr>
       </w:pPr>
       <m:oMathPara>
         <m:oMath>
@@ -1488,9 +1545,6 @@
       <w:pPr>
         <w:pStyle w:val="a8"/>
         <w:ind w:left="1061" w:firstLineChars="0"/>
-        <w:rPr>
-          <w:rFonts w:hint="eastAsia"/>
-        </w:rPr>
       </w:pPr>
       <w:r>
         <w:t>与预期的</w:t>
@@ -1602,21 +1656,16 @@
         <w:t>个</w:t>
       </w:r>
       <w:r>
-        <w:t>拼购订单</w:t>
-      </w:r>
-      <w:r>
-        <w:t>中。）</w:t>
+        <w:t>拼购订单中。）</w:t>
       </w:r>
     </w:p>
     <w:p>
       <w:pPr>
         <w:pStyle w:val="a8"/>
         <w:ind w:left="1061" w:firstLineChars="0" w:firstLine="480"/>
-        <w:rPr>
-          <w:rFonts w:hint="eastAsia"/>
-        </w:rPr>
-      </w:pPr>
-      <w:r>
+      </w:pPr>
+      <w:r>
+        <w:lastRenderedPageBreak/>
         <w:t>从用户的喜好来说</w:t>
       </w:r>
       <w:r>
@@ -1679,7 +1728,6 @@
         <w:rPr>
           <w:rFonts w:hint="eastAsia"/>
         </w:rPr>
-        <w:lastRenderedPageBreak/>
         <w:t>优惠</w:t>
       </w:r>
       <w:r>
@@ -1778,9 +1826,6 @@
       <w:pPr>
         <w:pStyle w:val="a8"/>
         <w:ind w:left="480" w:firstLine="480"/>
-        <w:rPr>
-          <w:rFonts w:hint="eastAsia"/>
-        </w:rPr>
       </w:pPr>
       <w:r>
         <w:t>服务器</w:t>
@@ -1807,7 +1852,34 @@
         <w:t>，</w:t>
       </w:r>
       <w:r>
-        <w:t>则向该客户端返回此用户的拼购信息</w:t>
+        <w:t>则向该客户端返回</w:t>
+      </w:r>
+      <w:r>
+        <w:t>此拼单中所有书籍及分摊信息。</w:t>
+      </w:r>
+    </w:p>
+    <w:p>
+      <w:pPr>
+        <w:pStyle w:val="a8"/>
+        <w:ind w:left="480" w:firstLine="480"/>
+      </w:pPr>
+      <w:r>
+        <w:rPr>
+          <w:rFonts w:hint="eastAsia"/>
+        </w:rPr>
+        <w:t>客户端</w:t>
+      </w:r>
+      <w:r>
+        <w:t>只显示用户</w:t>
+      </w:r>
+      <w:r>
+        <w:rPr>
+          <w:rFonts w:hint="eastAsia"/>
+        </w:rPr>
+        <w:t>相关</w:t>
+      </w:r>
+      <w:r>
+        <w:t>部分</w:t>
       </w:r>
       <w:r>
         <w:rPr>
@@ -1842,9 +1914,6 @@
           <w:numId w:val="9"/>
         </w:numPr>
         <w:ind w:leftChars="200" w:left="960" w:firstLineChars="0"/>
-        <w:rPr>
-          <w:rFonts w:hint="eastAsia"/>
-        </w:rPr>
       </w:pPr>
       <w:r>
         <w:t>书本所在拼购订单信息</w:t>
@@ -1901,9 +1970,6 @@
       <w:pPr>
         <w:pStyle w:val="a8"/>
         <w:ind w:left="480" w:firstLineChars="0" w:firstLine="0"/>
-        <w:rPr>
-          <w:rFonts w:hint="eastAsia"/>
-        </w:rPr>
       </w:pPr>
       <w:r>
         <w:rPr>
@@ -1952,18 +2018,12 @@
         <w:ind w:left="480" w:firstLineChars="0"/>
       </w:pPr>
       <w:r>
-        <w:t>拼购订单</w:t>
-      </w:r>
-      <w:r>
-        <w:t>。</w:t>
+        <w:t>拼购订单。</w:t>
       </w:r>
     </w:p>
     <w:p>
       <w:pPr>
         <w:ind w:firstLineChars="0" w:firstLine="0"/>
-        <w:rPr>
-          <w:rFonts w:hint="eastAsia"/>
-        </w:rPr>
       </w:pPr>
       <w:r>
         <w:rPr>
@@ -2028,6 +2088,24 @@
         <w:t>联系电话</w:t>
       </w:r>
       <w:r>
+        <w:t>，</w:t>
+      </w:r>
+      <w:r>
+        <w:rPr>
+          <w:rFonts w:hint="eastAsia"/>
+        </w:rPr>
+        <w:t>学号</w:t>
+      </w:r>
+      <w:r>
+        <w:t>，</w:t>
+      </w:r>
+      <w:r>
+        <w:rPr>
+          <w:rFonts w:hint="eastAsia"/>
+        </w:rPr>
+        <w:t>专业</w:t>
+      </w:r>
+      <w:r>
         <w:t>）</w:t>
       </w:r>
     </w:p>
@@ -2056,7 +2134,16 @@
         <w:t>基本</w:t>
       </w:r>
       <w:r>
-        <w:t>信息）</w:t>
+        <w:t>信息</w:t>
+      </w:r>
+      <w:r>
+        <w:t>，电话</w:t>
+      </w:r>
+      <w:r>
+        <w:t>，</w:t>
+      </w:r>
+      <w:r>
+        <w:t>）</w:t>
       </w:r>
     </w:p>
     <w:p>
@@ -2113,6 +2200,37 @@
     </w:p>
     <w:p>
       <w:pPr>
+        <w:pStyle w:val="a8"/>
+        <w:numPr>
+          <w:ilvl w:val="0"/>
+          <w:numId w:val="7"/>
+        </w:numPr>
+        <w:ind w:left="480" w:firstLineChars="0"/>
+      </w:pPr>
+      <w:r>
+        <w:rPr>
+          <w:rFonts w:hint="eastAsia"/>
+        </w:rPr>
+        <w:t>拼单</w:t>
+      </w:r>
+      <w:r>
+        <w:t>算法</w:t>
+      </w:r>
+    </w:p>
+    <w:p>
+      <w:pPr>
+        <w:pStyle w:val="a8"/>
+        <w:ind w:left="480" w:firstLineChars="0" w:firstLine="0"/>
+        <w:rPr>
+          <w:rFonts w:hint="eastAsia"/>
+        </w:rPr>
+      </w:pPr>
+      <w:r>
+        <w:t>如果服务器计算不出结果，用户设置容忍时间？</w:t>
+      </w:r>
+    </w:p>
+    <w:p>
+      <w:pPr>
         <w:ind w:firstLine="480"/>
       </w:pPr>
     </w:p>
@@ -2121,59 +2239,79 @@
         <w:pStyle w:val="a0"/>
       </w:pPr>
       <w:r>
-        <w:rPr>
-          <w:rFonts w:hint="eastAsia"/>
-        </w:rPr>
-        <w:t>比价</w:t>
-      </w:r>
-      <w:r>
-        <w:rPr>
-          <w:rFonts w:hint="eastAsia"/>
-        </w:rPr>
+        <w:t>搜索</w:t>
+      </w:r>
+    </w:p>
+    <w:p>
+      <w:pPr>
+        <w:pStyle w:val="a1"/>
+      </w:pPr>
+      <w:r>
+        <w:t>主页搜索</w:t>
+      </w:r>
+    </w:p>
+    <w:p>
+      <w:pPr>
+        <w:ind w:firstLine="480"/>
+      </w:pPr>
+      <w:r>
+        <w:t>用户在</w:t>
+      </w:r>
+      <w:r>
+        <w:rPr>
+          <w:rFonts w:hint="eastAsia"/>
+        </w:rPr>
+        <w:t>输入书名进行搜索，</w:t>
+      </w:r>
+      <w:r>
+        <w:rPr>
+          <w:rFonts w:hint="eastAsia"/>
+        </w:rPr>
+        <w:t>客户端</w:t>
+      </w:r>
+      <w:r>
+        <w:rPr>
+          <w:rFonts w:hint="eastAsia"/>
+        </w:rPr>
+        <w:t>将书名信息发给服务器，服务器返回书籍的比价列表</w:t>
+      </w:r>
+      <w:r>
+        <w:t>。</w:t>
+      </w:r>
+      <w:r>
         <w:t>（</w:t>
       </w:r>
       <w:r>
-        <w:t>此部分属于扩展内容</w:t>
-      </w:r>
-      <w:r>
-        <w:rPr>
-          <w:rFonts w:hint="eastAsia"/>
-        </w:rPr>
-        <w:t>）</w:t>
-      </w:r>
-    </w:p>
-    <w:p>
-      <w:pPr>
-        <w:ind w:firstLineChars="0" w:firstLine="420"/>
-      </w:pPr>
-      <w:r>
-        <w:t>用户在</w:t>
-      </w:r>
-      <w:r>
-        <w:rPr>
-          <w:rFonts w:hint="eastAsia"/>
-        </w:rPr>
-        <w:t>输入书名进行搜索，</w:t>
-      </w:r>
-      <w:r>
-        <w:rPr>
-          <w:rFonts w:hint="eastAsia"/>
-        </w:rPr>
-        <w:t>客户端</w:t>
-      </w:r>
-      <w:r>
-        <w:rPr>
-          <w:rFonts w:hint="eastAsia"/>
-        </w:rPr>
-        <w:t>将书名信息发给服务器，服务器返回书籍的比价列表。</w:t>
-      </w:r>
-    </w:p>
-    <w:p>
-      <w:pPr>
-        <w:ind w:firstLineChars="83" w:firstLine="199"/>
-        <w:rPr>
-          <w:rFonts w:hint="eastAsia"/>
-        </w:rPr>
+        <w:rPr>
+          <w:rFonts w:hint="eastAsia"/>
+        </w:rPr>
+        <w:t>如果</w:t>
+      </w:r>
+      <w:r>
+        <w:t>没有活动，</w:t>
+      </w:r>
+      <w:r>
+        <w:rPr>
+          <w:rFonts w:hint="eastAsia"/>
+        </w:rPr>
+        <w:t>用户</w:t>
+      </w:r>
+      <w:r>
+        <w:t>也可以</w:t>
+      </w:r>
+      <w:r>
+        <w:rPr>
+          <w:rFonts w:hint="eastAsia"/>
+        </w:rPr>
+        <w:t>将</w:t>
+      </w:r>
+      <w:r>
+        <w:t>此书加入收藏）</w:t>
+      </w:r>
+    </w:p>
+    <w:p>
+      <w:pPr>
+        <w:ind w:firstLine="480"/>
       </w:pPr>
       <w:r>
         <w:rPr>
@@ -2181,13 +2319,13 @@
         </w:rPr>
         <w:lastRenderedPageBreak/>
         <w:drawing>
-          <wp:anchor distT="0" distB="0" distL="114300" distR="114300" simplePos="0" relativeHeight="251664384" behindDoc="0" locked="0" layoutInCell="1" allowOverlap="1" wp14:anchorId="0543729F" wp14:editId="286E0383">
+          <wp:anchor distT="0" distB="0" distL="114300" distR="114300" simplePos="0" relativeHeight="251670528" behindDoc="0" locked="0" layoutInCell="1" allowOverlap="1" wp14:anchorId="30612B8C" wp14:editId="67ABA576">
             <wp:simplePos x="0" y="0"/>
             <wp:positionH relativeFrom="margin">
-              <wp:align>left</wp:align>
+              <wp:posOffset>0</wp:posOffset>
             </wp:positionH>
             <wp:positionV relativeFrom="paragraph">
-              <wp:posOffset>349885</wp:posOffset>
+              <wp:posOffset>254635</wp:posOffset>
             </wp:positionV>
             <wp:extent cx="5274310" cy="4963160"/>
             <wp:effectExtent l="0" t="0" r="2540" b="8890"/>
@@ -2239,6 +2377,93 @@
     </w:p>
     <w:p>
       <w:pPr>
+        <w:pStyle w:val="a1"/>
+        <w:rPr>
+          <w:rFonts w:hint="eastAsia"/>
+        </w:rPr>
+      </w:pPr>
+      <w:r>
+        <w:rPr>
+          <w:rFonts w:hint="eastAsia"/>
+        </w:rPr>
+        <w:t>活动</w:t>
+      </w:r>
+      <w:r>
+        <w:t>页面里的搜索</w:t>
+      </w:r>
+    </w:p>
+    <w:p>
+      <w:pPr>
+        <w:ind w:firstLineChars="0" w:firstLine="420"/>
+      </w:pPr>
+      <w:r>
+        <w:t>根据书名</w:t>
+      </w:r>
+      <w:r>
+        <w:rPr>
+          <w:rFonts w:hint="eastAsia"/>
+        </w:rPr>
+        <w:t>搜索</w:t>
+      </w:r>
+      <w:r>
+        <w:t>。</w:t>
+      </w:r>
+      <w:r>
+        <w:t>返回某一个活动</w:t>
+      </w:r>
+      <w:r>
+        <w:rPr>
+          <w:rFonts w:hint="eastAsia"/>
+        </w:rPr>
+        <w:t>中</w:t>
+      </w:r>
+      <w:r>
+        <w:t>的某本书的相信信息。</w:t>
+      </w:r>
+    </w:p>
+    <w:p>
+      <w:pPr>
+        <w:ind w:firstLineChars="0" w:firstLine="420"/>
+      </w:pPr>
+      <w:r>
+        <w:t>扩展（</w:t>
+      </w:r>
+      <w:r>
+        <w:rPr>
+          <w:rFonts w:hint="eastAsia"/>
+        </w:rPr>
+        <w:t>根据</w:t>
+      </w:r>
+      <w:r>
+        <w:t>作者</w:t>
+      </w:r>
+      <w:r>
+        <w:rPr>
+          <w:rFonts w:hint="eastAsia"/>
+        </w:rPr>
+        <w:t>，</w:t>
+      </w:r>
+      <w:r>
+        <w:t>或者有货</w:t>
+      </w:r>
+      <w:r>
+        <w:rPr>
+          <w:rFonts w:hint="eastAsia"/>
+        </w:rPr>
+        <w:t>，</w:t>
+      </w:r>
+      <w:r>
+        <w:t>或者地点</w:t>
+      </w:r>
+      <w:r>
+        <w:t>搜索</w:t>
+      </w:r>
+      <w:r>
+        <w:t>）</w:t>
+      </w:r>
+    </w:p>
+    <w:p>
+      <w:pPr>
         <w:pStyle w:val="a"/>
       </w:pPr>
       <w:r>
@@ -2422,9 +2647,6 @@
           <w:numId w:val="7"/>
         </w:numPr>
         <w:ind w:left="480" w:firstLineChars="0"/>
-        <w:rPr>
-          <w:rFonts w:hint="eastAsia"/>
-        </w:rPr>
       </w:pPr>
       <w:r>
         <w:rPr>
@@ -2502,9 +2724,6 @@
           <w:numId w:val="7"/>
         </w:numPr>
         <w:ind w:left="480" w:firstLineChars="0"/>
-        <w:rPr>
-          <w:rFonts w:hint="eastAsia"/>
-        </w:rPr>
       </w:pPr>
       <w:r>
         <w:rPr>
@@ -2581,13 +2800,7 @@
         <w:rPr>
           <w:rFonts w:hint="eastAsia"/>
         </w:rPr>
-        <w:t>提供伞的时间区间</w:t>
-      </w:r>
-      <w:r>
-        <w:rPr>
-          <w:rFonts w:hint="eastAsia"/>
-        </w:rPr>
-        <w:t>，提供者的等待地点，等待者的性别）</w:t>
+        <w:t>提供伞的时间区间，提供者的等待地点，等待者的性别）</w:t>
       </w:r>
     </w:p>
     <w:p>
@@ -2598,15 +2811,9 @@
           <w:numId w:val="15"/>
         </w:numPr>
         <w:ind w:firstLineChars="0"/>
-        <w:rPr>
-          <w:rFonts w:hint="eastAsia"/>
-        </w:rPr>
-      </w:pPr>
-      <w:r>
-        <w:t>按大区域</w:t>
-      </w:r>
-      <w:r>
-        <w:t>分组</w:t>
+      </w:pPr>
+      <w:r>
+        <w:t>按大区域分组</w:t>
       </w:r>
       <w:r>
         <w:rPr>
@@ -2653,11 +2860,11 @@
           <w:numId w:val="7"/>
         </w:numPr>
         <w:ind w:left="480" w:firstLineChars="0"/>
-        <w:rPr>
-          <w:rFonts w:hint="eastAsia"/>
-        </w:rPr>
-      </w:pPr>
-      <w:r>
+      </w:pPr>
+      <w:r>
+        <w:rPr>
+          <w:noProof/>
+        </w:rPr>
         <w:drawing>
           <wp:anchor distT="0" distB="0" distL="114300" distR="114300" simplePos="0" relativeHeight="251668480" behindDoc="0" locked="0" layoutInCell="1" allowOverlap="1" wp14:anchorId="1EA65884" wp14:editId="5AC44DFB">
             <wp:simplePos x="0" y="0"/>
@@ -2718,9 +2925,6 @@
     <w:p>
       <w:pPr>
         <w:pStyle w:val="a1"/>
-        <w:rPr>
-          <w:rFonts w:hint="eastAsia"/>
-        </w:rPr>
       </w:pPr>
       <w:r>
         <w:rPr>
@@ -2733,9 +2937,6 @@
     <w:p>
       <w:pPr>
         <w:ind w:firstLine="480"/>
-        <w:rPr>
-          <w:rFonts w:hint="eastAsia"/>
-        </w:rPr>
       </w:pPr>
       <w:r>
         <w:rPr>
@@ -2766,7 +2967,7 @@
 </file>
 
 <file path=word/endnotes.xml><?xml version="1.0" encoding="utf-8"?>
-<w:endnotes xmlns:wpc="http://schemas.microsoft.com/office/word/2010/wordprocessingCanvas" xmlns:mc="http://schemas.openxmlformats.org/markup-compatibility/2006" xmlns:o="urn:schemas-microsoft-com:office:office" xmlns:r="http://schemas.openxmlformats.org/officeDocument/2006/relationships" xmlns:m="http://schemas.openxmlformats.org/officeDocument/2006/math" xmlns:v="urn:schemas-microsoft-com:vml" xmlns:wp14="http://schemas.microsoft.com/office/word/2010/wordprocessingDrawing" xmlns:wp="http://schemas.openxmlformats.org/drawingml/2006/wordprocessingDrawing" xmlns:w10="urn:schemas-microsoft-com:office:word" xmlns:w="http://schemas.openxmlformats.org/wordprocessingml/2006/main" xmlns:w14="http://schemas.microsoft.com/office/word/2010/wordml" xmlns:w15="http://schemas.microsoft.com/office/word/2012/wordml" xmlns:wpg="http://schemas.microsoft.com/office/word/2010/wordprocessingGroup" xmlns:wpi="http://schemas.microsoft.com/office/word/2010/wordprocessingInk" xmlns:wne="http://schemas.microsoft.com/office/word/2006/wordml" xmlns:wps="http://schemas.microsoft.com/office/word/2010/wordprocessingShape" mc:Ignorable="w14 w15 wp14">
+<w:endnotes xmlns:wpc="http://schemas.microsoft.com/office/word/2010/wordprocessingCanvas" xmlns:mo="http://schemas.microsoft.com/office/mac/office/2008/main" xmlns:mc="http://schemas.openxmlformats.org/markup-compatibility/2006" xmlns:mv="urn:schemas-microsoft-com:mac:vml" xmlns:o="urn:schemas-microsoft-com:office:office" xmlns:r="http://schemas.openxmlformats.org/officeDocument/2006/relationships" xmlns:m="http://schemas.openxmlformats.org/officeDocument/2006/math" xmlns:v="urn:schemas-microsoft-com:vml" xmlns:wp14="http://schemas.microsoft.com/office/word/2010/wordprocessingDrawing" xmlns:wp="http://schemas.openxmlformats.org/drawingml/2006/wordprocessingDrawing" xmlns:w10="urn:schemas-microsoft-com:office:word" xmlns:w="http://schemas.openxmlformats.org/wordprocessingml/2006/main" xmlns:w14="http://schemas.microsoft.com/office/word/2010/wordml" xmlns:w15="http://schemas.microsoft.com/office/word/2012/wordml" xmlns:wpg="http://schemas.microsoft.com/office/word/2010/wordprocessingGroup" xmlns:wpi="http://schemas.microsoft.com/office/word/2010/wordprocessingInk" xmlns:wne="http://schemas.microsoft.com/office/word/2006/wordml" xmlns:wps="http://schemas.microsoft.com/office/word/2010/wordprocessingShape" mc:Ignorable="w14 w15 wp14">
   <w:endnote w:type="separator" w:id="-1">
     <w:p>
       <w:pPr>
@@ -2791,10 +2992,10 @@
 </file>
 
 <file path=word/footer1.xml><?xml version="1.0" encoding="utf-8"?>
-<w:ftr xmlns:wpc="http://schemas.microsoft.com/office/word/2010/wordprocessingCanvas" xmlns:mc="http://schemas.openxmlformats.org/markup-compatibility/2006" xmlns:o="urn:schemas-microsoft-com:office:office" xmlns:r="http://schemas.openxmlformats.org/officeDocument/2006/relationships" xmlns:m="http://schemas.openxmlformats.org/officeDocument/2006/math" xmlns:v="urn:schemas-microsoft-com:vml" xmlns:wp14="http://schemas.microsoft.com/office/word/2010/wordprocessingDrawing" xmlns:wp="http://schemas.openxmlformats.org/drawingml/2006/wordprocessingDrawing" xmlns:w10="urn:schemas-microsoft-com:office:word" xmlns:w="http://schemas.openxmlformats.org/wordprocessingml/2006/main" xmlns:w14="http://schemas.microsoft.com/office/word/2010/wordml" xmlns:w15="http://schemas.microsoft.com/office/word/2012/wordml" xmlns:wpg="http://schemas.microsoft.com/office/word/2010/wordprocessingGroup" xmlns:wpi="http://schemas.microsoft.com/office/word/2010/wordprocessingInk" xmlns:wne="http://schemas.microsoft.com/office/word/2006/wordml" xmlns:wps="http://schemas.microsoft.com/office/word/2010/wordprocessingShape" mc:Ignorable="w14 w15 wp14">
+<w:ftr xmlns:wpc="http://schemas.microsoft.com/office/word/2010/wordprocessingCanvas" xmlns:mo="http://schemas.microsoft.com/office/mac/office/2008/main" xmlns:mc="http://schemas.openxmlformats.org/markup-compatibility/2006" xmlns:mv="urn:schemas-microsoft-com:mac:vml" xmlns:o="urn:schemas-microsoft-com:office:office" xmlns:r="http://schemas.openxmlformats.org/officeDocument/2006/relationships" xmlns:m="http://schemas.openxmlformats.org/officeDocument/2006/math" xmlns:v="urn:schemas-microsoft-com:vml" xmlns:wp14="http://schemas.microsoft.com/office/word/2010/wordprocessingDrawing" xmlns:wp="http://schemas.openxmlformats.org/drawingml/2006/wordprocessingDrawing" xmlns:w10="urn:schemas-microsoft-com:office:word" xmlns:w="http://schemas.openxmlformats.org/wordprocessingml/2006/main" xmlns:w14="http://schemas.microsoft.com/office/word/2010/wordml" xmlns:w15="http://schemas.microsoft.com/office/word/2012/wordml" xmlns:wpg="http://schemas.microsoft.com/office/word/2010/wordprocessingGroup" xmlns:wpi="http://schemas.microsoft.com/office/word/2010/wordprocessingInk" xmlns:wne="http://schemas.microsoft.com/office/word/2006/wordml" xmlns:wps="http://schemas.microsoft.com/office/word/2010/wordprocessingShape" mc:Ignorable="w14 w15 wp14">
   <w:p>
     <w:pPr>
-      <w:pStyle w:val="aa"/>
+      <w:pStyle w:val="ac"/>
       <w:ind w:firstLine="360"/>
     </w:pPr>
   </w:p>
@@ -2802,10 +3003,10 @@
 </file>
 
 <file path=word/footer2.xml><?xml version="1.0" encoding="utf-8"?>
-<w:ftr xmlns:wpc="http://schemas.microsoft.com/office/word/2010/wordprocessingCanvas" xmlns:mc="http://schemas.openxmlformats.org/markup-compatibility/2006" xmlns:o="urn:schemas-microsoft-com:office:office" xmlns:r="http://schemas.openxmlformats.org/officeDocument/2006/relationships" xmlns:m="http://schemas.openxmlformats.org/officeDocument/2006/math" xmlns:v="urn:schemas-microsoft-com:vml" xmlns:wp14="http://schemas.microsoft.com/office/word/2010/wordprocessingDrawing" xmlns:wp="http://schemas.openxmlformats.org/drawingml/2006/wordprocessingDrawing" xmlns:w10="urn:schemas-microsoft-com:office:word" xmlns:w="http://schemas.openxmlformats.org/wordprocessingml/2006/main" xmlns:w14="http://schemas.microsoft.com/office/word/2010/wordml" xmlns:w15="http://schemas.microsoft.com/office/word/2012/wordml" xmlns:wpg="http://schemas.microsoft.com/office/word/2010/wordprocessingGroup" xmlns:wpi="http://schemas.microsoft.com/office/word/2010/wordprocessingInk" xmlns:wne="http://schemas.microsoft.com/office/word/2006/wordml" xmlns:wps="http://schemas.microsoft.com/office/word/2010/wordprocessingShape" mc:Ignorable="w14 w15 wp14">
+<w:ftr xmlns:wpc="http://schemas.microsoft.com/office/word/2010/wordprocessingCanvas" xmlns:mo="http://schemas.microsoft.com/office/mac/office/2008/main" xmlns:mc="http://schemas.openxmlformats.org/markup-compatibility/2006" xmlns:mv="urn:schemas-microsoft-com:mac:vml" xmlns:o="urn:schemas-microsoft-com:office:office" xmlns:r="http://schemas.openxmlformats.org/officeDocument/2006/relationships" xmlns:m="http://schemas.openxmlformats.org/officeDocument/2006/math" xmlns:v="urn:schemas-microsoft-com:vml" xmlns:wp14="http://schemas.microsoft.com/office/word/2010/wordprocessingDrawing" xmlns:wp="http://schemas.openxmlformats.org/drawingml/2006/wordprocessingDrawing" xmlns:w10="urn:schemas-microsoft-com:office:word" xmlns:w="http://schemas.openxmlformats.org/wordprocessingml/2006/main" xmlns:w14="http://schemas.microsoft.com/office/word/2010/wordml" xmlns:w15="http://schemas.microsoft.com/office/word/2012/wordml" xmlns:wpg="http://schemas.microsoft.com/office/word/2010/wordprocessingGroup" xmlns:wpi="http://schemas.microsoft.com/office/word/2010/wordprocessingInk" xmlns:wne="http://schemas.microsoft.com/office/word/2006/wordml" xmlns:wps="http://schemas.microsoft.com/office/word/2010/wordprocessingShape" mc:Ignorable="w14 w15 wp14">
   <w:p>
     <w:pPr>
-      <w:pStyle w:val="aa"/>
+      <w:pStyle w:val="ac"/>
       <w:ind w:firstLine="360"/>
     </w:pPr>
   </w:p>
@@ -2813,10 +3014,10 @@
 </file>
 
 <file path=word/footer3.xml><?xml version="1.0" encoding="utf-8"?>
-<w:ftr xmlns:wpc="http://schemas.microsoft.com/office/word/2010/wordprocessingCanvas" xmlns:mc="http://schemas.openxmlformats.org/markup-compatibility/2006" xmlns:o="urn:schemas-microsoft-com:office:office" xmlns:r="http://schemas.openxmlformats.org/officeDocument/2006/relationships" xmlns:m="http://schemas.openxmlformats.org/officeDocument/2006/math" xmlns:v="urn:schemas-microsoft-com:vml" xmlns:wp14="http://schemas.microsoft.com/office/word/2010/wordprocessingDrawing" xmlns:wp="http://schemas.openxmlformats.org/drawingml/2006/wordprocessingDrawing" xmlns:w10="urn:schemas-microsoft-com:office:word" xmlns:w="http://schemas.openxmlformats.org/wordprocessingml/2006/main" xmlns:w14="http://schemas.microsoft.com/office/word/2010/wordml" xmlns:w15="http://schemas.microsoft.com/office/word/2012/wordml" xmlns:wpg="http://schemas.microsoft.com/office/word/2010/wordprocessingGroup" xmlns:wpi="http://schemas.microsoft.com/office/word/2010/wordprocessingInk" xmlns:wne="http://schemas.microsoft.com/office/word/2006/wordml" xmlns:wps="http://schemas.microsoft.com/office/word/2010/wordprocessingShape" mc:Ignorable="w14 w15 wp14">
+<w:ftr xmlns:wpc="http://schemas.microsoft.com/office/word/2010/wordprocessingCanvas" xmlns:mo="http://schemas.microsoft.com/office/mac/office/2008/main" xmlns:mc="http://schemas.openxmlformats.org/markup-compatibility/2006" xmlns:mv="urn:schemas-microsoft-com:mac:vml" xmlns:o="urn:schemas-microsoft-com:office:office" xmlns:r="http://schemas.openxmlformats.org/officeDocument/2006/relationships" xmlns:m="http://schemas.openxmlformats.org/officeDocument/2006/math" xmlns:v="urn:schemas-microsoft-com:vml" xmlns:wp14="http://schemas.microsoft.com/office/word/2010/wordprocessingDrawing" xmlns:wp="http://schemas.openxmlformats.org/drawingml/2006/wordprocessingDrawing" xmlns:w10="urn:schemas-microsoft-com:office:word" xmlns:w="http://schemas.openxmlformats.org/wordprocessingml/2006/main" xmlns:w14="http://schemas.microsoft.com/office/word/2010/wordml" xmlns:w15="http://schemas.microsoft.com/office/word/2012/wordml" xmlns:wpg="http://schemas.microsoft.com/office/word/2010/wordprocessingGroup" xmlns:wpi="http://schemas.microsoft.com/office/word/2010/wordprocessingInk" xmlns:wne="http://schemas.microsoft.com/office/word/2006/wordml" xmlns:wps="http://schemas.microsoft.com/office/word/2010/wordprocessingShape" mc:Ignorable="w14 w15 wp14">
   <w:p>
     <w:pPr>
-      <w:pStyle w:val="aa"/>
+      <w:pStyle w:val="ac"/>
       <w:ind w:firstLine="360"/>
     </w:pPr>
   </w:p>
@@ -2824,7 +3025,7 @@
 </file>
 
 <file path=word/footnotes.xml><?xml version="1.0" encoding="utf-8"?>
-<w:footnotes xmlns:wpc="http://schemas.microsoft.com/office/word/2010/wordprocessingCanvas" xmlns:mc="http://schemas.openxmlformats.org/markup-compatibility/2006" xmlns:o="urn:schemas-microsoft-com:office:office" xmlns:r="http://schemas.openxmlformats.org/officeDocument/2006/relationships" xmlns:m="http://schemas.openxmlformats.org/officeDocument/2006/math" xmlns:v="urn:schemas-microsoft-com:vml" xmlns:wp14="http://schemas.microsoft.com/office/word/2010/wordprocessingDrawing" xmlns:wp="http://schemas.openxmlformats.org/drawingml/2006/wordprocessingDrawing" xmlns:w10="urn:schemas-microsoft-com:office:word" xmlns:w="http://schemas.openxmlformats.org/wordprocessingml/2006/main" xmlns:w14="http://schemas.microsoft.com/office/word/2010/wordml" xmlns:w15="http://schemas.microsoft.com/office/word/2012/wordml" xmlns:wpg="http://schemas.microsoft.com/office/word/2010/wordprocessingGroup" xmlns:wpi="http://schemas.microsoft.com/office/word/2010/wordprocessingInk" xmlns:wne="http://schemas.microsoft.com/office/word/2006/wordml" xmlns:wps="http://schemas.microsoft.com/office/word/2010/wordprocessingShape" mc:Ignorable="w14 w15 wp14">
+<w:footnotes xmlns:wpc="http://schemas.microsoft.com/office/word/2010/wordprocessingCanvas" xmlns:mo="http://schemas.microsoft.com/office/mac/office/2008/main" xmlns:mc="http://schemas.openxmlformats.org/markup-compatibility/2006" xmlns:mv="urn:schemas-microsoft-com:mac:vml" xmlns:o="urn:schemas-microsoft-com:office:office" xmlns:r="http://schemas.openxmlformats.org/officeDocument/2006/relationships" xmlns:m="http://schemas.openxmlformats.org/officeDocument/2006/math" xmlns:v="urn:schemas-microsoft-com:vml" xmlns:wp14="http://schemas.microsoft.com/office/word/2010/wordprocessingDrawing" xmlns:wp="http://schemas.openxmlformats.org/drawingml/2006/wordprocessingDrawing" xmlns:w10="urn:schemas-microsoft-com:office:word" xmlns:w="http://schemas.openxmlformats.org/wordprocessingml/2006/main" xmlns:w14="http://schemas.microsoft.com/office/word/2010/wordml" xmlns:w15="http://schemas.microsoft.com/office/word/2012/wordml" xmlns:wpg="http://schemas.microsoft.com/office/word/2010/wordprocessingGroup" xmlns:wpi="http://schemas.microsoft.com/office/word/2010/wordprocessingInk" xmlns:wne="http://schemas.microsoft.com/office/word/2006/wordml" xmlns:wps="http://schemas.microsoft.com/office/word/2010/wordprocessingShape" mc:Ignorable="w14 w15 wp14">
   <w:footnote w:type="separator" w:id="-1">
     <w:p>
       <w:pPr>
@@ -2849,10 +3050,10 @@
 </file>
 
 <file path=word/header1.xml><?xml version="1.0" encoding="utf-8"?>
-<w:hdr xmlns:wpc="http://schemas.microsoft.com/office/word/2010/wordprocessingCanvas" xmlns:mc="http://schemas.openxmlformats.org/markup-compatibility/2006" xmlns:o="urn:schemas-microsoft-com:office:office" xmlns:r="http://schemas.openxmlformats.org/officeDocument/2006/relationships" xmlns:m="http://schemas.openxmlformats.org/officeDocument/2006/math" xmlns:v="urn:schemas-microsoft-com:vml" xmlns:wp14="http://schemas.microsoft.com/office/word/2010/wordprocessingDrawing" xmlns:wp="http://schemas.openxmlformats.org/drawingml/2006/wordprocessingDrawing" xmlns:w10="urn:schemas-microsoft-com:office:word" xmlns:w="http://schemas.openxmlformats.org/wordprocessingml/2006/main" xmlns:w14="http://schemas.microsoft.com/office/word/2010/wordml" xmlns:w15="http://schemas.microsoft.com/office/word/2012/wordml" xmlns:wpg="http://schemas.microsoft.com/office/word/2010/wordprocessingGroup" xmlns:wpi="http://schemas.microsoft.com/office/word/2010/wordprocessingInk" xmlns:wne="http://schemas.microsoft.com/office/word/2006/wordml" xmlns:wps="http://schemas.microsoft.com/office/word/2010/wordprocessingShape" mc:Ignorable="w14 w15 wp14">
+<w:hdr xmlns:wpc="http://schemas.microsoft.com/office/word/2010/wordprocessingCanvas" xmlns:mo="http://schemas.microsoft.com/office/mac/office/2008/main" xmlns:mc="http://schemas.openxmlformats.org/markup-compatibility/2006" xmlns:mv="urn:schemas-microsoft-com:mac:vml" xmlns:o="urn:schemas-microsoft-com:office:office" xmlns:r="http://schemas.openxmlformats.org/officeDocument/2006/relationships" xmlns:m="http://schemas.openxmlformats.org/officeDocument/2006/math" xmlns:v="urn:schemas-microsoft-com:vml" xmlns:wp14="http://schemas.microsoft.com/office/word/2010/wordprocessingDrawing" xmlns:wp="http://schemas.openxmlformats.org/drawingml/2006/wordprocessingDrawing" xmlns:w10="urn:schemas-microsoft-com:office:word" xmlns:w="http://schemas.openxmlformats.org/wordprocessingml/2006/main" xmlns:w14="http://schemas.microsoft.com/office/word/2010/wordml" xmlns:w15="http://schemas.microsoft.com/office/word/2012/wordml" xmlns:wpg="http://schemas.microsoft.com/office/word/2010/wordprocessingGroup" xmlns:wpi="http://schemas.microsoft.com/office/word/2010/wordprocessingInk" xmlns:wne="http://schemas.microsoft.com/office/word/2006/wordml" xmlns:wps="http://schemas.microsoft.com/office/word/2010/wordprocessingShape" mc:Ignorable="w14 w15 wp14">
   <w:p>
     <w:pPr>
-      <w:pStyle w:val="a9"/>
+      <w:pStyle w:val="aa"/>
       <w:ind w:firstLine="360"/>
     </w:pPr>
   </w:p>
@@ -2860,14 +3061,14 @@
 </file>
 
 <file path=word/header2.xml><?xml version="1.0" encoding="utf-8"?>
-<w:hdr xmlns:wpc="http://schemas.microsoft.com/office/word/2010/wordprocessingCanvas" xmlns:mc="http://schemas.openxmlformats.org/markup-compatibility/2006" xmlns:o="urn:schemas-microsoft-com:office:office" xmlns:r="http://schemas.openxmlformats.org/officeDocument/2006/relationships" xmlns:m="http://schemas.openxmlformats.org/officeDocument/2006/math" xmlns:v="urn:schemas-microsoft-com:vml" xmlns:wp14="http://schemas.microsoft.com/office/word/2010/wordprocessingDrawing" xmlns:wp="http://schemas.openxmlformats.org/drawingml/2006/wordprocessingDrawing" xmlns:w10="urn:schemas-microsoft-com:office:word" xmlns:w="http://schemas.openxmlformats.org/wordprocessingml/2006/main" xmlns:w14="http://schemas.microsoft.com/office/word/2010/wordml" xmlns:w15="http://schemas.microsoft.com/office/word/2012/wordml" xmlns:wpg="http://schemas.microsoft.com/office/word/2010/wordprocessingGroup" xmlns:wpi="http://schemas.microsoft.com/office/word/2010/wordprocessingInk" xmlns:wne="http://schemas.microsoft.com/office/word/2006/wordml" xmlns:wps="http://schemas.microsoft.com/office/word/2010/wordprocessingShape" mc:Ignorable="w14 w15 wp14">
+<w:hdr xmlns:wpc="http://schemas.microsoft.com/office/word/2010/wordprocessingCanvas" xmlns:mo="http://schemas.microsoft.com/office/mac/office/2008/main" xmlns:mc="http://schemas.openxmlformats.org/markup-compatibility/2006" xmlns:mv="urn:schemas-microsoft-com:mac:vml" xmlns:o="urn:schemas-microsoft-com:office:office" xmlns:r="http://schemas.openxmlformats.org/officeDocument/2006/relationships" xmlns:m="http://schemas.openxmlformats.org/officeDocument/2006/math" xmlns:v="urn:schemas-microsoft-com:vml" xmlns:wp14="http://schemas.microsoft.com/office/word/2010/wordprocessingDrawing" xmlns:wp="http://schemas.openxmlformats.org/drawingml/2006/wordprocessingDrawing" xmlns:w10="urn:schemas-microsoft-com:office:word" xmlns:w="http://schemas.openxmlformats.org/wordprocessingml/2006/main" xmlns:w14="http://schemas.microsoft.com/office/word/2010/wordml" xmlns:w15="http://schemas.microsoft.com/office/word/2012/wordml" xmlns:wpg="http://schemas.microsoft.com/office/word/2010/wordprocessingGroup" xmlns:wpi="http://schemas.microsoft.com/office/word/2010/wordprocessingInk" xmlns:wne="http://schemas.microsoft.com/office/word/2006/wordml" xmlns:wps="http://schemas.microsoft.com/office/word/2010/wordprocessingShape" mc:Ignorable="w14 w15 wp14">
   <w:p>
     <w:pPr>
-      <w:pStyle w:val="a9"/>
+      <w:pStyle w:val="aa"/>
       <w:ind w:firstLineChars="0" w:firstLine="0"/>
       <w:jc w:val="both"/>
       <w:rPr>
-        <w:rFonts w:eastAsia="PMingLiU" w:hint="eastAsia"/>
+        <w:rFonts w:eastAsia="PMingLiU"/>
       </w:rPr>
     </w:pPr>
     <w:r>
@@ -2924,10 +3125,10 @@
 </file>
 
 <file path=word/header3.xml><?xml version="1.0" encoding="utf-8"?>
-<w:hdr xmlns:wpc="http://schemas.microsoft.com/office/word/2010/wordprocessingCanvas" xmlns:mc="http://schemas.openxmlformats.org/markup-compatibility/2006" xmlns:o="urn:schemas-microsoft-com:office:office" xmlns:r="http://schemas.openxmlformats.org/officeDocument/2006/relationships" xmlns:m="http://schemas.openxmlformats.org/officeDocument/2006/math" xmlns:v="urn:schemas-microsoft-com:vml" xmlns:wp14="http://schemas.microsoft.com/office/word/2010/wordprocessingDrawing" xmlns:wp="http://schemas.openxmlformats.org/drawingml/2006/wordprocessingDrawing" xmlns:w10="urn:schemas-microsoft-com:office:word" xmlns:w="http://schemas.openxmlformats.org/wordprocessingml/2006/main" xmlns:w14="http://schemas.microsoft.com/office/word/2010/wordml" xmlns:w15="http://schemas.microsoft.com/office/word/2012/wordml" xmlns:wpg="http://schemas.microsoft.com/office/word/2010/wordprocessingGroup" xmlns:wpi="http://schemas.microsoft.com/office/word/2010/wordprocessingInk" xmlns:wne="http://schemas.microsoft.com/office/word/2006/wordml" xmlns:wps="http://schemas.microsoft.com/office/word/2010/wordprocessingShape" mc:Ignorable="w14 w15 wp14">
+<w:hdr xmlns:wpc="http://schemas.microsoft.com/office/word/2010/wordprocessingCanvas" xmlns:mo="http://schemas.microsoft.com/office/mac/office/2008/main" xmlns:mc="http://schemas.openxmlformats.org/markup-compatibility/2006" xmlns:mv="urn:schemas-microsoft-com:mac:vml" xmlns:o="urn:schemas-microsoft-com:office:office" xmlns:r="http://schemas.openxmlformats.org/officeDocument/2006/relationships" xmlns:m="http://schemas.openxmlformats.org/officeDocument/2006/math" xmlns:v="urn:schemas-microsoft-com:vml" xmlns:wp14="http://schemas.microsoft.com/office/word/2010/wordprocessingDrawing" xmlns:wp="http://schemas.openxmlformats.org/drawingml/2006/wordprocessingDrawing" xmlns:w10="urn:schemas-microsoft-com:office:word" xmlns:w="http://schemas.openxmlformats.org/wordprocessingml/2006/main" xmlns:w14="http://schemas.microsoft.com/office/word/2010/wordml" xmlns:w15="http://schemas.microsoft.com/office/word/2012/wordml" xmlns:wpg="http://schemas.microsoft.com/office/word/2010/wordprocessingGroup" xmlns:wpi="http://schemas.microsoft.com/office/word/2010/wordprocessingInk" xmlns:wne="http://schemas.microsoft.com/office/word/2006/wordml" xmlns:wps="http://schemas.microsoft.com/office/word/2010/wordprocessingShape" mc:Ignorable="w14 w15 wp14">
   <w:p>
     <w:pPr>
-      <w:pStyle w:val="a9"/>
+      <w:pStyle w:val="aa"/>
       <w:ind w:firstLine="360"/>
     </w:pPr>
   </w:p>
@@ -2935,8 +3136,8 @@
 </file>
 
 <file path=word/numbering.xml><?xml version="1.0" encoding="utf-8"?>
-<w:numbering xmlns:wpc="http://schemas.microsoft.com/office/word/2010/wordprocessingCanvas" xmlns:mc="http://schemas.openxmlformats.org/markup-compatibility/2006" xmlns:o="urn:schemas-microsoft-com:office:office" xmlns:r="http://schemas.openxmlformats.org/officeDocument/2006/relationships" xmlns:m="http://schemas.openxmlformats.org/officeDocument/2006/math" xmlns:v="urn:schemas-microsoft-com:vml" xmlns:wp14="http://schemas.microsoft.com/office/word/2010/wordprocessingDrawing" xmlns:wp="http://schemas.openxmlformats.org/drawingml/2006/wordprocessingDrawing" xmlns:w10="urn:schemas-microsoft-com:office:word" xmlns:w="http://schemas.openxmlformats.org/wordprocessingml/2006/main" xmlns:w14="http://schemas.microsoft.com/office/word/2010/wordml" xmlns:w15="http://schemas.microsoft.com/office/word/2012/wordml" xmlns:wpg="http://schemas.microsoft.com/office/word/2010/wordprocessingGroup" xmlns:wpi="http://schemas.microsoft.com/office/word/2010/wordprocessingInk" xmlns:wne="http://schemas.microsoft.com/office/word/2006/wordml" xmlns:wps="http://schemas.microsoft.com/office/word/2010/wordprocessingShape" mc:Ignorable="w14 w15 wp14">
-  <w:abstractNum w:abstractNumId="0" w15:restartNumberingAfterBreak="0">
+<w:numbering xmlns:wpc="http://schemas.microsoft.com/office/word/2010/wordprocessingCanvas" xmlns:mo="http://schemas.microsoft.com/office/mac/office/2008/main" xmlns:mc="http://schemas.openxmlformats.org/markup-compatibility/2006" xmlns:mv="urn:schemas-microsoft-com:mac:vml" xmlns:o="urn:schemas-microsoft-com:office:office" xmlns:r="http://schemas.openxmlformats.org/officeDocument/2006/relationships" xmlns:m="http://schemas.openxmlformats.org/officeDocument/2006/math" xmlns:v="urn:schemas-microsoft-com:vml" xmlns:wp14="http://schemas.microsoft.com/office/word/2010/wordprocessingDrawing" xmlns:wp="http://schemas.openxmlformats.org/drawingml/2006/wordprocessingDrawing" xmlns:w10="urn:schemas-microsoft-com:office:word" xmlns:w="http://schemas.openxmlformats.org/wordprocessingml/2006/main" xmlns:w14="http://schemas.microsoft.com/office/word/2010/wordml" xmlns:w15="http://schemas.microsoft.com/office/word/2012/wordml" xmlns:wpg="http://schemas.microsoft.com/office/word/2010/wordprocessingGroup" xmlns:wpi="http://schemas.microsoft.com/office/word/2010/wordprocessingInk" xmlns:wne="http://schemas.microsoft.com/office/word/2006/wordml" xmlns:wps="http://schemas.microsoft.com/office/word/2010/wordprocessingShape" mc:Ignorable="w14 w15 wp14">
+  <w:abstractNum w:abstractNumId="0">
     <w:nsid w:val="0CE601C1"/>
     <w:multiLevelType w:val="multilevel"/>
     <w:tmpl w:val="E35CD3F6"/>
@@ -3125,7 +3326,7 @@
       </w:rPr>
     </w:lvl>
   </w:abstractNum>
-  <w:abstractNum w:abstractNumId="1" w15:restartNumberingAfterBreak="0">
+  <w:abstractNum w:abstractNumId="1">
     <w:nsid w:val="243B26F1"/>
     <w:multiLevelType w:val="hybridMultilevel"/>
     <w:tmpl w:val="EED27F4E"/>
@@ -3233,7 +3434,7 @@
       </w:pPr>
     </w:lvl>
   </w:abstractNum>
-  <w:abstractNum w:abstractNumId="2" w15:restartNumberingAfterBreak="0">
+  <w:abstractNum w:abstractNumId="2">
     <w:nsid w:val="29210376"/>
     <w:multiLevelType w:val="hybridMultilevel"/>
     <w:tmpl w:val="F8268276"/>
@@ -3346,7 +3547,7 @@
       </w:rPr>
     </w:lvl>
   </w:abstractNum>
-  <w:abstractNum w:abstractNumId="3" w15:restartNumberingAfterBreak="0">
+  <w:abstractNum w:abstractNumId="3">
     <w:nsid w:val="2DBF434C"/>
     <w:multiLevelType w:val="hybridMultilevel"/>
     <w:tmpl w:val="CE3EB3FC"/>
@@ -3459,7 +3660,7 @@
       </w:rPr>
     </w:lvl>
   </w:abstractNum>
-  <w:abstractNum w:abstractNumId="4" w15:restartNumberingAfterBreak="0">
+  <w:abstractNum w:abstractNumId="4">
     <w:nsid w:val="2DF83925"/>
     <w:multiLevelType w:val="hybridMultilevel"/>
     <w:tmpl w:val="FEF252E0"/>
@@ -3572,7 +3773,7 @@
       </w:rPr>
     </w:lvl>
   </w:abstractNum>
-  <w:abstractNum w:abstractNumId="5" w15:restartNumberingAfterBreak="0">
+  <w:abstractNum w:abstractNumId="5">
     <w:nsid w:val="347059EF"/>
     <w:multiLevelType w:val="hybridMultilevel"/>
     <w:tmpl w:val="FE3A7A00"/>
@@ -3685,7 +3886,7 @@
       </w:rPr>
     </w:lvl>
   </w:abstractNum>
-  <w:abstractNum w:abstractNumId="6" w15:restartNumberingAfterBreak="0">
+  <w:abstractNum w:abstractNumId="6">
     <w:nsid w:val="38C52EA0"/>
     <w:multiLevelType w:val="hybridMultilevel"/>
     <w:tmpl w:val="F0548ABA"/>
@@ -3798,7 +3999,7 @@
       </w:rPr>
     </w:lvl>
   </w:abstractNum>
-  <w:abstractNum w:abstractNumId="7" w15:restartNumberingAfterBreak="0">
+  <w:abstractNum w:abstractNumId="7">
     <w:nsid w:val="3D1F1BE1"/>
     <w:multiLevelType w:val="hybridMultilevel"/>
     <w:tmpl w:val="A3683A1C"/>
@@ -3913,7 +4114,7 @@
       </w:rPr>
     </w:lvl>
   </w:abstractNum>
-  <w:abstractNum w:abstractNumId="8" w15:restartNumberingAfterBreak="0">
+  <w:abstractNum w:abstractNumId="8">
     <w:nsid w:val="40DA3FD0"/>
     <w:multiLevelType w:val="hybridMultilevel"/>
     <w:tmpl w:val="A0185980"/>
@@ -4026,7 +4227,7 @@
       </w:rPr>
     </w:lvl>
   </w:abstractNum>
-  <w:abstractNum w:abstractNumId="9" w15:restartNumberingAfterBreak="0">
+  <w:abstractNum w:abstractNumId="9">
     <w:nsid w:val="4955057E"/>
     <w:multiLevelType w:val="hybridMultilevel"/>
     <w:tmpl w:val="E3946B6C"/>
@@ -4139,7 +4340,7 @@
       </w:rPr>
     </w:lvl>
   </w:abstractNum>
-  <w:abstractNum w:abstractNumId="10" w15:restartNumberingAfterBreak="0">
+  <w:abstractNum w:abstractNumId="10">
     <w:nsid w:val="4F97153B"/>
     <w:multiLevelType w:val="hybridMultilevel"/>
     <w:tmpl w:val="00A4FEF2"/>
@@ -4225,7 +4426,7 @@
       </w:pPr>
     </w:lvl>
   </w:abstractNum>
-  <w:abstractNum w:abstractNumId="11" w15:restartNumberingAfterBreak="0">
+  <w:abstractNum w:abstractNumId="11">
     <w:nsid w:val="5D4A273C"/>
     <w:multiLevelType w:val="hybridMultilevel"/>
     <w:tmpl w:val="C90434DE"/>
@@ -4338,7 +4539,7 @@
       </w:rPr>
     </w:lvl>
   </w:abstractNum>
-  <w:abstractNum w:abstractNumId="12" w15:restartNumberingAfterBreak="0">
+  <w:abstractNum w:abstractNumId="12">
     <w:nsid w:val="631B41D9"/>
     <w:multiLevelType w:val="hybridMultilevel"/>
     <w:tmpl w:val="9572D1B4"/>
@@ -4425,7 +4626,7 @@
       </w:pPr>
     </w:lvl>
   </w:abstractNum>
-  <w:abstractNum w:abstractNumId="13" w15:restartNumberingAfterBreak="0">
+  <w:abstractNum w:abstractNumId="13">
     <w:nsid w:val="66AD3CB5"/>
     <w:multiLevelType w:val="hybridMultilevel"/>
     <w:tmpl w:val="D0B441AA"/>
@@ -4539,7 +4740,7 @@
       </w:rPr>
     </w:lvl>
   </w:abstractNum>
-  <w:abstractNum w:abstractNumId="14" w15:restartNumberingAfterBreak="0">
+  <w:abstractNum w:abstractNumId="14">
     <w:nsid w:val="66C84956"/>
     <w:multiLevelType w:val="hybridMultilevel"/>
     <w:tmpl w:val="00A4FEF2"/>
@@ -4625,7 +4826,7 @@
       </w:pPr>
     </w:lvl>
   </w:abstractNum>
-  <w:abstractNum w:abstractNumId="15" w15:restartNumberingAfterBreak="0">
+  <w:abstractNum w:abstractNumId="15">
     <w:nsid w:val="67347D86"/>
     <w:multiLevelType w:val="hybridMultilevel"/>
     <w:tmpl w:val="8BB41216"/>
@@ -4801,7 +5002,7 @@
     </w:rPrDefault>
     <w:pPrDefault/>
   </w:docDefaults>
-  <w:latentStyles w:defLockedState="0" w:defUIPriority="99" w:defSemiHidden="0" w:defUnhideWhenUsed="0" w:defQFormat="0" w:count="371">
+  <w:latentStyles w:defLockedState="0" w:defUIPriority="99" w:defSemiHidden="0" w:defUnhideWhenUsed="0" w:defQFormat="0" w:count="380">
     <w:lsdException w:name="Normal" w:uiPriority="0" w:qFormat="1"/>
     <w:lsdException w:name="heading 1" w:uiPriority="9" w:qFormat="1"/>
     <w:lsdException w:name="heading 2" w:semiHidden="1" w:uiPriority="9" w:unhideWhenUsed="1" w:qFormat="1"/>
@@ -5195,7 +5396,7 @@
     <w:name w:val="heading 1"/>
     <w:basedOn w:val="a4"/>
     <w:next w:val="a4"/>
-    <w:link w:val="1Char"/>
+    <w:link w:val="10"/>
     <w:uiPriority w:val="9"/>
     <w:qFormat/>
     <w:rsid w:val="007E3210"/>
@@ -5222,7 +5423,7 @@
     <w:name w:val="heading 2"/>
     <w:basedOn w:val="a4"/>
     <w:next w:val="a4"/>
-    <w:link w:val="2Char"/>
+    <w:link w:val="22"/>
     <w:uiPriority w:val="9"/>
     <w:semiHidden/>
     <w:unhideWhenUsed/>
@@ -5246,7 +5447,7 @@
     <w:name w:val="heading 3"/>
     <w:basedOn w:val="a4"/>
     <w:next w:val="a4"/>
-    <w:link w:val="3Char"/>
+    <w:link w:val="30"/>
     <w:uiPriority w:val="9"/>
     <w:semiHidden/>
     <w:unhideWhenUsed/>
@@ -5269,7 +5470,7 @@
     <w:name w:val="heading 5"/>
     <w:basedOn w:val="a4"/>
     <w:next w:val="a4"/>
-    <w:link w:val="5Char"/>
+    <w:link w:val="50"/>
     <w:uiPriority w:val="9"/>
     <w:semiHidden/>
     <w:unhideWhenUsed/>
@@ -5318,7 +5519,7 @@
   <w:style w:type="paragraph" w:styleId="a8">
     <w:name w:val="List Paragraph"/>
     <w:basedOn w:val="a4"/>
-    <w:link w:val="Char"/>
+    <w:link w:val="a9"/>
     <w:uiPriority w:val="34"/>
     <w:qFormat/>
     <w:rsid w:val="007E3210"/>
@@ -5326,10 +5527,10 @@
       <w:ind w:firstLine="420"/>
     </w:pPr>
   </w:style>
-  <w:style w:type="paragraph" w:styleId="a9">
+  <w:style w:type="paragraph" w:styleId="aa">
     <w:name w:val="header"/>
     <w:basedOn w:val="a4"/>
-    <w:link w:val="Char0"/>
+    <w:link w:val="ab"/>
     <w:uiPriority w:val="99"/>
     <w:unhideWhenUsed/>
     <w:rsid w:val="007E3210"/>
@@ -5350,9 +5551,9 @@
       <w:szCs w:val="18"/>
     </w:rPr>
   </w:style>
-  <w:style w:type="character" w:customStyle="1" w:styleId="Char0">
-    <w:name w:val="页眉 Char"/>
-    <w:link w:val="a9"/>
+  <w:style w:type="character" w:customStyle="1" w:styleId="ab">
+    <w:name w:val="页眉字符"/>
+    <w:link w:val="aa"/>
     <w:uiPriority w:val="99"/>
     <w:rsid w:val="007E3210"/>
     <w:rPr>
@@ -5361,10 +5562,10 @@
       <w:szCs w:val="18"/>
     </w:rPr>
   </w:style>
-  <w:style w:type="paragraph" w:styleId="aa">
+  <w:style w:type="paragraph" w:styleId="ac">
     <w:name w:val="footer"/>
     <w:basedOn w:val="a4"/>
-    <w:link w:val="Char1"/>
+    <w:link w:val="ad"/>
     <w:uiPriority w:val="99"/>
     <w:unhideWhenUsed/>
     <w:rsid w:val="007E3210"/>
@@ -5382,9 +5583,9 @@
       <w:szCs w:val="18"/>
     </w:rPr>
   </w:style>
-  <w:style w:type="character" w:customStyle="1" w:styleId="Char1">
-    <w:name w:val="页脚 Char"/>
-    <w:link w:val="aa"/>
+  <w:style w:type="character" w:customStyle="1" w:styleId="ad">
+    <w:name w:val="页脚字符"/>
+    <w:link w:val="ac"/>
     <w:uiPriority w:val="99"/>
     <w:rsid w:val="007E3210"/>
     <w:rPr>
@@ -5398,8 +5599,8 @@
     <w:basedOn w:val="a5"/>
     <w:rsid w:val="007E3210"/>
   </w:style>
-  <w:style w:type="character" w:customStyle="1" w:styleId="1Char">
-    <w:name w:val="标题 1 Char"/>
+  <w:style w:type="character" w:customStyle="1" w:styleId="10">
+    <w:name w:val="标题 1字符"/>
     <w:link w:val="1"/>
     <w:uiPriority w:val="9"/>
     <w:rsid w:val="007E3210"/>
@@ -5411,7 +5612,7 @@
       <w:szCs w:val="44"/>
     </w:rPr>
   </w:style>
-  <w:style w:type="paragraph" w:styleId="TOC">
+  <w:style w:type="paragraph" w:styleId="ae">
     <w:name w:val="TOC Heading"/>
     <w:basedOn w:val="1"/>
     <w:next w:val="a4"/>
@@ -5437,18 +5638,18 @@
       <w:szCs w:val="32"/>
     </w:rPr>
   </w:style>
-  <w:style w:type="paragraph" w:customStyle="1" w:styleId="10">
+  <w:style w:type="paragraph" w:customStyle="1" w:styleId="11">
     <w:name w:val="样式1"/>
     <w:basedOn w:val="a4"/>
-    <w:link w:val="1Char0"/>
+    <w:link w:val="1Char"/>
     <w:rsid w:val="007E3210"/>
     <w:pPr>
       <w:ind w:firstLine="480"/>
     </w:pPr>
   </w:style>
-  <w:style w:type="character" w:customStyle="1" w:styleId="1Char0">
+  <w:style w:type="character" w:customStyle="1" w:styleId="1Char">
     <w:name w:val="样式1 Char"/>
-    <w:link w:val="10"/>
+    <w:link w:val="11"/>
     <w:rsid w:val="007E3210"/>
     <w:rPr>
       <w:rFonts w:ascii="Times New Roman" w:eastAsia="宋体" w:hAnsi="Times New Roman"/>
@@ -5458,8 +5659,8 @@
   </w:style>
   <w:style w:type="paragraph" w:customStyle="1" w:styleId="a2">
     <w:name w:val="编号样式"/>
-    <w:basedOn w:val="10"/>
-    <w:link w:val="Char2"/>
+    <w:basedOn w:val="11"/>
+    <w:link w:val="Char"/>
     <w:qFormat/>
     <w:rsid w:val="007E3210"/>
     <w:pPr>
@@ -5468,7 +5669,7 @@
       </w:numPr>
     </w:pPr>
   </w:style>
-  <w:style w:type="character" w:customStyle="1" w:styleId="Char2">
+  <w:style w:type="character" w:customStyle="1" w:styleId="Char">
     <w:name w:val="编号样式 Char"/>
     <w:link w:val="a2"/>
     <w:rsid w:val="007E3210"/>
@@ -5479,8 +5680,8 @@
       <w:szCs w:val="21"/>
     </w:rPr>
   </w:style>
-  <w:style w:type="character" w:customStyle="1" w:styleId="2Char">
-    <w:name w:val="标题 2 Char"/>
+  <w:style w:type="character" w:customStyle="1" w:styleId="22">
+    <w:name w:val="标题 2字符"/>
     <w:link w:val="21"/>
     <w:uiPriority w:val="9"/>
     <w:semiHidden/>
@@ -5493,8 +5694,8 @@
       <w:szCs w:val="32"/>
     </w:rPr>
   </w:style>
-  <w:style w:type="character" w:customStyle="1" w:styleId="3Char">
-    <w:name w:val="标题 3 Char"/>
+  <w:style w:type="character" w:customStyle="1" w:styleId="30">
+    <w:name w:val="标题 3字符"/>
     <w:link w:val="3"/>
     <w:uiPriority w:val="9"/>
     <w:semiHidden/>
@@ -5507,8 +5708,8 @@
       <w:szCs w:val="32"/>
     </w:rPr>
   </w:style>
-  <w:style w:type="character" w:customStyle="1" w:styleId="5Char">
-    <w:name w:val="标题 5 Char"/>
+  <w:style w:type="character" w:customStyle="1" w:styleId="50">
+    <w:name w:val="标题 5字符"/>
     <w:link w:val="5"/>
     <w:uiPriority w:val="9"/>
     <w:semiHidden/>
@@ -5521,7 +5722,7 @@
       <w:szCs w:val="28"/>
     </w:rPr>
   </w:style>
-  <w:style w:type="paragraph" w:customStyle="1" w:styleId="ab">
+  <w:style w:type="paragraph" w:customStyle="1" w:styleId="af">
     <w:name w:val="表格后正文样式"/>
     <w:basedOn w:val="a4"/>
     <w:qFormat/>
@@ -5530,7 +5731,7 @@
       <w:spacing w:before="120"/>
     </w:pPr>
   </w:style>
-  <w:style w:type="paragraph" w:customStyle="1" w:styleId="ac">
+  <w:style w:type="paragraph" w:customStyle="1" w:styleId="af0">
     <w:name w:val="表格字体样式"/>
     <w:basedOn w:val="a4"/>
     <w:rsid w:val="007E3210"/>
@@ -5538,11 +5739,11 @@
       <w:ind w:rightChars="100" w:right="100" w:firstLineChars="0" w:firstLine="0"/>
     </w:pPr>
   </w:style>
-  <w:style w:type="paragraph" w:styleId="ad">
+  <w:style w:type="paragraph" w:styleId="af1">
     <w:name w:val="caption"/>
     <w:basedOn w:val="a4"/>
     <w:next w:val="a4"/>
-    <w:link w:val="Char3"/>
+    <w:link w:val="af2"/>
     <w:uiPriority w:val="35"/>
     <w:unhideWhenUsed/>
     <w:qFormat/>
@@ -5555,9 +5756,9 @@
       <w:szCs w:val="20"/>
     </w:rPr>
   </w:style>
-  <w:style w:type="character" w:customStyle="1" w:styleId="Char3">
-    <w:name w:val="题注 Char"/>
-    <w:link w:val="ad"/>
+  <w:style w:type="character" w:customStyle="1" w:styleId="af2">
+    <w:name w:val="题注字符"/>
+    <w:link w:val="af1"/>
     <w:uiPriority w:val="35"/>
     <w:rsid w:val="007E3210"/>
     <w:rPr>
@@ -5566,10 +5767,10 @@
       <w:szCs w:val="20"/>
     </w:rPr>
   </w:style>
-  <w:style w:type="paragraph" w:customStyle="1" w:styleId="ae">
+  <w:style w:type="paragraph" w:customStyle="1" w:styleId="af3">
     <w:name w:val="表题注"/>
-    <w:basedOn w:val="ad"/>
-    <w:link w:val="Char4"/>
+    <w:basedOn w:val="af1"/>
+    <w:link w:val="Char0"/>
     <w:qFormat/>
     <w:rsid w:val="007E3210"/>
     <w:pPr>
@@ -5577,9 +5778,9 @@
       <w:ind w:firstLineChars="0" w:firstLine="0"/>
     </w:pPr>
   </w:style>
-  <w:style w:type="character" w:customStyle="1" w:styleId="Char4">
+  <w:style w:type="character" w:customStyle="1" w:styleId="Char0">
     <w:name w:val="表题注 Char"/>
-    <w:link w:val="ae"/>
+    <w:link w:val="af3"/>
     <w:rsid w:val="007E3210"/>
     <w:rPr>
       <w:rFonts w:ascii="Times New Roman" w:eastAsia="宋体" w:hAnsi="Times New Roman" w:cs="Times New Roman"/>
@@ -5587,10 +5788,10 @@
       <w:szCs w:val="20"/>
     </w:rPr>
   </w:style>
-  <w:style w:type="paragraph" w:customStyle="1" w:styleId="af">
+  <w:style w:type="paragraph" w:customStyle="1" w:styleId="af4">
     <w:name w:val="不编号标题"/>
     <w:basedOn w:val="a4"/>
-    <w:link w:val="Char5"/>
+    <w:link w:val="Char1"/>
     <w:qFormat/>
     <w:rsid w:val="007E3210"/>
     <w:pPr>
@@ -5605,9 +5806,9 @@
       <w:szCs w:val="30"/>
     </w:rPr>
   </w:style>
-  <w:style w:type="character" w:customStyle="1" w:styleId="Char5">
+  <w:style w:type="character" w:customStyle="1" w:styleId="Char1">
     <w:name w:val="不编号标题 Char"/>
-    <w:link w:val="af"/>
+    <w:link w:val="af4"/>
     <w:rsid w:val="007E3210"/>
     <w:rPr>
       <w:rFonts w:ascii="黑体" w:eastAsia="黑体" w:hAnsi="黑体"/>
@@ -5615,7 +5816,7 @@
       <w:szCs w:val="30"/>
     </w:rPr>
   </w:style>
-  <w:style w:type="character" w:styleId="af0">
+  <w:style w:type="character" w:styleId="af5">
     <w:name w:val="Hyperlink"/>
     <w:uiPriority w:val="99"/>
     <w:unhideWhenUsed/>
@@ -5625,16 +5826,16 @@
       <w:u w:val="single"/>
     </w:rPr>
   </w:style>
-  <w:style w:type="paragraph" w:customStyle="1" w:styleId="af1">
+  <w:style w:type="paragraph" w:customStyle="1" w:styleId="af6">
     <w:name w:val="大标题"/>
     <w:basedOn w:val="1"/>
     <w:next w:val="a4"/>
-    <w:link w:val="Char6"/>
-    <w:rsid w:val="007E3210"/>
-  </w:style>
-  <w:style w:type="character" w:customStyle="1" w:styleId="Char6">
+    <w:link w:val="Char2"/>
+    <w:rsid w:val="007E3210"/>
+  </w:style>
+  <w:style w:type="character" w:customStyle="1" w:styleId="Char2">
     <w:name w:val="大标题 Char"/>
-    <w:link w:val="af1"/>
+    <w:link w:val="af6"/>
     <w:rsid w:val="007E3210"/>
     <w:rPr>
       <w:rFonts w:ascii="Times New Roman" w:eastAsia="黑体" w:hAnsi="Times New Roman"/>
@@ -5648,7 +5849,7 @@
     <w:name w:val="二级节标题"/>
     <w:basedOn w:val="1"/>
     <w:next w:val="a4"/>
-    <w:link w:val="Char7"/>
+    <w:link w:val="Char3"/>
     <w:qFormat/>
     <w:rsid w:val="007E3210"/>
     <w:pPr>
@@ -5663,7 +5864,7 @@
       <w:sz w:val="28"/>
     </w:rPr>
   </w:style>
-  <w:style w:type="character" w:customStyle="1" w:styleId="Char7">
+  <w:style w:type="character" w:customStyle="1" w:styleId="Char3">
     <w:name w:val="二级节标题 Char"/>
     <w:link w:val="a0"/>
     <w:rsid w:val="007E3210"/>
@@ -5675,10 +5876,10 @@
       <w:szCs w:val="44"/>
     </w:rPr>
   </w:style>
-  <w:style w:type="paragraph" w:styleId="af2">
+  <w:style w:type="paragraph" w:styleId="af7">
     <w:name w:val="footnote text"/>
     <w:basedOn w:val="a4"/>
-    <w:link w:val="Char8"/>
+    <w:link w:val="af8"/>
     <w:uiPriority w:val="99"/>
     <w:semiHidden/>
     <w:unhideWhenUsed/>
@@ -5692,9 +5893,9 @@
       <w:szCs w:val="18"/>
     </w:rPr>
   </w:style>
-  <w:style w:type="character" w:customStyle="1" w:styleId="Char8">
-    <w:name w:val="脚注文本 Char"/>
-    <w:link w:val="af2"/>
+  <w:style w:type="character" w:customStyle="1" w:styleId="af8">
+    <w:name w:val="脚注文本字符"/>
+    <w:link w:val="af7"/>
     <w:uiPriority w:val="99"/>
     <w:semiHidden/>
     <w:rsid w:val="007E3210"/>
@@ -5704,7 +5905,7 @@
       <w:szCs w:val="18"/>
     </w:rPr>
   </w:style>
-  <w:style w:type="character" w:styleId="af3">
+  <w:style w:type="character" w:styleId="af9">
     <w:name w:val="footnote reference"/>
     <w:uiPriority w:val="99"/>
     <w:semiHidden/>
@@ -5714,8 +5915,8 @@
       <w:vertAlign w:val="superscript"/>
     </w:rPr>
   </w:style>
-  <w:style w:type="character" w:customStyle="1" w:styleId="Char">
-    <w:name w:val="列出段落 Char"/>
+  <w:style w:type="character" w:customStyle="1" w:styleId="a9">
+    <w:name w:val="列出段落字符"/>
     <w:link w:val="a8"/>
     <w:uiPriority w:val="34"/>
     <w:rsid w:val="007E3210"/>
@@ -5725,7 +5926,7 @@
       <w:szCs w:val="21"/>
     </w:rPr>
   </w:style>
-  <w:style w:type="table" w:customStyle="1" w:styleId="af4">
+  <w:style w:type="table" w:customStyle="1" w:styleId="afa">
     <w:name w:val="论文表格"/>
     <w:basedOn w:val="a6"/>
     <w:uiPriority w:val="99"/>
@@ -5739,6 +5940,7 @@
     </w:rPr>
     <w:tblPr>
       <w:jc w:val="center"/>
+      <w:tblInd w:w="0" w:type="dxa"/>
       <w:tblBorders>
         <w:top w:val="single" w:sz="4" w:space="0" w:color="auto"/>
         <w:left w:val="single" w:sz="4" w:space="0" w:color="auto"/>
@@ -5747,6 +5949,12 @@
         <w:insideH w:val="single" w:sz="4" w:space="0" w:color="auto"/>
         <w:insideV w:val="single" w:sz="4" w:space="0" w:color="auto"/>
       </w:tblBorders>
+      <w:tblCellMar>
+        <w:top w:w="0" w:type="dxa"/>
+        <w:left w:w="108" w:type="dxa"/>
+        <w:bottom w:w="0" w:type="dxa"/>
+        <w:right w:w="108" w:type="dxa"/>
+      </w:tblCellMar>
     </w:tblPr>
     <w:trPr>
       <w:jc w:val="center"/>
@@ -5755,7 +5963,7 @@
       <w:vAlign w:val="center"/>
     </w:tcPr>
   </w:style>
-  <w:style w:type="paragraph" w:styleId="11">
+  <w:style w:type="paragraph" w:styleId="12">
     <w:name w:val="toc 1"/>
     <w:basedOn w:val="a4"/>
     <w:next w:val="a4"/>
@@ -5776,7 +5984,7 @@
       <w:szCs w:val="20"/>
     </w:rPr>
   </w:style>
-  <w:style w:type="paragraph" w:styleId="22">
+  <w:style w:type="paragraph" w:styleId="23">
     <w:name w:val="toc 2"/>
     <w:basedOn w:val="a4"/>
     <w:next w:val="a4"/>
@@ -5795,7 +6003,7 @@
       <w:szCs w:val="20"/>
     </w:rPr>
   </w:style>
-  <w:style w:type="paragraph" w:styleId="30">
+  <w:style w:type="paragraph" w:styleId="31">
     <w:name w:val="toc 3"/>
     <w:basedOn w:val="a4"/>
     <w:next w:val="a4"/>
@@ -5833,7 +6041,7 @@
       <w:szCs w:val="18"/>
     </w:rPr>
   </w:style>
-  <w:style w:type="paragraph" w:styleId="50">
+  <w:style w:type="paragraph" w:styleId="51">
     <w:name w:val="toc 5"/>
     <w:basedOn w:val="a4"/>
     <w:next w:val="a4"/>
@@ -5923,10 +6131,10 @@
       <w:szCs w:val="18"/>
     </w:rPr>
   </w:style>
-  <w:style w:type="paragraph" w:styleId="af5">
+  <w:style w:type="paragraph" w:styleId="afb">
     <w:name w:val="annotation text"/>
     <w:basedOn w:val="a4"/>
-    <w:link w:val="Char9"/>
+    <w:link w:val="afc"/>
     <w:uiPriority w:val="99"/>
     <w:semiHidden/>
     <w:unhideWhenUsed/>
@@ -5935,9 +6143,9 @@
       <w:jc w:val="left"/>
     </w:pPr>
   </w:style>
-  <w:style w:type="character" w:customStyle="1" w:styleId="Char9">
-    <w:name w:val="批注文字 Char"/>
-    <w:link w:val="af5"/>
+  <w:style w:type="character" w:customStyle="1" w:styleId="afc">
+    <w:name w:val="批注文字字符"/>
+    <w:link w:val="afb"/>
     <w:uiPriority w:val="99"/>
     <w:semiHidden/>
     <w:rsid w:val="007E3210"/>
@@ -5947,11 +6155,11 @@
       <w:szCs w:val="21"/>
     </w:rPr>
   </w:style>
-  <w:style w:type="paragraph" w:styleId="af6">
+  <w:style w:type="paragraph" w:styleId="afd">
     <w:name w:val="annotation subject"/>
-    <w:basedOn w:val="af5"/>
-    <w:next w:val="af5"/>
-    <w:link w:val="Chara"/>
+    <w:basedOn w:val="afb"/>
+    <w:next w:val="afb"/>
+    <w:link w:val="afe"/>
     <w:uiPriority w:val="99"/>
     <w:semiHidden/>
     <w:unhideWhenUsed/>
@@ -5966,9 +6174,9 @@
       <w:szCs w:val="24"/>
     </w:rPr>
   </w:style>
-  <w:style w:type="character" w:customStyle="1" w:styleId="Chara">
-    <w:name w:val="批注主题 Char"/>
-    <w:link w:val="af6"/>
+  <w:style w:type="character" w:customStyle="1" w:styleId="afe">
+    <w:name w:val="批注主题字符"/>
+    <w:link w:val="afd"/>
     <w:uiPriority w:val="99"/>
     <w:semiHidden/>
     <w:rsid w:val="007E3210"/>
@@ -5980,7 +6188,7 @@
       <w:szCs w:val="24"/>
     </w:rPr>
   </w:style>
-  <w:style w:type="paragraph" w:styleId="af7">
+  <w:style w:type="paragraph" w:styleId="aff">
     <w:name w:val="Normal (Web)"/>
     <w:basedOn w:val="a4"/>
     <w:uiPriority w:val="99"/>
@@ -6003,7 +6211,7 @@
     <w:name w:val="三级节标题"/>
     <w:basedOn w:val="1"/>
     <w:next w:val="a4"/>
-    <w:link w:val="Charb"/>
+    <w:link w:val="Char4"/>
     <w:qFormat/>
     <w:rsid w:val="007E3210"/>
     <w:pPr>
@@ -6018,7 +6226,7 @@
       <w:sz w:val="24"/>
     </w:rPr>
   </w:style>
-  <w:style w:type="character" w:customStyle="1" w:styleId="Charb">
+  <w:style w:type="character" w:customStyle="1" w:styleId="Char4">
     <w:name w:val="三级节标题 Char"/>
     <w:link w:val="a1"/>
     <w:rsid w:val="007E3210"/>
@@ -6030,9 +6238,9 @@
       <w:szCs w:val="44"/>
     </w:rPr>
   </w:style>
-  <w:style w:type="paragraph" w:customStyle="1" w:styleId="af8">
+  <w:style w:type="paragraph" w:customStyle="1" w:styleId="aff0">
     <w:name w:val="图题注"/>
-    <w:link w:val="Charc"/>
+    <w:link w:val="Char5"/>
     <w:qFormat/>
     <w:rsid w:val="007E3210"/>
     <w:pPr>
@@ -6045,9 +6253,9 @@
       <w:sz w:val="24"/>
     </w:rPr>
   </w:style>
-  <w:style w:type="character" w:customStyle="1" w:styleId="Charc">
+  <w:style w:type="character" w:customStyle="1" w:styleId="Char5">
     <w:name w:val="图题注 Char"/>
-    <w:link w:val="af8"/>
+    <w:link w:val="aff0"/>
     <w:rsid w:val="007E3210"/>
     <w:rPr>
       <w:rFonts w:ascii="Times New Roman" w:eastAsia="宋体" w:hAnsi="Times New Roman" w:cs="Times New Roman"/>
@@ -6055,7 +6263,7 @@
       <w:szCs w:val="20"/>
     </w:rPr>
   </w:style>
-  <w:style w:type="table" w:styleId="af9">
+  <w:style w:type="table" w:styleId="aff1">
     <w:name w:val="Table Grid"/>
     <w:basedOn w:val="a6"/>
     <w:rsid w:val="007E3210"/>
@@ -6063,6 +6271,7 @@
       <w:szCs w:val="21"/>
     </w:rPr>
     <w:tblPr>
+      <w:tblInd w:w="0" w:type="dxa"/>
       <w:tblBorders>
         <w:top w:val="single" w:sz="4" w:space="0" w:color="auto"/>
         <w:left w:val="single" w:sz="4" w:space="0" w:color="auto"/>
@@ -6071,17 +6280,24 @@
         <w:insideH w:val="single" w:sz="4" w:space="0" w:color="auto"/>
         <w:insideV w:val="single" w:sz="4" w:space="0" w:color="auto"/>
       </w:tblBorders>
+      <w:tblCellMar>
+        <w:top w:w="0" w:type="dxa"/>
+        <w:left w:w="108" w:type="dxa"/>
+        <w:bottom w:w="0" w:type="dxa"/>
+        <w:right w:w="108" w:type="dxa"/>
+      </w:tblCellMar>
     </w:tblPr>
   </w:style>
-  <w:style w:type="table" w:customStyle="1" w:styleId="12">
+  <w:style w:type="table" w:customStyle="1" w:styleId="13">
     <w:name w:val="网格型1"/>
     <w:basedOn w:val="a6"/>
-    <w:next w:val="af9"/>
+    <w:next w:val="aff1"/>
     <w:rsid w:val="007E3210"/>
     <w:rPr>
       <w:szCs w:val="21"/>
     </w:rPr>
     <w:tblPr>
+      <w:tblInd w:w="0" w:type="dxa"/>
       <w:tblBorders>
         <w:top w:val="single" w:sz="4" w:space="0" w:color="auto"/>
         <w:left w:val="single" w:sz="4" w:space="0" w:color="auto"/>
@@ -6090,17 +6306,24 @@
         <w:insideH w:val="single" w:sz="4" w:space="0" w:color="auto"/>
         <w:insideV w:val="single" w:sz="4" w:space="0" w:color="auto"/>
       </w:tblBorders>
+      <w:tblCellMar>
+        <w:top w:w="0" w:type="dxa"/>
+        <w:left w:w="108" w:type="dxa"/>
+        <w:bottom w:w="0" w:type="dxa"/>
+        <w:right w:w="108" w:type="dxa"/>
+      </w:tblCellMar>
     </w:tblPr>
   </w:style>
-  <w:style w:type="table" w:customStyle="1" w:styleId="23">
+  <w:style w:type="table" w:customStyle="1" w:styleId="24">
     <w:name w:val="网格型2"/>
     <w:basedOn w:val="a6"/>
-    <w:next w:val="af9"/>
+    <w:next w:val="aff1"/>
     <w:rsid w:val="007E3210"/>
     <w:rPr>
       <w:szCs w:val="21"/>
     </w:rPr>
     <w:tblPr>
+      <w:tblInd w:w="0" w:type="dxa"/>
       <w:tblBorders>
         <w:top w:val="single" w:sz="4" w:space="0" w:color="auto"/>
         <w:left w:val="single" w:sz="4" w:space="0" w:color="auto"/>
@@ -6109,9 +6332,15 @@
         <w:insideH w:val="single" w:sz="4" w:space="0" w:color="auto"/>
         <w:insideV w:val="single" w:sz="4" w:space="0" w:color="auto"/>
       </w:tblBorders>
+      <w:tblCellMar>
+        <w:top w:w="0" w:type="dxa"/>
+        <w:left w:w="108" w:type="dxa"/>
+        <w:bottom w:w="0" w:type="dxa"/>
+        <w:right w:w="108" w:type="dxa"/>
+      </w:tblCellMar>
     </w:tblPr>
   </w:style>
-  <w:style w:type="table" w:customStyle="1" w:styleId="13">
+  <w:style w:type="table" w:customStyle="1" w:styleId="14">
     <w:name w:val="网格型浅色1"/>
     <w:basedOn w:val="a6"/>
     <w:uiPriority w:val="40"/>
@@ -6120,6 +6349,7 @@
       <w:szCs w:val="21"/>
     </w:rPr>
     <w:tblPr>
+      <w:tblInd w:w="0" w:type="dxa"/>
       <w:tblBorders>
         <w:top w:val="single" w:sz="4" w:space="0" w:color="BFBFBF"/>
         <w:left w:val="single" w:sz="4" w:space="0" w:color="BFBFBF"/>
@@ -6128,12 +6358,18 @@
         <w:insideH w:val="single" w:sz="4" w:space="0" w:color="BFBFBF"/>
         <w:insideV w:val="single" w:sz="4" w:space="0" w:color="BFBFBF"/>
       </w:tblBorders>
+      <w:tblCellMar>
+        <w:top w:w="0" w:type="dxa"/>
+        <w:left w:w="108" w:type="dxa"/>
+        <w:bottom w:w="0" w:type="dxa"/>
+        <w:right w:w="108" w:type="dxa"/>
+      </w:tblCellMar>
     </w:tblPr>
   </w:style>
-  <w:style w:type="paragraph" w:styleId="afa">
+  <w:style w:type="paragraph" w:styleId="aff2">
     <w:name w:val="endnote text"/>
     <w:basedOn w:val="a4"/>
-    <w:link w:val="Chard"/>
+    <w:link w:val="aff3"/>
     <w:uiPriority w:val="99"/>
     <w:unhideWhenUsed/>
     <w:rsid w:val="007E3210"/>
@@ -6144,9 +6380,9 @@
       <w:jc w:val="left"/>
     </w:pPr>
   </w:style>
-  <w:style w:type="character" w:customStyle="1" w:styleId="Chard">
-    <w:name w:val="尾注文本 Char"/>
-    <w:link w:val="afa"/>
+  <w:style w:type="character" w:customStyle="1" w:styleId="aff3">
+    <w:name w:val="尾注文本字符"/>
+    <w:link w:val="aff2"/>
     <w:uiPriority w:val="99"/>
     <w:rsid w:val="007E3210"/>
     <w:rPr>
@@ -6155,7 +6391,7 @@
       <w:szCs w:val="21"/>
     </w:rPr>
   </w:style>
-  <w:style w:type="character" w:styleId="afb">
+  <w:style w:type="character" w:styleId="aff4">
     <w:name w:val="endnote reference"/>
     <w:uiPriority w:val="99"/>
     <w:unhideWhenUsed/>
@@ -6175,6 +6411,13 @@
     <w:tblPr>
       <w:tblStyleRowBandSize w:val="1"/>
       <w:tblStyleColBandSize w:val="1"/>
+      <w:tblInd w:w="0" w:type="dxa"/>
+      <w:tblCellMar>
+        <w:top w:w="0" w:type="dxa"/>
+        <w:left w:w="108" w:type="dxa"/>
+        <w:bottom w:w="0" w:type="dxa"/>
+        <w:right w:w="108" w:type="dxa"/>
+      </w:tblCellMar>
     </w:tblPr>
     <w:tblStylePr w:type="firstRow">
       <w:rPr>
@@ -6216,7 +6459,7 @@
   <w:style w:type="paragraph" w:customStyle="1" w:styleId="a3">
     <w:name w:val="项目编号样式"/>
     <w:basedOn w:val="a8"/>
-    <w:link w:val="Chare"/>
+    <w:link w:val="Char6"/>
     <w:qFormat/>
     <w:rsid w:val="007E3210"/>
     <w:pPr>
@@ -6226,7 +6469,7 @@
       <w:ind w:firstLineChars="0" w:firstLine="0"/>
     </w:pPr>
   </w:style>
-  <w:style w:type="character" w:customStyle="1" w:styleId="Chare">
+  <w:style w:type="character" w:customStyle="1" w:styleId="Char6">
     <w:name w:val="项目编号样式 Char"/>
     <w:link w:val="a3"/>
     <w:rsid w:val="007E3210"/>
@@ -6240,7 +6483,7 @@
   <w:style w:type="paragraph" w:customStyle="1" w:styleId="20">
     <w:name w:val="项目样式2"/>
     <w:basedOn w:val="a8"/>
-    <w:link w:val="2Char0"/>
+    <w:link w:val="2Char"/>
     <w:qFormat/>
     <w:rsid w:val="007E3210"/>
     <w:pPr>
@@ -6250,7 +6493,7 @@
       <w:ind w:firstLineChars="0" w:firstLine="0"/>
     </w:pPr>
   </w:style>
-  <w:style w:type="character" w:customStyle="1" w:styleId="2Char0">
+  <w:style w:type="character" w:customStyle="1" w:styleId="2Char">
     <w:name w:val="项目样式2 Char"/>
     <w:link w:val="20"/>
     <w:rsid w:val="007E3210"/>
@@ -6261,7 +6504,7 @@
       <w:szCs w:val="21"/>
     </w:rPr>
   </w:style>
-  <w:style w:type="paragraph" w:customStyle="1" w:styleId="afc">
+  <w:style w:type="paragraph" w:customStyle="1" w:styleId="aff5">
     <w:name w:val="新表格样式"/>
     <w:qFormat/>
     <w:rsid w:val="007E3210"/>
@@ -6303,10 +6546,10 @@
       <w:sz w:val="30"/>
     </w:rPr>
   </w:style>
-  <w:style w:type="paragraph" w:customStyle="1" w:styleId="31">
+  <w:style w:type="paragraph" w:customStyle="1" w:styleId="32">
     <w:name w:val="样式3"/>
     <w:basedOn w:val="2"/>
-    <w:link w:val="3Char0"/>
+    <w:link w:val="3Char"/>
     <w:autoRedefine/>
     <w:qFormat/>
     <w:rsid w:val="007E3210"/>
@@ -6328,9 +6571,9 @@
       <w:sz w:val="21"/>
     </w:rPr>
   </w:style>
-  <w:style w:type="character" w:customStyle="1" w:styleId="3Char0">
+  <w:style w:type="character" w:customStyle="1" w:styleId="3Char">
     <w:name w:val="样式3 Char"/>
-    <w:link w:val="31"/>
+    <w:link w:val="32"/>
     <w:rsid w:val="007E3210"/>
     <w:rPr>
       <w:rFonts w:ascii="Times New Roman" w:eastAsia="宋体" w:hAnsi="Times New Roman" w:cs="宋体"/>
@@ -6341,7 +6584,7 @@
     <w:name w:val="一级节标题"/>
     <w:basedOn w:val="1"/>
     <w:next w:val="a4"/>
-    <w:link w:val="Charf"/>
+    <w:link w:val="Char7"/>
     <w:qFormat/>
     <w:rsid w:val="007E3210"/>
     <w:pPr>
@@ -6356,7 +6599,7 @@
       <w:sz w:val="28"/>
     </w:rPr>
   </w:style>
-  <w:style w:type="character" w:customStyle="1" w:styleId="Charf">
+  <w:style w:type="character" w:customStyle="1" w:styleId="Char7">
     <w:name w:val="一级节标题 Char"/>
     <w:link w:val="a"/>
     <w:rsid w:val="007E3210"/>
@@ -6368,11 +6611,11 @@
       <w:szCs w:val="44"/>
     </w:rPr>
   </w:style>
-  <w:style w:type="paragraph" w:styleId="afd">
+  <w:style w:type="paragraph" w:styleId="aff6">
     <w:name w:val="Quote"/>
     <w:basedOn w:val="a4"/>
     <w:next w:val="a4"/>
-    <w:link w:val="Charf0"/>
+    <w:link w:val="aff7"/>
     <w:uiPriority w:val="29"/>
     <w:qFormat/>
     <w:rsid w:val="007E3210"/>
@@ -6387,9 +6630,9 @@
       <w:color w:val="404040"/>
     </w:rPr>
   </w:style>
-  <w:style w:type="character" w:customStyle="1" w:styleId="Charf0">
-    <w:name w:val="引用 Char"/>
-    <w:link w:val="afd"/>
+  <w:style w:type="character" w:customStyle="1" w:styleId="aff7">
+    <w:name w:val="引用字符"/>
+    <w:link w:val="aff6"/>
     <w:uiPriority w:val="29"/>
     <w:rsid w:val="007E3210"/>
     <w:rPr>
@@ -6401,7 +6644,7 @@
       <w:szCs w:val="21"/>
     </w:rPr>
   </w:style>
-  <w:style w:type="character" w:styleId="afe">
+  <w:style w:type="character" w:styleId="aff8">
     <w:name w:val="Placeholder Text"/>
     <w:uiPriority w:val="99"/>
     <w:semiHidden/>
@@ -6410,7 +6653,7 @@
       <w:color w:val="808080"/>
     </w:rPr>
   </w:style>
-  <w:style w:type="character" w:styleId="aff">
+  <w:style w:type="character" w:styleId="aff9">
     <w:name w:val="annotation reference"/>
     <w:uiPriority w:val="99"/>
     <w:semiHidden/>
@@ -6421,10 +6664,10 @@
       <w:szCs w:val="21"/>
     </w:rPr>
   </w:style>
-  <w:style w:type="paragraph" w:styleId="aff0">
+  <w:style w:type="paragraph" w:styleId="affa">
     <w:name w:val="Balloon Text"/>
     <w:basedOn w:val="a4"/>
-    <w:link w:val="Charf1"/>
+    <w:link w:val="affb"/>
     <w:uiPriority w:val="99"/>
     <w:semiHidden/>
     <w:unhideWhenUsed/>
@@ -6437,9 +6680,9 @@
       <w:szCs w:val="18"/>
     </w:rPr>
   </w:style>
-  <w:style w:type="character" w:customStyle="1" w:styleId="Charf1">
-    <w:name w:val="批注框文本 Char"/>
-    <w:link w:val="aff0"/>
+  <w:style w:type="character" w:customStyle="1" w:styleId="affb">
+    <w:name w:val="批注框文本字符"/>
+    <w:link w:val="affa"/>
     <w:uiPriority w:val="99"/>
     <w:semiHidden/>
     <w:rsid w:val="00A01A95"/>
@@ -6449,10 +6692,10 @@
       <w:szCs w:val="18"/>
     </w:rPr>
   </w:style>
-  <w:style w:type="paragraph" w:styleId="aff1">
+  <w:style w:type="paragraph" w:styleId="affc">
     <w:name w:val="Document Map"/>
     <w:basedOn w:val="a4"/>
-    <w:link w:val="Charf2"/>
+    <w:link w:val="affd"/>
     <w:uiPriority w:val="99"/>
     <w:semiHidden/>
     <w:unhideWhenUsed/>
@@ -6463,9 +6706,9 @@
       <w:szCs w:val="18"/>
     </w:rPr>
   </w:style>
-  <w:style w:type="character" w:customStyle="1" w:styleId="Charf2">
-    <w:name w:val="文档结构图 Char"/>
-    <w:link w:val="aff1"/>
+  <w:style w:type="character" w:customStyle="1" w:styleId="affd">
+    <w:name w:val="文档结构图字符"/>
+    <w:link w:val="affc"/>
     <w:uiPriority w:val="99"/>
     <w:semiHidden/>
     <w:rsid w:val="004A247E"/>
@@ -6475,16 +6718,17 @@
       <w:szCs w:val="18"/>
     </w:rPr>
   </w:style>
-  <w:style w:type="table" w:customStyle="1" w:styleId="32">
+  <w:style w:type="table" w:customStyle="1" w:styleId="33">
     <w:name w:val="网格型3"/>
     <w:basedOn w:val="a6"/>
-    <w:next w:val="af9"/>
+    <w:next w:val="aff1"/>
     <w:uiPriority w:val="39"/>
     <w:rsid w:val="00D0530F"/>
     <w:rPr>
       <w:szCs w:val="21"/>
     </w:rPr>
     <w:tblPr>
+      <w:tblInd w:w="0" w:type="dxa"/>
       <w:tblBorders>
         <w:top w:val="single" w:sz="4" w:space="0" w:color="auto"/>
         <w:left w:val="single" w:sz="4" w:space="0" w:color="auto"/>
@@ -6493,6 +6737,12 @@
         <w:insideH w:val="single" w:sz="4" w:space="0" w:color="auto"/>
         <w:insideV w:val="single" w:sz="4" w:space="0" w:color="auto"/>
       </w:tblBorders>
+      <w:tblCellMar>
+        <w:top w:w="0" w:type="dxa"/>
+        <w:left w:w="108" w:type="dxa"/>
+        <w:bottom w:w="0" w:type="dxa"/>
+        <w:right w:w="108" w:type="dxa"/>
+      </w:tblCellMar>
     </w:tblPr>
   </w:style>
 </w:styles>
@@ -6764,7 +7014,7 @@
 </file>
 
 <file path=customXml/itemProps1.xml><?xml version="1.0" encoding="utf-8"?>
-<ds:datastoreItem xmlns:ds="http://schemas.openxmlformats.org/officeDocument/2006/customXml" ds:itemID="{2B072093-BC27-48F0-9165-896880B89A4D}">
+<ds:datastoreItem xmlns:ds="http://schemas.openxmlformats.org/officeDocument/2006/customXml" ds:itemID="{1DC9D522-DDA3-DF42-BC45-A3FAA1EFA239}">
   <ds:schemaRefs>
     <ds:schemaRef ds:uri="http://schemas.openxmlformats.org/officeDocument/2006/bibliography"/>
   </ds:schemaRefs>

--- a/doc/校园助手设计方案.docx
+++ b/doc/校园助手设计方案.docx
@@ -1,6 +1,6 @@
 
 <file path=word/document.xml><?xml version="1.0" encoding="utf-8"?>
-<w:document xmlns:wpc="http://schemas.microsoft.com/office/word/2010/wordprocessingCanvas" xmlns:mo="http://schemas.microsoft.com/office/mac/office/2008/main" xmlns:mc="http://schemas.openxmlformats.org/markup-compatibility/2006" xmlns:mv="urn:schemas-microsoft-com:mac:vml" xmlns:o="urn:schemas-microsoft-com:office:office" xmlns:r="http://schemas.openxmlformats.org/officeDocument/2006/relationships" xmlns:m="http://schemas.openxmlformats.org/officeDocument/2006/math" xmlns:v="urn:schemas-microsoft-com:vml" xmlns:wp14="http://schemas.microsoft.com/office/word/2010/wordprocessingDrawing" xmlns:wp="http://schemas.openxmlformats.org/drawingml/2006/wordprocessingDrawing" xmlns:w10="urn:schemas-microsoft-com:office:word" xmlns:w="http://schemas.openxmlformats.org/wordprocessingml/2006/main" xmlns:w14="http://schemas.microsoft.com/office/word/2010/wordml" xmlns:w15="http://schemas.microsoft.com/office/word/2012/wordml" xmlns:wpg="http://schemas.microsoft.com/office/word/2010/wordprocessingGroup" xmlns:wpi="http://schemas.microsoft.com/office/word/2010/wordprocessingInk" xmlns:wne="http://schemas.microsoft.com/office/word/2006/wordml" xmlns:wps="http://schemas.microsoft.com/office/word/2010/wordprocessingShape" mc:Ignorable="w14 w15 wp14">
+<w:document xmlns:wpc="http://schemas.microsoft.com/office/word/2010/wordprocessingCanvas" xmlns:mc="http://schemas.openxmlformats.org/markup-compatibility/2006" xmlns:o="urn:schemas-microsoft-com:office:office" xmlns:r="http://schemas.openxmlformats.org/officeDocument/2006/relationships" xmlns:m="http://schemas.openxmlformats.org/officeDocument/2006/math" xmlns:v="urn:schemas-microsoft-com:vml" xmlns:wp14="http://schemas.microsoft.com/office/word/2010/wordprocessingDrawing" xmlns:wp="http://schemas.openxmlformats.org/drawingml/2006/wordprocessingDrawing" xmlns:w10="urn:schemas-microsoft-com:office:word" xmlns:w="http://schemas.openxmlformats.org/wordprocessingml/2006/main" xmlns:w14="http://schemas.microsoft.com/office/word/2010/wordml" xmlns:w15="http://schemas.microsoft.com/office/word/2012/wordml" xmlns:wpg="http://schemas.microsoft.com/office/word/2010/wordprocessingGroup" xmlns:wpi="http://schemas.microsoft.com/office/word/2010/wordprocessingInk" xmlns:wne="http://schemas.microsoft.com/office/word/2006/wordml" xmlns:wps="http://schemas.microsoft.com/office/word/2010/wordprocessingShape" mc:Ignorable="w14 w15 wp14">
   <w:body>
     <w:p>
       <w:pPr>
@@ -95,6 +95,8 @@
       <w:pPr>
         <w:ind w:firstLine="480"/>
       </w:pPr>
+      <w:bookmarkStart w:id="0" w:name="_GoBack"/>
+      <w:bookmarkEnd w:id="0"/>
       <w:r>
         <w:rPr>
           <w:rFonts w:hint="eastAsia"/>
@@ -204,9 +206,6 @@
     <w:p>
       <w:pPr>
         <w:ind w:firstLine="480"/>
-        <w:rPr>
-          <w:rFonts w:hint="eastAsia"/>
-        </w:rPr>
       </w:pPr>
       <w:r>
         <w:rPr>
@@ -321,9 +320,6 @@
     <w:p>
       <w:pPr>
         <w:ind w:firstLine="480"/>
-        <w:rPr>
-          <w:rFonts w:hint="eastAsia"/>
-        </w:rPr>
       </w:pPr>
       <w:r>
         <w:rPr>
@@ -405,8 +401,13 @@
       <w:pPr>
         <w:ind w:firstLine="480"/>
       </w:pPr>
-      <w:r>
-        <w:t>扒取缺书网上的数据</w:t>
+      <w:proofErr w:type="gramStart"/>
+      <w:r>
+        <w:t>扒取缺书</w:t>
+      </w:r>
+      <w:proofErr w:type="gramEnd"/>
+      <w:r>
+        <w:t>网上的数据</w:t>
       </w:r>
       <w:r>
         <w:rPr>
@@ -439,7 +440,21 @@
         <w:rPr>
           <w:rFonts w:hint="eastAsia"/>
         </w:rPr>
-        <w:t>对于图片数据服务器只存链接，链接发给给客户端。</w:t>
+        <w:t>对于图片数据服务器只存链接，链接发给</w:t>
+      </w:r>
+      <w:proofErr w:type="gramStart"/>
+      <w:r>
+        <w:rPr>
+          <w:rFonts w:hint="eastAsia"/>
+        </w:rPr>
+        <w:t>给</w:t>
+      </w:r>
+      <w:proofErr w:type="gramEnd"/>
+      <w:r>
+        <w:rPr>
+          <w:rFonts w:hint="eastAsia"/>
+        </w:rPr>
+        <w:t>客户端。</w:t>
       </w:r>
     </w:p>
     <w:p>
@@ -532,9 +547,6 @@
       <w:pPr>
         <w:pStyle w:val="a8"/>
         <w:ind w:left="620" w:firstLineChars="0" w:firstLine="0"/>
-        <w:rPr>
-          <w:rFonts w:hint="eastAsia"/>
-        </w:rPr>
       </w:pPr>
     </w:p>
     <w:p>
@@ -580,11 +592,19 @@
       <w:pPr>
         <w:pStyle w:val="a1"/>
       </w:pPr>
-      <w:r>
-        <w:rPr>
-          <w:rFonts w:hint="eastAsia"/>
-        </w:rPr>
-        <w:t>待考虑的问题</w:t>
+      <w:proofErr w:type="gramStart"/>
+      <w:r>
+        <w:rPr>
+          <w:rFonts w:hint="eastAsia"/>
+        </w:rPr>
+        <w:t>待考虑</w:t>
+      </w:r>
+      <w:proofErr w:type="gramEnd"/>
+      <w:r>
+        <w:rPr>
+          <w:rFonts w:hint="eastAsia"/>
+        </w:rPr>
+        <w:t>的问题</w:t>
       </w:r>
     </w:p>
     <w:p>
@@ -617,7 +637,14 @@
         <w:rPr>
           <w:rFonts w:hint="eastAsia"/>
         </w:rPr>
-        <w:t>客户端在用户处在活动推送界面时定期向服务器发送请求，然后服务响应返回优惠活动内容？？</w:t>
+        <w:t>客户端在用户处在活动推送界面时定期向服务器发送请求，然后服务响应返</w:t>
+      </w:r>
+      <w:r>
+        <w:rPr>
+          <w:rFonts w:hint="eastAsia"/>
+        </w:rPr>
+        <w:lastRenderedPageBreak/>
+        <w:t>回优惠活动内容？？</w:t>
       </w:r>
     </w:p>
     <w:p>
@@ -633,7 +660,6 @@
         <w:rPr>
           <w:rFonts w:hint="eastAsia"/>
         </w:rPr>
-        <w:lastRenderedPageBreak/>
         <w:t>全场活动中</w:t>
       </w:r>
       <w:r>
@@ -715,7 +741,21 @@
         <w:rPr>
           <w:rFonts w:hint="eastAsia"/>
         </w:rPr>
-        <w:t>用户点击某一项活动名称后，</w:t>
+        <w:t>用户</w:t>
+      </w:r>
+      <w:proofErr w:type="gramStart"/>
+      <w:r>
+        <w:rPr>
+          <w:rFonts w:hint="eastAsia"/>
+        </w:rPr>
+        <w:t>点击某</w:t>
+      </w:r>
+      <w:proofErr w:type="gramEnd"/>
+      <w:r>
+        <w:rPr>
+          <w:rFonts w:hint="eastAsia"/>
+        </w:rPr>
+        <w:t>一项活动名称后，</w:t>
       </w:r>
       <w:r>
         <w:rPr>
@@ -996,8 +1036,13 @@
         </w:rPr>
         <w:t>，</w:t>
       </w:r>
-      <w:r>
-        <w:t>有拼购按钮</w:t>
+      <w:proofErr w:type="gramStart"/>
+      <w:r>
+        <w:t>有拼购</w:t>
+      </w:r>
+      <w:proofErr w:type="gramEnd"/>
+      <w:r>
+        <w:t>按钮</w:t>
       </w:r>
       <w:r>
         <w:rPr>
@@ -1015,7 +1060,11 @@
         <w:t>，</w:t>
       </w:r>
       <w:r>
-        <w:t>客户端将信息提交给服务器</w:t>
+        <w:t>客户端将信息提交给服</w:t>
+      </w:r>
+      <w:r>
+        <w:lastRenderedPageBreak/>
+        <w:t>务器</w:t>
       </w:r>
     </w:p>
     <w:p>
@@ -1031,7 +1080,6 @@
         <w:rPr>
           <w:rFonts w:hint="eastAsia"/>
         </w:rPr>
-        <w:lastRenderedPageBreak/>
         <w:t>预购书籍信息包括</w:t>
       </w:r>
     </w:p>
@@ -1172,8 +1220,6 @@
       <w:r>
         <w:t>？</w:t>
       </w:r>
-      <w:bookmarkStart w:id="0" w:name="_GoBack"/>
-      <w:bookmarkEnd w:id="0"/>
       <w:r>
         <w:t>）</w:t>
       </w:r>
@@ -1239,7 +1285,7 @@
     </w:p>
     <w:p>
       <w:pPr>
-        <w:pStyle w:val="aff0"/>
+        <w:pStyle w:val="af8"/>
       </w:pPr>
       <w:r>
         <w:rPr>
@@ -1256,12 +1302,14 @@
       <w:r>
         <w:t xml:space="preserve">1 </w:t>
       </w:r>
+      <w:proofErr w:type="gramStart"/>
       <w:r>
         <w:t>拼购</w:t>
       </w:r>
       <w:r>
         <w:t>交互</w:t>
       </w:r>
+      <w:proofErr w:type="gramEnd"/>
     </w:p>
     <w:p>
       <w:pPr>
@@ -1275,9 +1323,11 @@
       <w:r>
         <w:t>书单提交</w:t>
       </w:r>
+      <w:proofErr w:type="spellStart"/>
       <w:r>
         <w:t>indecate</w:t>
       </w:r>
+      <w:proofErr w:type="spellEnd"/>
     </w:p>
     <w:p>
       <w:pPr>
@@ -1307,8 +1357,13 @@
         <w:t>。</w:t>
       </w:r>
       <w:r>
-        <w:t>用户确认提交预购书单时填写拼单偏好</w:t>
-      </w:r>
+        <w:t>用户确认提交预购书单时</w:t>
+      </w:r>
+      <w:proofErr w:type="gramStart"/>
+      <w:r>
+        <w:t>填写拼单偏好</w:t>
+      </w:r>
+      <w:proofErr w:type="gramEnd"/>
       <w:r>
         <w:rPr>
           <w:rFonts w:hint="eastAsia"/>
@@ -1346,11 +1401,19 @@
         <w:pStyle w:val="a8"/>
         <w:ind w:left="1061" w:firstLineChars="0"/>
       </w:pPr>
-      <w:r>
-        <w:rPr>
-          <w:rFonts w:hint="eastAsia"/>
-        </w:rPr>
-        <w:t>满减类活动，</w:t>
+      <w:proofErr w:type="gramStart"/>
+      <w:r>
+        <w:rPr>
+          <w:rFonts w:hint="eastAsia"/>
+        </w:rPr>
+        <w:t>满减类</w:t>
+      </w:r>
+      <w:proofErr w:type="gramEnd"/>
+      <w:r>
+        <w:rPr>
+          <w:rFonts w:hint="eastAsia"/>
+        </w:rPr>
+        <w:t>活动，</w:t>
       </w:r>
       <w:r>
         <w:rPr>
@@ -1362,7 +1425,21 @@
         <w:rPr>
           <w:rFonts w:hint="eastAsia"/>
         </w:rPr>
-        <w:t>可能稍大于满减门槛，用户需要分摊额外的费用</w:t>
+        <w:t>可能稍</w:t>
+      </w:r>
+      <w:proofErr w:type="gramStart"/>
+      <w:r>
+        <w:rPr>
+          <w:rFonts w:hint="eastAsia"/>
+        </w:rPr>
+        <w:t>大于满减门槛</w:t>
+      </w:r>
+      <w:proofErr w:type="gramEnd"/>
+      <w:r>
+        <w:rPr>
+          <w:rFonts w:hint="eastAsia"/>
+        </w:rPr>
+        <w:t>，用户需要分摊额外的费用</w:t>
       </w:r>
       <w:r>
         <w:rPr>
@@ -1629,7 +1706,22 @@
         <w:rPr>
           <w:rFonts w:hint="eastAsia"/>
         </w:rPr>
-        <w:t>表明预购单中所有书籍均在一个拼购订单中。</w:t>
+        <w:t>表明预购单中所有书籍均在</w:t>
+      </w:r>
+      <w:proofErr w:type="gramStart"/>
+      <w:r>
+        <w:rPr>
+          <w:rFonts w:hint="eastAsia"/>
+        </w:rPr>
+        <w:lastRenderedPageBreak/>
+        <w:t>一个拼购订单</w:t>
+      </w:r>
+      <w:proofErr w:type="gramEnd"/>
+      <w:r>
+        <w:rPr>
+          <w:rFonts w:hint="eastAsia"/>
+        </w:rPr>
+        <w:t>中。</w:t>
       </w:r>
       <w:r>
         <w:t>N</w:t>
@@ -1649,6 +1741,7 @@
       <w:r>
         <w:t>N</w:t>
       </w:r>
+      <w:proofErr w:type="gramStart"/>
       <w:r>
         <w:rPr>
           <w:rFonts w:hint="eastAsia"/>
@@ -1656,7 +1749,11 @@
         <w:t>个</w:t>
       </w:r>
       <w:r>
-        <w:t>拼购订单中。）</w:t>
+        <w:t>拼购</w:t>
+      </w:r>
+      <w:proofErr w:type="gramEnd"/>
+      <w:r>
+        <w:t>订单中。）</w:t>
       </w:r>
     </w:p>
     <w:p>
@@ -1665,7 +1762,6 @@
         <w:ind w:left="1061" w:firstLineChars="0" w:firstLine="480"/>
       </w:pPr>
       <w:r>
-        <w:lastRenderedPageBreak/>
         <w:t>从用户的喜好来说</w:t>
       </w:r>
       <w:r>
@@ -1675,7 +1771,15 @@
         <w:t>，</w:t>
       </w:r>
       <w:r>
-        <w:t>最好一个预购单中的书处在一个拼购订单中</w:t>
+        <w:t>最好一个预购单中的书处在</w:t>
+      </w:r>
+      <w:proofErr w:type="gramStart"/>
+      <w:r>
+        <w:t>一个拼购订单</w:t>
+      </w:r>
+      <w:proofErr w:type="gramEnd"/>
+      <w:r>
+        <w:t>中</w:t>
       </w:r>
       <w:r>
         <w:rPr>
@@ -1708,9 +1812,11 @@
         </w:numPr>
         <w:ind w:left="480" w:firstLineChars="0"/>
       </w:pPr>
+      <w:proofErr w:type="spellStart"/>
       <w:r>
         <w:t>indecate</w:t>
       </w:r>
+      <w:proofErr w:type="spellEnd"/>
       <w:r>
         <w:t>内容</w:t>
       </w:r>
@@ -1770,9 +1876,11 @@
         </w:numPr>
         <w:ind w:left="900" w:firstLineChars="0"/>
       </w:pPr>
+      <w:proofErr w:type="spellStart"/>
       <w:r>
         <w:t>UserID</w:t>
       </w:r>
+      <w:proofErr w:type="spellEnd"/>
     </w:p>
     <w:p>
       <w:pPr>
@@ -1815,12 +1923,14 @@
         </w:numPr>
         <w:ind w:left="480" w:firstLineChars="0"/>
       </w:pPr>
+      <w:proofErr w:type="gramStart"/>
       <w:r>
         <w:t>拼购</w:t>
       </w:r>
       <w:r>
         <w:t>信息</w:t>
       </w:r>
+      <w:proofErr w:type="gramEnd"/>
     </w:p>
     <w:p>
       <w:pPr>
@@ -1843,7 +1953,15 @@
         <w:t>，</w:t>
       </w:r>
       <w:r>
-        <w:t>如果某一个用户的拼购书单均找到了对应的拼购单</w:t>
+        <w:t>如果某一个用户的拼购书单</w:t>
+      </w:r>
+      <w:proofErr w:type="gramStart"/>
+      <w:r>
+        <w:t>均找到</w:t>
+      </w:r>
+      <w:proofErr w:type="gramEnd"/>
+      <w:r>
+        <w:t>了对应的拼购单</w:t>
       </w:r>
       <w:r>
         <w:rPr>
@@ -1854,8 +1972,13 @@
       <w:r>
         <w:t>则向该客户端返回</w:t>
       </w:r>
-      <w:r>
-        <w:t>此拼单中所有书籍及分摊信息。</w:t>
+      <w:proofErr w:type="gramStart"/>
+      <w:r>
+        <w:t>此拼单</w:t>
+      </w:r>
+      <w:proofErr w:type="gramEnd"/>
+      <w:r>
+        <w:t>中所有书籍及分摊信息。</w:t>
       </w:r>
     </w:p>
     <w:p>
@@ -1916,7 +2039,15 @@
         <w:ind w:leftChars="200" w:left="960" w:firstLineChars="0"/>
       </w:pPr>
       <w:r>
-        <w:t>书本所在拼购订单信息</w:t>
+        <w:t>书本</w:t>
+      </w:r>
+      <w:proofErr w:type="gramStart"/>
+      <w:r>
+        <w:t>所在拼购订单</w:t>
+      </w:r>
+      <w:proofErr w:type="gramEnd"/>
+      <w:r>
+        <w:t>信息</w:t>
       </w:r>
       <w:r>
         <w:rPr>
@@ -1924,8 +2055,13 @@
         </w:rPr>
         <w:t>（</w:t>
       </w:r>
-      <w:r>
-        <w:t>拼购订单号</w:t>
+      <w:proofErr w:type="gramStart"/>
+      <w:r>
+        <w:t>拼购订单</w:t>
+      </w:r>
+      <w:proofErr w:type="gramEnd"/>
+      <w:r>
+        <w:t>号</w:t>
       </w:r>
       <w:r>
         <w:rPr>
@@ -1978,7 +2114,15 @@
         <w:t xml:space="preserve">   </w:t>
       </w:r>
       <w:r>
-        <w:t>客户端将拼购信息递交用户</w:t>
+        <w:t>客户端将</w:t>
+      </w:r>
+      <w:proofErr w:type="gramStart"/>
+      <w:r>
+        <w:t>拼购信息</w:t>
+      </w:r>
+      <w:proofErr w:type="gramEnd"/>
+      <w:r>
+        <w:t>递交用户</w:t>
       </w:r>
       <w:r>
         <w:rPr>
@@ -2017,8 +2161,13 @@
         </w:numPr>
         <w:ind w:left="480" w:firstLineChars="0"/>
       </w:pPr>
-      <w:r>
-        <w:t>拼购订单。</w:t>
+      <w:proofErr w:type="gramStart"/>
+      <w:r>
+        <w:t>拼购订单</w:t>
+      </w:r>
+      <w:proofErr w:type="gramEnd"/>
+      <w:r>
+        <w:t>。</w:t>
       </w:r>
     </w:p>
     <w:p>
@@ -2035,7 +2184,35 @@
         <w:rPr>
           <w:rFonts w:hint="eastAsia"/>
         </w:rPr>
-        <w:t>在收到一个拼购订单中所有参与用户的接受响应后，服务器生成拼购订单。发送给订单中所有成员。内容包括</w:t>
+        <w:t>在收到</w:t>
+      </w:r>
+      <w:proofErr w:type="gramStart"/>
+      <w:r>
+        <w:rPr>
+          <w:rFonts w:hint="eastAsia"/>
+        </w:rPr>
+        <w:t>一个拼购订单</w:t>
+      </w:r>
+      <w:proofErr w:type="gramEnd"/>
+      <w:r>
+        <w:rPr>
+          <w:rFonts w:hint="eastAsia"/>
+        </w:rPr>
+        <w:t>中所有参与用户的接受响应后，服务器</w:t>
+      </w:r>
+      <w:proofErr w:type="gramStart"/>
+      <w:r>
+        <w:rPr>
+          <w:rFonts w:hint="eastAsia"/>
+        </w:rPr>
+        <w:t>生成拼购订单</w:t>
+      </w:r>
+      <w:proofErr w:type="gramEnd"/>
+      <w:r>
+        <w:rPr>
+          <w:rFonts w:hint="eastAsia"/>
+        </w:rPr>
+        <w:t>。发送给订单中所有成员。内容包括</w:t>
       </w:r>
     </w:p>
     <w:p>
@@ -2047,8 +2224,13 @@
         </w:numPr>
         <w:ind w:leftChars="200" w:left="960" w:firstLineChars="0"/>
       </w:pPr>
-      <w:r>
-        <w:t>拼购订单号</w:t>
+      <w:proofErr w:type="gramStart"/>
+      <w:r>
+        <w:t>拼购订单</w:t>
+      </w:r>
+      <w:proofErr w:type="gramEnd"/>
+      <w:r>
+        <w:t>号</w:t>
       </w:r>
     </w:p>
     <w:p>
@@ -2207,6 +2389,7 @@
         </w:numPr>
         <w:ind w:left="480" w:firstLineChars="0"/>
       </w:pPr>
+      <w:proofErr w:type="gramStart"/>
       <w:r>
         <w:rPr>
           <w:rFonts w:hint="eastAsia"/>
@@ -2216,14 +2399,12 @@
       <w:r>
         <w:t>算法</w:t>
       </w:r>
+      <w:proofErr w:type="gramEnd"/>
     </w:p>
     <w:p>
       <w:pPr>
         <w:pStyle w:val="a8"/>
         <w:ind w:left="480" w:firstLineChars="0" w:firstLine="0"/>
-        <w:rPr>
-          <w:rFonts w:hint="eastAsia"/>
-        </w:rPr>
       </w:pPr>
       <w:r>
         <w:t>如果服务器计算不出结果，用户设置容忍时间？</w:t>
@@ -2378,9 +2559,6 @@
     <w:p>
       <w:pPr>
         <w:pStyle w:val="a1"/>
-        <w:rPr>
-          <w:rFonts w:hint="eastAsia"/>
-        </w:rPr>
       </w:pPr>
       <w:r>
         <w:rPr>
@@ -2453,19 +2631,14 @@
         <w:t>，</w:t>
       </w:r>
       <w:r>
-        <w:t>或者地点</w:t>
-      </w:r>
-      <w:r>
-        <w:t>搜索</w:t>
-      </w:r>
-      <w:r>
-        <w:t>）</w:t>
+        <w:t>或者地点搜索）</w:t>
       </w:r>
     </w:p>
     <w:p>
       <w:pPr>
         <w:pStyle w:val="a"/>
       </w:pPr>
+      <w:proofErr w:type="gramStart"/>
       <w:r>
         <w:rPr>
           <w:rFonts w:hint="eastAsia"/>
@@ -2478,6 +2651,7 @@
         </w:rPr>
         <w:t>啦</w:t>
       </w:r>
+      <w:proofErr w:type="gramEnd"/>
     </w:p>
     <w:p>
       <w:pPr>
@@ -2747,7 +2921,15 @@
         <w:t>，</w:t>
       </w:r>
       <w:r>
-        <w:t>服务器返回若干当提供伞者的信息</w:t>
+        <w:t>服务器返回若干</w:t>
+      </w:r>
+      <w:proofErr w:type="gramStart"/>
+      <w:r>
+        <w:t>当提供伞</w:t>
+      </w:r>
+      <w:proofErr w:type="gramEnd"/>
+      <w:r>
+        <w:t>者的信息</w:t>
       </w:r>
       <w:r>
         <w:rPr>
@@ -2800,7 +2982,21 @@
         <w:rPr>
           <w:rFonts w:hint="eastAsia"/>
         </w:rPr>
-        <w:t>提供伞的时间区间，提供者的等待地点，等待者的性别）</w:t>
+        <w:t>提供伞的时间区间，提供者的等待地点，等</w:t>
+      </w:r>
+      <w:proofErr w:type="gramStart"/>
+      <w:r>
+        <w:rPr>
+          <w:rFonts w:hint="eastAsia"/>
+        </w:rPr>
+        <w:t>待者</w:t>
+      </w:r>
+      <w:proofErr w:type="gramEnd"/>
+      <w:r>
+        <w:rPr>
+          <w:rFonts w:hint="eastAsia"/>
+        </w:rPr>
+        <w:t>的性别）</w:t>
       </w:r>
     </w:p>
     <w:p>
@@ -2967,7 +3163,7 @@
 </file>
 
 <file path=word/endnotes.xml><?xml version="1.0" encoding="utf-8"?>
-<w:endnotes xmlns:wpc="http://schemas.microsoft.com/office/word/2010/wordprocessingCanvas" xmlns:mo="http://schemas.microsoft.com/office/mac/office/2008/main" xmlns:mc="http://schemas.openxmlformats.org/markup-compatibility/2006" xmlns:mv="urn:schemas-microsoft-com:mac:vml" xmlns:o="urn:schemas-microsoft-com:office:office" xmlns:r="http://schemas.openxmlformats.org/officeDocument/2006/relationships" xmlns:m="http://schemas.openxmlformats.org/officeDocument/2006/math" xmlns:v="urn:schemas-microsoft-com:vml" xmlns:wp14="http://schemas.microsoft.com/office/word/2010/wordprocessingDrawing" xmlns:wp="http://schemas.openxmlformats.org/drawingml/2006/wordprocessingDrawing" xmlns:w10="urn:schemas-microsoft-com:office:word" xmlns:w="http://schemas.openxmlformats.org/wordprocessingml/2006/main" xmlns:w14="http://schemas.microsoft.com/office/word/2010/wordml" xmlns:w15="http://schemas.microsoft.com/office/word/2012/wordml" xmlns:wpg="http://schemas.microsoft.com/office/word/2010/wordprocessingGroup" xmlns:wpi="http://schemas.microsoft.com/office/word/2010/wordprocessingInk" xmlns:wne="http://schemas.microsoft.com/office/word/2006/wordml" xmlns:wps="http://schemas.microsoft.com/office/word/2010/wordprocessingShape" mc:Ignorable="w14 w15 wp14">
+<w:endnotes xmlns:wpc="http://schemas.microsoft.com/office/word/2010/wordprocessingCanvas" xmlns:mc="http://schemas.openxmlformats.org/markup-compatibility/2006" xmlns:o="urn:schemas-microsoft-com:office:office" xmlns:r="http://schemas.openxmlformats.org/officeDocument/2006/relationships" xmlns:m="http://schemas.openxmlformats.org/officeDocument/2006/math" xmlns:v="urn:schemas-microsoft-com:vml" xmlns:wp14="http://schemas.microsoft.com/office/word/2010/wordprocessingDrawing" xmlns:wp="http://schemas.openxmlformats.org/drawingml/2006/wordprocessingDrawing" xmlns:w10="urn:schemas-microsoft-com:office:word" xmlns:w="http://schemas.openxmlformats.org/wordprocessingml/2006/main" xmlns:w14="http://schemas.microsoft.com/office/word/2010/wordml" xmlns:w15="http://schemas.microsoft.com/office/word/2012/wordml" xmlns:wpg="http://schemas.microsoft.com/office/word/2010/wordprocessingGroup" xmlns:wpi="http://schemas.microsoft.com/office/word/2010/wordprocessingInk" xmlns:wne="http://schemas.microsoft.com/office/word/2006/wordml" xmlns:wps="http://schemas.microsoft.com/office/word/2010/wordprocessingShape" mc:Ignorable="w14 w15 wp14">
   <w:endnote w:type="separator" w:id="-1">
     <w:p>
       <w:pPr>
@@ -2992,10 +3188,10 @@
 </file>
 
 <file path=word/footer1.xml><?xml version="1.0" encoding="utf-8"?>
-<w:ftr xmlns:wpc="http://schemas.microsoft.com/office/word/2010/wordprocessingCanvas" xmlns:mo="http://schemas.microsoft.com/office/mac/office/2008/main" xmlns:mc="http://schemas.openxmlformats.org/markup-compatibility/2006" xmlns:mv="urn:schemas-microsoft-com:mac:vml" xmlns:o="urn:schemas-microsoft-com:office:office" xmlns:r="http://schemas.openxmlformats.org/officeDocument/2006/relationships" xmlns:m="http://schemas.openxmlformats.org/officeDocument/2006/math" xmlns:v="urn:schemas-microsoft-com:vml" xmlns:wp14="http://schemas.microsoft.com/office/word/2010/wordprocessingDrawing" xmlns:wp="http://schemas.openxmlformats.org/drawingml/2006/wordprocessingDrawing" xmlns:w10="urn:schemas-microsoft-com:office:word" xmlns:w="http://schemas.openxmlformats.org/wordprocessingml/2006/main" xmlns:w14="http://schemas.microsoft.com/office/word/2010/wordml" xmlns:w15="http://schemas.microsoft.com/office/word/2012/wordml" xmlns:wpg="http://schemas.microsoft.com/office/word/2010/wordprocessingGroup" xmlns:wpi="http://schemas.microsoft.com/office/word/2010/wordprocessingInk" xmlns:wne="http://schemas.microsoft.com/office/word/2006/wordml" xmlns:wps="http://schemas.microsoft.com/office/word/2010/wordprocessingShape" mc:Ignorable="w14 w15 wp14">
+<w:ftr xmlns:wpc="http://schemas.microsoft.com/office/word/2010/wordprocessingCanvas" xmlns:mc="http://schemas.openxmlformats.org/markup-compatibility/2006" xmlns:o="urn:schemas-microsoft-com:office:office" xmlns:r="http://schemas.openxmlformats.org/officeDocument/2006/relationships" xmlns:m="http://schemas.openxmlformats.org/officeDocument/2006/math" xmlns:v="urn:schemas-microsoft-com:vml" xmlns:wp14="http://schemas.microsoft.com/office/word/2010/wordprocessingDrawing" xmlns:wp="http://schemas.openxmlformats.org/drawingml/2006/wordprocessingDrawing" xmlns:w10="urn:schemas-microsoft-com:office:word" xmlns:w="http://schemas.openxmlformats.org/wordprocessingml/2006/main" xmlns:w14="http://schemas.microsoft.com/office/word/2010/wordml" xmlns:w15="http://schemas.microsoft.com/office/word/2012/wordml" xmlns:wpg="http://schemas.microsoft.com/office/word/2010/wordprocessingGroup" xmlns:wpi="http://schemas.microsoft.com/office/word/2010/wordprocessingInk" xmlns:wne="http://schemas.microsoft.com/office/word/2006/wordml" xmlns:wps="http://schemas.microsoft.com/office/word/2010/wordprocessingShape" mc:Ignorable="w14 w15 wp14">
   <w:p>
     <w:pPr>
-      <w:pStyle w:val="ac"/>
+      <w:pStyle w:val="aa"/>
       <w:ind w:firstLine="360"/>
     </w:pPr>
   </w:p>
@@ -3003,10 +3199,10 @@
 </file>
 
 <file path=word/footer2.xml><?xml version="1.0" encoding="utf-8"?>
-<w:ftr xmlns:wpc="http://schemas.microsoft.com/office/word/2010/wordprocessingCanvas" xmlns:mo="http://schemas.microsoft.com/office/mac/office/2008/main" xmlns:mc="http://schemas.openxmlformats.org/markup-compatibility/2006" xmlns:mv="urn:schemas-microsoft-com:mac:vml" xmlns:o="urn:schemas-microsoft-com:office:office" xmlns:r="http://schemas.openxmlformats.org/officeDocument/2006/relationships" xmlns:m="http://schemas.openxmlformats.org/officeDocument/2006/math" xmlns:v="urn:schemas-microsoft-com:vml" xmlns:wp14="http://schemas.microsoft.com/office/word/2010/wordprocessingDrawing" xmlns:wp="http://schemas.openxmlformats.org/drawingml/2006/wordprocessingDrawing" xmlns:w10="urn:schemas-microsoft-com:office:word" xmlns:w="http://schemas.openxmlformats.org/wordprocessingml/2006/main" xmlns:w14="http://schemas.microsoft.com/office/word/2010/wordml" xmlns:w15="http://schemas.microsoft.com/office/word/2012/wordml" xmlns:wpg="http://schemas.microsoft.com/office/word/2010/wordprocessingGroup" xmlns:wpi="http://schemas.microsoft.com/office/word/2010/wordprocessingInk" xmlns:wne="http://schemas.microsoft.com/office/word/2006/wordml" xmlns:wps="http://schemas.microsoft.com/office/word/2010/wordprocessingShape" mc:Ignorable="w14 w15 wp14">
+<w:ftr xmlns:wpc="http://schemas.microsoft.com/office/word/2010/wordprocessingCanvas" xmlns:mc="http://schemas.openxmlformats.org/markup-compatibility/2006" xmlns:o="urn:schemas-microsoft-com:office:office" xmlns:r="http://schemas.openxmlformats.org/officeDocument/2006/relationships" xmlns:m="http://schemas.openxmlformats.org/officeDocument/2006/math" xmlns:v="urn:schemas-microsoft-com:vml" xmlns:wp14="http://schemas.microsoft.com/office/word/2010/wordprocessingDrawing" xmlns:wp="http://schemas.openxmlformats.org/drawingml/2006/wordprocessingDrawing" xmlns:w10="urn:schemas-microsoft-com:office:word" xmlns:w="http://schemas.openxmlformats.org/wordprocessingml/2006/main" xmlns:w14="http://schemas.microsoft.com/office/word/2010/wordml" xmlns:w15="http://schemas.microsoft.com/office/word/2012/wordml" xmlns:wpg="http://schemas.microsoft.com/office/word/2010/wordprocessingGroup" xmlns:wpi="http://schemas.microsoft.com/office/word/2010/wordprocessingInk" xmlns:wne="http://schemas.microsoft.com/office/word/2006/wordml" xmlns:wps="http://schemas.microsoft.com/office/word/2010/wordprocessingShape" mc:Ignorable="w14 w15 wp14">
   <w:p>
     <w:pPr>
-      <w:pStyle w:val="ac"/>
+      <w:pStyle w:val="aa"/>
       <w:ind w:firstLine="360"/>
     </w:pPr>
   </w:p>
@@ -3014,10 +3210,10 @@
 </file>
 
 <file path=word/footer3.xml><?xml version="1.0" encoding="utf-8"?>
-<w:ftr xmlns:wpc="http://schemas.microsoft.com/office/word/2010/wordprocessingCanvas" xmlns:mo="http://schemas.microsoft.com/office/mac/office/2008/main" xmlns:mc="http://schemas.openxmlformats.org/markup-compatibility/2006" xmlns:mv="urn:schemas-microsoft-com:mac:vml" xmlns:o="urn:schemas-microsoft-com:office:office" xmlns:r="http://schemas.openxmlformats.org/officeDocument/2006/relationships" xmlns:m="http://schemas.openxmlformats.org/officeDocument/2006/math" xmlns:v="urn:schemas-microsoft-com:vml" xmlns:wp14="http://schemas.microsoft.com/office/word/2010/wordprocessingDrawing" xmlns:wp="http://schemas.openxmlformats.org/drawingml/2006/wordprocessingDrawing" xmlns:w10="urn:schemas-microsoft-com:office:word" xmlns:w="http://schemas.openxmlformats.org/wordprocessingml/2006/main" xmlns:w14="http://schemas.microsoft.com/office/word/2010/wordml" xmlns:w15="http://schemas.microsoft.com/office/word/2012/wordml" xmlns:wpg="http://schemas.microsoft.com/office/word/2010/wordprocessingGroup" xmlns:wpi="http://schemas.microsoft.com/office/word/2010/wordprocessingInk" xmlns:wne="http://schemas.microsoft.com/office/word/2006/wordml" xmlns:wps="http://schemas.microsoft.com/office/word/2010/wordprocessingShape" mc:Ignorable="w14 w15 wp14">
+<w:ftr xmlns:wpc="http://schemas.microsoft.com/office/word/2010/wordprocessingCanvas" xmlns:mc="http://schemas.openxmlformats.org/markup-compatibility/2006" xmlns:o="urn:schemas-microsoft-com:office:office" xmlns:r="http://schemas.openxmlformats.org/officeDocument/2006/relationships" xmlns:m="http://schemas.openxmlformats.org/officeDocument/2006/math" xmlns:v="urn:schemas-microsoft-com:vml" xmlns:wp14="http://schemas.microsoft.com/office/word/2010/wordprocessingDrawing" xmlns:wp="http://schemas.openxmlformats.org/drawingml/2006/wordprocessingDrawing" xmlns:w10="urn:schemas-microsoft-com:office:word" xmlns:w="http://schemas.openxmlformats.org/wordprocessingml/2006/main" xmlns:w14="http://schemas.microsoft.com/office/word/2010/wordml" xmlns:w15="http://schemas.microsoft.com/office/word/2012/wordml" xmlns:wpg="http://schemas.microsoft.com/office/word/2010/wordprocessingGroup" xmlns:wpi="http://schemas.microsoft.com/office/word/2010/wordprocessingInk" xmlns:wne="http://schemas.microsoft.com/office/word/2006/wordml" xmlns:wps="http://schemas.microsoft.com/office/word/2010/wordprocessingShape" mc:Ignorable="w14 w15 wp14">
   <w:p>
     <w:pPr>
-      <w:pStyle w:val="ac"/>
+      <w:pStyle w:val="aa"/>
       <w:ind w:firstLine="360"/>
     </w:pPr>
   </w:p>
@@ -3025,7 +3221,7 @@
 </file>
 
 <file path=word/footnotes.xml><?xml version="1.0" encoding="utf-8"?>
-<w:footnotes xmlns:wpc="http://schemas.microsoft.com/office/word/2010/wordprocessingCanvas" xmlns:mo="http://schemas.microsoft.com/office/mac/office/2008/main" xmlns:mc="http://schemas.openxmlformats.org/markup-compatibility/2006" xmlns:mv="urn:schemas-microsoft-com:mac:vml" xmlns:o="urn:schemas-microsoft-com:office:office" xmlns:r="http://schemas.openxmlformats.org/officeDocument/2006/relationships" xmlns:m="http://schemas.openxmlformats.org/officeDocument/2006/math" xmlns:v="urn:schemas-microsoft-com:vml" xmlns:wp14="http://schemas.microsoft.com/office/word/2010/wordprocessingDrawing" xmlns:wp="http://schemas.openxmlformats.org/drawingml/2006/wordprocessingDrawing" xmlns:w10="urn:schemas-microsoft-com:office:word" xmlns:w="http://schemas.openxmlformats.org/wordprocessingml/2006/main" xmlns:w14="http://schemas.microsoft.com/office/word/2010/wordml" xmlns:w15="http://schemas.microsoft.com/office/word/2012/wordml" xmlns:wpg="http://schemas.microsoft.com/office/word/2010/wordprocessingGroup" xmlns:wpi="http://schemas.microsoft.com/office/word/2010/wordprocessingInk" xmlns:wne="http://schemas.microsoft.com/office/word/2006/wordml" xmlns:wps="http://schemas.microsoft.com/office/word/2010/wordprocessingShape" mc:Ignorable="w14 w15 wp14">
+<w:footnotes xmlns:wpc="http://schemas.microsoft.com/office/word/2010/wordprocessingCanvas" xmlns:mc="http://schemas.openxmlformats.org/markup-compatibility/2006" xmlns:o="urn:schemas-microsoft-com:office:office" xmlns:r="http://schemas.openxmlformats.org/officeDocument/2006/relationships" xmlns:m="http://schemas.openxmlformats.org/officeDocument/2006/math" xmlns:v="urn:schemas-microsoft-com:vml" xmlns:wp14="http://schemas.microsoft.com/office/word/2010/wordprocessingDrawing" xmlns:wp="http://schemas.openxmlformats.org/drawingml/2006/wordprocessingDrawing" xmlns:w10="urn:schemas-microsoft-com:office:word" xmlns:w="http://schemas.openxmlformats.org/wordprocessingml/2006/main" xmlns:w14="http://schemas.microsoft.com/office/word/2010/wordml" xmlns:w15="http://schemas.microsoft.com/office/word/2012/wordml" xmlns:wpg="http://schemas.microsoft.com/office/word/2010/wordprocessingGroup" xmlns:wpi="http://schemas.microsoft.com/office/word/2010/wordprocessingInk" xmlns:wne="http://schemas.microsoft.com/office/word/2006/wordml" xmlns:wps="http://schemas.microsoft.com/office/word/2010/wordprocessingShape" mc:Ignorable="w14 w15 wp14">
   <w:footnote w:type="separator" w:id="-1">
     <w:p>
       <w:pPr>
@@ -3050,10 +3246,10 @@
 </file>
 
 <file path=word/header1.xml><?xml version="1.0" encoding="utf-8"?>
-<w:hdr xmlns:wpc="http://schemas.microsoft.com/office/word/2010/wordprocessingCanvas" xmlns:mo="http://schemas.microsoft.com/office/mac/office/2008/main" xmlns:mc="http://schemas.openxmlformats.org/markup-compatibility/2006" xmlns:mv="urn:schemas-microsoft-com:mac:vml" xmlns:o="urn:schemas-microsoft-com:office:office" xmlns:r="http://schemas.openxmlformats.org/officeDocument/2006/relationships" xmlns:m="http://schemas.openxmlformats.org/officeDocument/2006/math" xmlns:v="urn:schemas-microsoft-com:vml" xmlns:wp14="http://schemas.microsoft.com/office/word/2010/wordprocessingDrawing" xmlns:wp="http://schemas.openxmlformats.org/drawingml/2006/wordprocessingDrawing" xmlns:w10="urn:schemas-microsoft-com:office:word" xmlns:w="http://schemas.openxmlformats.org/wordprocessingml/2006/main" xmlns:w14="http://schemas.microsoft.com/office/word/2010/wordml" xmlns:w15="http://schemas.microsoft.com/office/word/2012/wordml" xmlns:wpg="http://schemas.microsoft.com/office/word/2010/wordprocessingGroup" xmlns:wpi="http://schemas.microsoft.com/office/word/2010/wordprocessingInk" xmlns:wne="http://schemas.microsoft.com/office/word/2006/wordml" xmlns:wps="http://schemas.microsoft.com/office/word/2010/wordprocessingShape" mc:Ignorable="w14 w15 wp14">
+<w:hdr xmlns:wpc="http://schemas.microsoft.com/office/word/2010/wordprocessingCanvas" xmlns:mc="http://schemas.openxmlformats.org/markup-compatibility/2006" xmlns:o="urn:schemas-microsoft-com:office:office" xmlns:r="http://schemas.openxmlformats.org/officeDocument/2006/relationships" xmlns:m="http://schemas.openxmlformats.org/officeDocument/2006/math" xmlns:v="urn:schemas-microsoft-com:vml" xmlns:wp14="http://schemas.microsoft.com/office/word/2010/wordprocessingDrawing" xmlns:wp="http://schemas.openxmlformats.org/drawingml/2006/wordprocessingDrawing" xmlns:w10="urn:schemas-microsoft-com:office:word" xmlns:w="http://schemas.openxmlformats.org/wordprocessingml/2006/main" xmlns:w14="http://schemas.microsoft.com/office/word/2010/wordml" xmlns:w15="http://schemas.microsoft.com/office/word/2012/wordml" xmlns:wpg="http://schemas.microsoft.com/office/word/2010/wordprocessingGroup" xmlns:wpi="http://schemas.microsoft.com/office/word/2010/wordprocessingInk" xmlns:wne="http://schemas.microsoft.com/office/word/2006/wordml" xmlns:wps="http://schemas.microsoft.com/office/word/2010/wordprocessingShape" mc:Ignorable="w14 w15 wp14">
   <w:p>
     <w:pPr>
-      <w:pStyle w:val="aa"/>
+      <w:pStyle w:val="a9"/>
       <w:ind w:firstLine="360"/>
     </w:pPr>
   </w:p>
@@ -3061,10 +3257,10 @@
 </file>
 
 <file path=word/header2.xml><?xml version="1.0" encoding="utf-8"?>
-<w:hdr xmlns:wpc="http://schemas.microsoft.com/office/word/2010/wordprocessingCanvas" xmlns:mo="http://schemas.microsoft.com/office/mac/office/2008/main" xmlns:mc="http://schemas.openxmlformats.org/markup-compatibility/2006" xmlns:mv="urn:schemas-microsoft-com:mac:vml" xmlns:o="urn:schemas-microsoft-com:office:office" xmlns:r="http://schemas.openxmlformats.org/officeDocument/2006/relationships" xmlns:m="http://schemas.openxmlformats.org/officeDocument/2006/math" xmlns:v="urn:schemas-microsoft-com:vml" xmlns:wp14="http://schemas.microsoft.com/office/word/2010/wordprocessingDrawing" xmlns:wp="http://schemas.openxmlformats.org/drawingml/2006/wordprocessingDrawing" xmlns:w10="urn:schemas-microsoft-com:office:word" xmlns:w="http://schemas.openxmlformats.org/wordprocessingml/2006/main" xmlns:w14="http://schemas.microsoft.com/office/word/2010/wordml" xmlns:w15="http://schemas.microsoft.com/office/word/2012/wordml" xmlns:wpg="http://schemas.microsoft.com/office/word/2010/wordprocessingGroup" xmlns:wpi="http://schemas.microsoft.com/office/word/2010/wordprocessingInk" xmlns:wne="http://schemas.microsoft.com/office/word/2006/wordml" xmlns:wps="http://schemas.microsoft.com/office/word/2010/wordprocessingShape" mc:Ignorable="w14 w15 wp14">
+<w:hdr xmlns:wpc="http://schemas.microsoft.com/office/word/2010/wordprocessingCanvas" xmlns:mc="http://schemas.openxmlformats.org/markup-compatibility/2006" xmlns:o="urn:schemas-microsoft-com:office:office" xmlns:r="http://schemas.openxmlformats.org/officeDocument/2006/relationships" xmlns:m="http://schemas.openxmlformats.org/officeDocument/2006/math" xmlns:v="urn:schemas-microsoft-com:vml" xmlns:wp14="http://schemas.microsoft.com/office/word/2010/wordprocessingDrawing" xmlns:wp="http://schemas.openxmlformats.org/drawingml/2006/wordprocessingDrawing" xmlns:w10="urn:schemas-microsoft-com:office:word" xmlns:w="http://schemas.openxmlformats.org/wordprocessingml/2006/main" xmlns:w14="http://schemas.microsoft.com/office/word/2010/wordml" xmlns:w15="http://schemas.microsoft.com/office/word/2012/wordml" xmlns:wpg="http://schemas.microsoft.com/office/word/2010/wordprocessingGroup" xmlns:wpi="http://schemas.microsoft.com/office/word/2010/wordprocessingInk" xmlns:wne="http://schemas.microsoft.com/office/word/2006/wordml" xmlns:wps="http://schemas.microsoft.com/office/word/2010/wordprocessingShape" mc:Ignorable="w14 w15 wp14">
   <w:p>
     <w:pPr>
-      <w:pStyle w:val="aa"/>
+      <w:pStyle w:val="a9"/>
       <w:ind w:firstLineChars="0" w:firstLine="0"/>
       <w:jc w:val="both"/>
       <w:rPr>
@@ -3125,10 +3321,10 @@
 </file>
 
 <file path=word/header3.xml><?xml version="1.0" encoding="utf-8"?>
-<w:hdr xmlns:wpc="http://schemas.microsoft.com/office/word/2010/wordprocessingCanvas" xmlns:mo="http://schemas.microsoft.com/office/mac/office/2008/main" xmlns:mc="http://schemas.openxmlformats.org/markup-compatibility/2006" xmlns:mv="urn:schemas-microsoft-com:mac:vml" xmlns:o="urn:schemas-microsoft-com:office:office" xmlns:r="http://schemas.openxmlformats.org/officeDocument/2006/relationships" xmlns:m="http://schemas.openxmlformats.org/officeDocument/2006/math" xmlns:v="urn:schemas-microsoft-com:vml" xmlns:wp14="http://schemas.microsoft.com/office/word/2010/wordprocessingDrawing" xmlns:wp="http://schemas.openxmlformats.org/drawingml/2006/wordprocessingDrawing" xmlns:w10="urn:schemas-microsoft-com:office:word" xmlns:w="http://schemas.openxmlformats.org/wordprocessingml/2006/main" xmlns:w14="http://schemas.microsoft.com/office/word/2010/wordml" xmlns:w15="http://schemas.microsoft.com/office/word/2012/wordml" xmlns:wpg="http://schemas.microsoft.com/office/word/2010/wordprocessingGroup" xmlns:wpi="http://schemas.microsoft.com/office/word/2010/wordprocessingInk" xmlns:wne="http://schemas.microsoft.com/office/word/2006/wordml" xmlns:wps="http://schemas.microsoft.com/office/word/2010/wordprocessingShape" mc:Ignorable="w14 w15 wp14">
+<w:hdr xmlns:wpc="http://schemas.microsoft.com/office/word/2010/wordprocessingCanvas" xmlns:mc="http://schemas.openxmlformats.org/markup-compatibility/2006" xmlns:o="urn:schemas-microsoft-com:office:office" xmlns:r="http://schemas.openxmlformats.org/officeDocument/2006/relationships" xmlns:m="http://schemas.openxmlformats.org/officeDocument/2006/math" xmlns:v="urn:schemas-microsoft-com:vml" xmlns:wp14="http://schemas.microsoft.com/office/word/2010/wordprocessingDrawing" xmlns:wp="http://schemas.openxmlformats.org/drawingml/2006/wordprocessingDrawing" xmlns:w10="urn:schemas-microsoft-com:office:word" xmlns:w="http://schemas.openxmlformats.org/wordprocessingml/2006/main" xmlns:w14="http://schemas.microsoft.com/office/word/2010/wordml" xmlns:w15="http://schemas.microsoft.com/office/word/2012/wordml" xmlns:wpg="http://schemas.microsoft.com/office/word/2010/wordprocessingGroup" xmlns:wpi="http://schemas.microsoft.com/office/word/2010/wordprocessingInk" xmlns:wne="http://schemas.microsoft.com/office/word/2006/wordml" xmlns:wps="http://schemas.microsoft.com/office/word/2010/wordprocessingShape" mc:Ignorable="w14 w15 wp14">
   <w:p>
     <w:pPr>
-      <w:pStyle w:val="aa"/>
+      <w:pStyle w:val="a9"/>
       <w:ind w:firstLine="360"/>
     </w:pPr>
   </w:p>
@@ -3136,7 +3332,7 @@
 </file>
 
 <file path=word/numbering.xml><?xml version="1.0" encoding="utf-8"?>
-<w:numbering xmlns:wpc="http://schemas.microsoft.com/office/word/2010/wordprocessingCanvas" xmlns:mo="http://schemas.microsoft.com/office/mac/office/2008/main" xmlns:mc="http://schemas.openxmlformats.org/markup-compatibility/2006" xmlns:mv="urn:schemas-microsoft-com:mac:vml" xmlns:o="urn:schemas-microsoft-com:office:office" xmlns:r="http://schemas.openxmlformats.org/officeDocument/2006/relationships" xmlns:m="http://schemas.openxmlformats.org/officeDocument/2006/math" xmlns:v="urn:schemas-microsoft-com:vml" xmlns:wp14="http://schemas.microsoft.com/office/word/2010/wordprocessingDrawing" xmlns:wp="http://schemas.openxmlformats.org/drawingml/2006/wordprocessingDrawing" xmlns:w10="urn:schemas-microsoft-com:office:word" xmlns:w="http://schemas.openxmlformats.org/wordprocessingml/2006/main" xmlns:w14="http://schemas.microsoft.com/office/word/2010/wordml" xmlns:w15="http://schemas.microsoft.com/office/word/2012/wordml" xmlns:wpg="http://schemas.microsoft.com/office/word/2010/wordprocessingGroup" xmlns:wpi="http://schemas.microsoft.com/office/word/2010/wordprocessingInk" xmlns:wne="http://schemas.microsoft.com/office/word/2006/wordml" xmlns:wps="http://schemas.microsoft.com/office/word/2010/wordprocessingShape" mc:Ignorable="w14 w15 wp14">
+<w:numbering xmlns:wpc="http://schemas.microsoft.com/office/word/2010/wordprocessingCanvas" xmlns:mc="http://schemas.openxmlformats.org/markup-compatibility/2006" xmlns:o="urn:schemas-microsoft-com:office:office" xmlns:r="http://schemas.openxmlformats.org/officeDocument/2006/relationships" xmlns:m="http://schemas.openxmlformats.org/officeDocument/2006/math" xmlns:v="urn:schemas-microsoft-com:vml" xmlns:wp14="http://schemas.microsoft.com/office/word/2010/wordprocessingDrawing" xmlns:wp="http://schemas.openxmlformats.org/drawingml/2006/wordprocessingDrawing" xmlns:w10="urn:schemas-microsoft-com:office:word" xmlns:w="http://schemas.openxmlformats.org/wordprocessingml/2006/main" xmlns:w14="http://schemas.microsoft.com/office/word/2010/wordml" xmlns:w15="http://schemas.microsoft.com/office/word/2012/wordml" xmlns:wpg="http://schemas.microsoft.com/office/word/2010/wordprocessingGroup" xmlns:wpi="http://schemas.microsoft.com/office/word/2010/wordprocessingInk" xmlns:wne="http://schemas.microsoft.com/office/word/2006/wordml" xmlns:wps="http://schemas.microsoft.com/office/word/2010/wordprocessingShape" mc:Ignorable="w14 w15 wp14">
   <w:abstractNum w:abstractNumId="0">
     <w:nsid w:val="0CE601C1"/>
     <w:multiLevelType w:val="multilevel"/>
@@ -5002,7 +5198,7 @@
     </w:rPrDefault>
     <w:pPrDefault/>
   </w:docDefaults>
-  <w:latentStyles w:defLockedState="0" w:defUIPriority="99" w:defSemiHidden="0" w:defUnhideWhenUsed="0" w:defQFormat="0" w:count="380">
+  <w:latentStyles w:defLockedState="0" w:defUIPriority="99" w:defSemiHidden="0" w:defUnhideWhenUsed="0" w:defQFormat="0" w:count="371">
     <w:lsdException w:name="Normal" w:uiPriority="0" w:qFormat="1"/>
     <w:lsdException w:name="heading 1" w:uiPriority="9" w:qFormat="1"/>
     <w:lsdException w:name="heading 2" w:semiHidden="1" w:uiPriority="9" w:unhideWhenUsed="1" w:qFormat="1"/>
@@ -5396,7 +5592,7 @@
     <w:name w:val="heading 1"/>
     <w:basedOn w:val="a4"/>
     <w:next w:val="a4"/>
-    <w:link w:val="10"/>
+    <w:link w:val="1Char"/>
     <w:uiPriority w:val="9"/>
     <w:qFormat/>
     <w:rsid w:val="007E3210"/>
@@ -5423,7 +5619,7 @@
     <w:name w:val="heading 2"/>
     <w:basedOn w:val="a4"/>
     <w:next w:val="a4"/>
-    <w:link w:val="22"/>
+    <w:link w:val="2Char"/>
     <w:uiPriority w:val="9"/>
     <w:semiHidden/>
     <w:unhideWhenUsed/>
@@ -5447,7 +5643,7 @@
     <w:name w:val="heading 3"/>
     <w:basedOn w:val="a4"/>
     <w:next w:val="a4"/>
-    <w:link w:val="30"/>
+    <w:link w:val="3Char"/>
     <w:uiPriority w:val="9"/>
     <w:semiHidden/>
     <w:unhideWhenUsed/>
@@ -5470,7 +5666,7 @@
     <w:name w:val="heading 5"/>
     <w:basedOn w:val="a4"/>
     <w:next w:val="a4"/>
-    <w:link w:val="50"/>
+    <w:link w:val="5Char"/>
     <w:uiPriority w:val="9"/>
     <w:semiHidden/>
     <w:unhideWhenUsed/>
@@ -5519,7 +5715,7 @@
   <w:style w:type="paragraph" w:styleId="a8">
     <w:name w:val="List Paragraph"/>
     <w:basedOn w:val="a4"/>
-    <w:link w:val="a9"/>
+    <w:link w:val="Char"/>
     <w:uiPriority w:val="34"/>
     <w:qFormat/>
     <w:rsid w:val="007E3210"/>
@@ -5527,10 +5723,10 @@
       <w:ind w:firstLine="420"/>
     </w:pPr>
   </w:style>
-  <w:style w:type="paragraph" w:styleId="aa">
+  <w:style w:type="paragraph" w:styleId="a9">
     <w:name w:val="header"/>
     <w:basedOn w:val="a4"/>
-    <w:link w:val="ab"/>
+    <w:link w:val="Char0"/>
     <w:uiPriority w:val="99"/>
     <w:unhideWhenUsed/>
     <w:rsid w:val="007E3210"/>
@@ -5551,9 +5747,9 @@
       <w:szCs w:val="18"/>
     </w:rPr>
   </w:style>
-  <w:style w:type="character" w:customStyle="1" w:styleId="ab">
-    <w:name w:val="页眉字符"/>
-    <w:link w:val="aa"/>
+  <w:style w:type="character" w:customStyle="1" w:styleId="Char0">
+    <w:name w:val="页眉 Char"/>
+    <w:link w:val="a9"/>
     <w:uiPriority w:val="99"/>
     <w:rsid w:val="007E3210"/>
     <w:rPr>
@@ -5562,10 +5758,10 @@
       <w:szCs w:val="18"/>
     </w:rPr>
   </w:style>
-  <w:style w:type="paragraph" w:styleId="ac">
+  <w:style w:type="paragraph" w:styleId="aa">
     <w:name w:val="footer"/>
     <w:basedOn w:val="a4"/>
-    <w:link w:val="ad"/>
+    <w:link w:val="Char1"/>
     <w:uiPriority w:val="99"/>
     <w:unhideWhenUsed/>
     <w:rsid w:val="007E3210"/>
@@ -5583,9 +5779,9 @@
       <w:szCs w:val="18"/>
     </w:rPr>
   </w:style>
-  <w:style w:type="character" w:customStyle="1" w:styleId="ad">
-    <w:name w:val="页脚字符"/>
-    <w:link w:val="ac"/>
+  <w:style w:type="character" w:customStyle="1" w:styleId="Char1">
+    <w:name w:val="页脚 Char"/>
+    <w:link w:val="aa"/>
     <w:uiPriority w:val="99"/>
     <w:rsid w:val="007E3210"/>
     <w:rPr>
@@ -5599,8 +5795,8 @@
     <w:basedOn w:val="a5"/>
     <w:rsid w:val="007E3210"/>
   </w:style>
-  <w:style w:type="character" w:customStyle="1" w:styleId="10">
-    <w:name w:val="标题 1字符"/>
+  <w:style w:type="character" w:customStyle="1" w:styleId="1Char">
+    <w:name w:val="标题 1 Char"/>
     <w:link w:val="1"/>
     <w:uiPriority w:val="9"/>
     <w:rsid w:val="007E3210"/>
@@ -5612,7 +5808,7 @@
       <w:szCs w:val="44"/>
     </w:rPr>
   </w:style>
-  <w:style w:type="paragraph" w:styleId="ae">
+  <w:style w:type="paragraph" w:styleId="TOC">
     <w:name w:val="TOC Heading"/>
     <w:basedOn w:val="1"/>
     <w:next w:val="a4"/>
@@ -5638,18 +5834,18 @@
       <w:szCs w:val="32"/>
     </w:rPr>
   </w:style>
-  <w:style w:type="paragraph" w:customStyle="1" w:styleId="11">
+  <w:style w:type="paragraph" w:customStyle="1" w:styleId="10">
     <w:name w:val="样式1"/>
     <w:basedOn w:val="a4"/>
-    <w:link w:val="1Char"/>
+    <w:link w:val="1Char0"/>
     <w:rsid w:val="007E3210"/>
     <w:pPr>
       <w:ind w:firstLine="480"/>
     </w:pPr>
   </w:style>
-  <w:style w:type="character" w:customStyle="1" w:styleId="1Char">
+  <w:style w:type="character" w:customStyle="1" w:styleId="1Char0">
     <w:name w:val="样式1 Char"/>
-    <w:link w:val="11"/>
+    <w:link w:val="10"/>
     <w:rsid w:val="007E3210"/>
     <w:rPr>
       <w:rFonts w:ascii="Times New Roman" w:eastAsia="宋体" w:hAnsi="Times New Roman"/>
@@ -5659,8 +5855,8 @@
   </w:style>
   <w:style w:type="paragraph" w:customStyle="1" w:styleId="a2">
     <w:name w:val="编号样式"/>
-    <w:basedOn w:val="11"/>
-    <w:link w:val="Char"/>
+    <w:basedOn w:val="10"/>
+    <w:link w:val="Char2"/>
     <w:qFormat/>
     <w:rsid w:val="007E3210"/>
     <w:pPr>
@@ -5669,7 +5865,7 @@
       </w:numPr>
     </w:pPr>
   </w:style>
-  <w:style w:type="character" w:customStyle="1" w:styleId="Char">
+  <w:style w:type="character" w:customStyle="1" w:styleId="Char2">
     <w:name w:val="编号样式 Char"/>
     <w:link w:val="a2"/>
     <w:rsid w:val="007E3210"/>
@@ -5680,8 +5876,8 @@
       <w:szCs w:val="21"/>
     </w:rPr>
   </w:style>
-  <w:style w:type="character" w:customStyle="1" w:styleId="22">
-    <w:name w:val="标题 2字符"/>
+  <w:style w:type="character" w:customStyle="1" w:styleId="2Char">
+    <w:name w:val="标题 2 Char"/>
     <w:link w:val="21"/>
     <w:uiPriority w:val="9"/>
     <w:semiHidden/>
@@ -5694,8 +5890,8 @@
       <w:szCs w:val="32"/>
     </w:rPr>
   </w:style>
-  <w:style w:type="character" w:customStyle="1" w:styleId="30">
-    <w:name w:val="标题 3字符"/>
+  <w:style w:type="character" w:customStyle="1" w:styleId="3Char">
+    <w:name w:val="标题 3 Char"/>
     <w:link w:val="3"/>
     <w:uiPriority w:val="9"/>
     <w:semiHidden/>
@@ -5708,8 +5904,8 @@
       <w:szCs w:val="32"/>
     </w:rPr>
   </w:style>
-  <w:style w:type="character" w:customStyle="1" w:styleId="50">
-    <w:name w:val="标题 5字符"/>
+  <w:style w:type="character" w:customStyle="1" w:styleId="5Char">
+    <w:name w:val="标题 5 Char"/>
     <w:link w:val="5"/>
     <w:uiPriority w:val="9"/>
     <w:semiHidden/>
@@ -5722,7 +5918,7 @@
       <w:szCs w:val="28"/>
     </w:rPr>
   </w:style>
-  <w:style w:type="paragraph" w:customStyle="1" w:styleId="af">
+  <w:style w:type="paragraph" w:customStyle="1" w:styleId="ab">
     <w:name w:val="表格后正文样式"/>
     <w:basedOn w:val="a4"/>
     <w:qFormat/>
@@ -5731,7 +5927,7 @@
       <w:spacing w:before="120"/>
     </w:pPr>
   </w:style>
-  <w:style w:type="paragraph" w:customStyle="1" w:styleId="af0">
+  <w:style w:type="paragraph" w:customStyle="1" w:styleId="ac">
     <w:name w:val="表格字体样式"/>
     <w:basedOn w:val="a4"/>
     <w:rsid w:val="007E3210"/>
@@ -5739,11 +5935,11 @@
       <w:ind w:rightChars="100" w:right="100" w:firstLineChars="0" w:firstLine="0"/>
     </w:pPr>
   </w:style>
-  <w:style w:type="paragraph" w:styleId="af1">
+  <w:style w:type="paragraph" w:styleId="ad">
     <w:name w:val="caption"/>
     <w:basedOn w:val="a4"/>
     <w:next w:val="a4"/>
-    <w:link w:val="af2"/>
+    <w:link w:val="Char3"/>
     <w:uiPriority w:val="35"/>
     <w:unhideWhenUsed/>
     <w:qFormat/>
@@ -5756,9 +5952,9 @@
       <w:szCs w:val="20"/>
     </w:rPr>
   </w:style>
-  <w:style w:type="character" w:customStyle="1" w:styleId="af2">
-    <w:name w:val="题注字符"/>
-    <w:link w:val="af1"/>
+  <w:style w:type="character" w:customStyle="1" w:styleId="Char3">
+    <w:name w:val="题注 Char"/>
+    <w:link w:val="ad"/>
     <w:uiPriority w:val="35"/>
     <w:rsid w:val="007E3210"/>
     <w:rPr>
@@ -5767,10 +5963,10 @@
       <w:szCs w:val="20"/>
     </w:rPr>
   </w:style>
-  <w:style w:type="paragraph" w:customStyle="1" w:styleId="af3">
+  <w:style w:type="paragraph" w:customStyle="1" w:styleId="ae">
     <w:name w:val="表题注"/>
-    <w:basedOn w:val="af1"/>
-    <w:link w:val="Char0"/>
+    <w:basedOn w:val="ad"/>
+    <w:link w:val="Char4"/>
     <w:qFormat/>
     <w:rsid w:val="007E3210"/>
     <w:pPr>
@@ -5778,9 +5974,9 @@
       <w:ind w:firstLineChars="0" w:firstLine="0"/>
     </w:pPr>
   </w:style>
-  <w:style w:type="character" w:customStyle="1" w:styleId="Char0">
+  <w:style w:type="character" w:customStyle="1" w:styleId="Char4">
     <w:name w:val="表题注 Char"/>
-    <w:link w:val="af3"/>
+    <w:link w:val="ae"/>
     <w:rsid w:val="007E3210"/>
     <w:rPr>
       <w:rFonts w:ascii="Times New Roman" w:eastAsia="宋体" w:hAnsi="Times New Roman" w:cs="Times New Roman"/>
@@ -5788,10 +5984,10 @@
       <w:szCs w:val="20"/>
     </w:rPr>
   </w:style>
-  <w:style w:type="paragraph" w:customStyle="1" w:styleId="af4">
+  <w:style w:type="paragraph" w:customStyle="1" w:styleId="af">
     <w:name w:val="不编号标题"/>
     <w:basedOn w:val="a4"/>
-    <w:link w:val="Char1"/>
+    <w:link w:val="Char5"/>
     <w:qFormat/>
     <w:rsid w:val="007E3210"/>
     <w:pPr>
@@ -5806,9 +6002,9 @@
       <w:szCs w:val="30"/>
     </w:rPr>
   </w:style>
-  <w:style w:type="character" w:customStyle="1" w:styleId="Char1">
+  <w:style w:type="character" w:customStyle="1" w:styleId="Char5">
     <w:name w:val="不编号标题 Char"/>
-    <w:link w:val="af4"/>
+    <w:link w:val="af"/>
     <w:rsid w:val="007E3210"/>
     <w:rPr>
       <w:rFonts w:ascii="黑体" w:eastAsia="黑体" w:hAnsi="黑体"/>
@@ -5816,7 +6012,7 @@
       <w:szCs w:val="30"/>
     </w:rPr>
   </w:style>
-  <w:style w:type="character" w:styleId="af5">
+  <w:style w:type="character" w:styleId="af0">
     <w:name w:val="Hyperlink"/>
     <w:uiPriority w:val="99"/>
     <w:unhideWhenUsed/>
@@ -5826,16 +6022,16 @@
       <w:u w:val="single"/>
     </w:rPr>
   </w:style>
-  <w:style w:type="paragraph" w:customStyle="1" w:styleId="af6">
+  <w:style w:type="paragraph" w:customStyle="1" w:styleId="af1">
     <w:name w:val="大标题"/>
     <w:basedOn w:val="1"/>
     <w:next w:val="a4"/>
-    <w:link w:val="Char2"/>
-    <w:rsid w:val="007E3210"/>
-  </w:style>
-  <w:style w:type="character" w:customStyle="1" w:styleId="Char2">
+    <w:link w:val="Char6"/>
+    <w:rsid w:val="007E3210"/>
+  </w:style>
+  <w:style w:type="character" w:customStyle="1" w:styleId="Char6">
     <w:name w:val="大标题 Char"/>
-    <w:link w:val="af6"/>
+    <w:link w:val="af1"/>
     <w:rsid w:val="007E3210"/>
     <w:rPr>
       <w:rFonts w:ascii="Times New Roman" w:eastAsia="黑体" w:hAnsi="Times New Roman"/>
@@ -5849,7 +6045,7 @@
     <w:name w:val="二级节标题"/>
     <w:basedOn w:val="1"/>
     <w:next w:val="a4"/>
-    <w:link w:val="Char3"/>
+    <w:link w:val="Char7"/>
     <w:qFormat/>
     <w:rsid w:val="007E3210"/>
     <w:pPr>
@@ -5864,7 +6060,7 @@
       <w:sz w:val="28"/>
     </w:rPr>
   </w:style>
-  <w:style w:type="character" w:customStyle="1" w:styleId="Char3">
+  <w:style w:type="character" w:customStyle="1" w:styleId="Char7">
     <w:name w:val="二级节标题 Char"/>
     <w:link w:val="a0"/>
     <w:rsid w:val="007E3210"/>
@@ -5876,10 +6072,10 @@
       <w:szCs w:val="44"/>
     </w:rPr>
   </w:style>
-  <w:style w:type="paragraph" w:styleId="af7">
+  <w:style w:type="paragraph" w:styleId="af2">
     <w:name w:val="footnote text"/>
     <w:basedOn w:val="a4"/>
-    <w:link w:val="af8"/>
+    <w:link w:val="Char8"/>
     <w:uiPriority w:val="99"/>
     <w:semiHidden/>
     <w:unhideWhenUsed/>
@@ -5893,9 +6089,9 @@
       <w:szCs w:val="18"/>
     </w:rPr>
   </w:style>
-  <w:style w:type="character" w:customStyle="1" w:styleId="af8">
-    <w:name w:val="脚注文本字符"/>
-    <w:link w:val="af7"/>
+  <w:style w:type="character" w:customStyle="1" w:styleId="Char8">
+    <w:name w:val="脚注文本 Char"/>
+    <w:link w:val="af2"/>
     <w:uiPriority w:val="99"/>
     <w:semiHidden/>
     <w:rsid w:val="007E3210"/>
@@ -5905,7 +6101,7 @@
       <w:szCs w:val="18"/>
     </w:rPr>
   </w:style>
-  <w:style w:type="character" w:styleId="af9">
+  <w:style w:type="character" w:styleId="af3">
     <w:name w:val="footnote reference"/>
     <w:uiPriority w:val="99"/>
     <w:semiHidden/>
@@ -5915,8 +6111,8 @@
       <w:vertAlign w:val="superscript"/>
     </w:rPr>
   </w:style>
-  <w:style w:type="character" w:customStyle="1" w:styleId="a9">
-    <w:name w:val="列出段落字符"/>
+  <w:style w:type="character" w:customStyle="1" w:styleId="Char">
+    <w:name w:val="列出段落 Char"/>
     <w:link w:val="a8"/>
     <w:uiPriority w:val="34"/>
     <w:rsid w:val="007E3210"/>
@@ -5926,7 +6122,7 @@
       <w:szCs w:val="21"/>
     </w:rPr>
   </w:style>
-  <w:style w:type="table" w:customStyle="1" w:styleId="afa">
+  <w:style w:type="table" w:customStyle="1" w:styleId="af4">
     <w:name w:val="论文表格"/>
     <w:basedOn w:val="a6"/>
     <w:uiPriority w:val="99"/>
@@ -5963,7 +6159,7 @@
       <w:vAlign w:val="center"/>
     </w:tcPr>
   </w:style>
-  <w:style w:type="paragraph" w:styleId="12">
+  <w:style w:type="paragraph" w:styleId="11">
     <w:name w:val="toc 1"/>
     <w:basedOn w:val="a4"/>
     <w:next w:val="a4"/>
@@ -5984,7 +6180,7 @@
       <w:szCs w:val="20"/>
     </w:rPr>
   </w:style>
-  <w:style w:type="paragraph" w:styleId="23">
+  <w:style w:type="paragraph" w:styleId="22">
     <w:name w:val="toc 2"/>
     <w:basedOn w:val="a4"/>
     <w:next w:val="a4"/>
@@ -6003,7 +6199,7 @@
       <w:szCs w:val="20"/>
     </w:rPr>
   </w:style>
-  <w:style w:type="paragraph" w:styleId="31">
+  <w:style w:type="paragraph" w:styleId="30">
     <w:name w:val="toc 3"/>
     <w:basedOn w:val="a4"/>
     <w:next w:val="a4"/>
@@ -6041,7 +6237,7 @@
       <w:szCs w:val="18"/>
     </w:rPr>
   </w:style>
-  <w:style w:type="paragraph" w:styleId="51">
+  <w:style w:type="paragraph" w:styleId="50">
     <w:name w:val="toc 5"/>
     <w:basedOn w:val="a4"/>
     <w:next w:val="a4"/>
@@ -6131,10 +6327,10 @@
       <w:szCs w:val="18"/>
     </w:rPr>
   </w:style>
-  <w:style w:type="paragraph" w:styleId="afb">
+  <w:style w:type="paragraph" w:styleId="af5">
     <w:name w:val="annotation text"/>
     <w:basedOn w:val="a4"/>
-    <w:link w:val="afc"/>
+    <w:link w:val="Char9"/>
     <w:uiPriority w:val="99"/>
     <w:semiHidden/>
     <w:unhideWhenUsed/>
@@ -6143,9 +6339,9 @@
       <w:jc w:val="left"/>
     </w:pPr>
   </w:style>
-  <w:style w:type="character" w:customStyle="1" w:styleId="afc">
-    <w:name w:val="批注文字字符"/>
-    <w:link w:val="afb"/>
+  <w:style w:type="character" w:customStyle="1" w:styleId="Char9">
+    <w:name w:val="批注文字 Char"/>
+    <w:link w:val="af5"/>
     <w:uiPriority w:val="99"/>
     <w:semiHidden/>
     <w:rsid w:val="007E3210"/>
@@ -6155,11 +6351,11 @@
       <w:szCs w:val="21"/>
     </w:rPr>
   </w:style>
-  <w:style w:type="paragraph" w:styleId="afd">
+  <w:style w:type="paragraph" w:styleId="af6">
     <w:name w:val="annotation subject"/>
-    <w:basedOn w:val="afb"/>
-    <w:next w:val="afb"/>
-    <w:link w:val="afe"/>
+    <w:basedOn w:val="af5"/>
+    <w:next w:val="af5"/>
+    <w:link w:val="Chara"/>
     <w:uiPriority w:val="99"/>
     <w:semiHidden/>
     <w:unhideWhenUsed/>
@@ -6174,9 +6370,9 @@
       <w:szCs w:val="24"/>
     </w:rPr>
   </w:style>
-  <w:style w:type="character" w:customStyle="1" w:styleId="afe">
-    <w:name w:val="批注主题字符"/>
-    <w:link w:val="afd"/>
+  <w:style w:type="character" w:customStyle="1" w:styleId="Chara">
+    <w:name w:val="批注主题 Char"/>
+    <w:link w:val="af6"/>
     <w:uiPriority w:val="99"/>
     <w:semiHidden/>
     <w:rsid w:val="007E3210"/>
@@ -6188,7 +6384,7 @@
       <w:szCs w:val="24"/>
     </w:rPr>
   </w:style>
-  <w:style w:type="paragraph" w:styleId="aff">
+  <w:style w:type="paragraph" w:styleId="af7">
     <w:name w:val="Normal (Web)"/>
     <w:basedOn w:val="a4"/>
     <w:uiPriority w:val="99"/>
@@ -6211,7 +6407,7 @@
     <w:name w:val="三级节标题"/>
     <w:basedOn w:val="1"/>
     <w:next w:val="a4"/>
-    <w:link w:val="Char4"/>
+    <w:link w:val="Charb"/>
     <w:qFormat/>
     <w:rsid w:val="007E3210"/>
     <w:pPr>
@@ -6226,7 +6422,7 @@
       <w:sz w:val="24"/>
     </w:rPr>
   </w:style>
-  <w:style w:type="character" w:customStyle="1" w:styleId="Char4">
+  <w:style w:type="character" w:customStyle="1" w:styleId="Charb">
     <w:name w:val="三级节标题 Char"/>
     <w:link w:val="a1"/>
     <w:rsid w:val="007E3210"/>
@@ -6238,9 +6434,9 @@
       <w:szCs w:val="44"/>
     </w:rPr>
   </w:style>
-  <w:style w:type="paragraph" w:customStyle="1" w:styleId="aff0">
+  <w:style w:type="paragraph" w:customStyle="1" w:styleId="af8">
     <w:name w:val="图题注"/>
-    <w:link w:val="Char5"/>
+    <w:link w:val="Charc"/>
     <w:qFormat/>
     <w:rsid w:val="007E3210"/>
     <w:pPr>
@@ -6253,9 +6449,9 @@
       <w:sz w:val="24"/>
     </w:rPr>
   </w:style>
-  <w:style w:type="character" w:customStyle="1" w:styleId="Char5">
+  <w:style w:type="character" w:customStyle="1" w:styleId="Charc">
     <w:name w:val="图题注 Char"/>
-    <w:link w:val="aff0"/>
+    <w:link w:val="af8"/>
     <w:rsid w:val="007E3210"/>
     <w:rPr>
       <w:rFonts w:ascii="Times New Roman" w:eastAsia="宋体" w:hAnsi="Times New Roman" w:cs="Times New Roman"/>
@@ -6263,7 +6459,7 @@
       <w:szCs w:val="20"/>
     </w:rPr>
   </w:style>
-  <w:style w:type="table" w:styleId="aff1">
+  <w:style w:type="table" w:styleId="af9">
     <w:name w:val="Table Grid"/>
     <w:basedOn w:val="a6"/>
     <w:rsid w:val="007E3210"/>
@@ -6288,10 +6484,10 @@
       </w:tblCellMar>
     </w:tblPr>
   </w:style>
-  <w:style w:type="table" w:customStyle="1" w:styleId="13">
+  <w:style w:type="table" w:customStyle="1" w:styleId="12">
     <w:name w:val="网格型1"/>
     <w:basedOn w:val="a6"/>
-    <w:next w:val="aff1"/>
+    <w:next w:val="af9"/>
     <w:rsid w:val="007E3210"/>
     <w:rPr>
       <w:szCs w:val="21"/>
@@ -6314,10 +6510,10 @@
       </w:tblCellMar>
     </w:tblPr>
   </w:style>
-  <w:style w:type="table" w:customStyle="1" w:styleId="24">
+  <w:style w:type="table" w:customStyle="1" w:styleId="23">
     <w:name w:val="网格型2"/>
     <w:basedOn w:val="a6"/>
-    <w:next w:val="aff1"/>
+    <w:next w:val="af9"/>
     <w:rsid w:val="007E3210"/>
     <w:rPr>
       <w:szCs w:val="21"/>
@@ -6340,7 +6536,7 @@
       </w:tblCellMar>
     </w:tblPr>
   </w:style>
-  <w:style w:type="table" w:customStyle="1" w:styleId="14">
+  <w:style w:type="table" w:customStyle="1" w:styleId="13">
     <w:name w:val="网格型浅色1"/>
     <w:basedOn w:val="a6"/>
     <w:uiPriority w:val="40"/>
@@ -6366,10 +6562,10 @@
       </w:tblCellMar>
     </w:tblPr>
   </w:style>
-  <w:style w:type="paragraph" w:styleId="aff2">
+  <w:style w:type="paragraph" w:styleId="afa">
     <w:name w:val="endnote text"/>
     <w:basedOn w:val="a4"/>
-    <w:link w:val="aff3"/>
+    <w:link w:val="Chard"/>
     <w:uiPriority w:val="99"/>
     <w:unhideWhenUsed/>
     <w:rsid w:val="007E3210"/>
@@ -6380,9 +6576,9 @@
       <w:jc w:val="left"/>
     </w:pPr>
   </w:style>
-  <w:style w:type="character" w:customStyle="1" w:styleId="aff3">
-    <w:name w:val="尾注文本字符"/>
-    <w:link w:val="aff2"/>
+  <w:style w:type="character" w:customStyle="1" w:styleId="Chard">
+    <w:name w:val="尾注文本 Char"/>
+    <w:link w:val="afa"/>
     <w:uiPriority w:val="99"/>
     <w:rsid w:val="007E3210"/>
     <w:rPr>
@@ -6391,7 +6587,7 @@
       <w:szCs w:val="21"/>
     </w:rPr>
   </w:style>
-  <w:style w:type="character" w:styleId="aff4">
+  <w:style w:type="character" w:styleId="afb">
     <w:name w:val="endnote reference"/>
     <w:uiPriority w:val="99"/>
     <w:unhideWhenUsed/>
@@ -6459,7 +6655,7 @@
   <w:style w:type="paragraph" w:customStyle="1" w:styleId="a3">
     <w:name w:val="项目编号样式"/>
     <w:basedOn w:val="a8"/>
-    <w:link w:val="Char6"/>
+    <w:link w:val="Chare"/>
     <w:qFormat/>
     <w:rsid w:val="007E3210"/>
     <w:pPr>
@@ -6469,7 +6665,7 @@
       <w:ind w:firstLineChars="0" w:firstLine="0"/>
     </w:pPr>
   </w:style>
-  <w:style w:type="character" w:customStyle="1" w:styleId="Char6">
+  <w:style w:type="character" w:customStyle="1" w:styleId="Chare">
     <w:name w:val="项目编号样式 Char"/>
     <w:link w:val="a3"/>
     <w:rsid w:val="007E3210"/>
@@ -6483,7 +6679,7 @@
   <w:style w:type="paragraph" w:customStyle="1" w:styleId="20">
     <w:name w:val="项目样式2"/>
     <w:basedOn w:val="a8"/>
-    <w:link w:val="2Char"/>
+    <w:link w:val="2Char0"/>
     <w:qFormat/>
     <w:rsid w:val="007E3210"/>
     <w:pPr>
@@ -6493,7 +6689,7 @@
       <w:ind w:firstLineChars="0" w:firstLine="0"/>
     </w:pPr>
   </w:style>
-  <w:style w:type="character" w:customStyle="1" w:styleId="2Char">
+  <w:style w:type="character" w:customStyle="1" w:styleId="2Char0">
     <w:name w:val="项目样式2 Char"/>
     <w:link w:val="20"/>
     <w:rsid w:val="007E3210"/>
@@ -6504,7 +6700,7 @@
       <w:szCs w:val="21"/>
     </w:rPr>
   </w:style>
-  <w:style w:type="paragraph" w:customStyle="1" w:styleId="aff5">
+  <w:style w:type="paragraph" w:customStyle="1" w:styleId="afc">
     <w:name w:val="新表格样式"/>
     <w:qFormat/>
     <w:rsid w:val="007E3210"/>
@@ -6546,10 +6742,10 @@
       <w:sz w:val="30"/>
     </w:rPr>
   </w:style>
-  <w:style w:type="paragraph" w:customStyle="1" w:styleId="32">
+  <w:style w:type="paragraph" w:customStyle="1" w:styleId="31">
     <w:name w:val="样式3"/>
     <w:basedOn w:val="2"/>
-    <w:link w:val="3Char"/>
+    <w:link w:val="3Char0"/>
     <w:autoRedefine/>
     <w:qFormat/>
     <w:rsid w:val="007E3210"/>
@@ -6571,9 +6767,9 @@
       <w:sz w:val="21"/>
     </w:rPr>
   </w:style>
-  <w:style w:type="character" w:customStyle="1" w:styleId="3Char">
+  <w:style w:type="character" w:customStyle="1" w:styleId="3Char0">
     <w:name w:val="样式3 Char"/>
-    <w:link w:val="32"/>
+    <w:link w:val="31"/>
     <w:rsid w:val="007E3210"/>
     <w:rPr>
       <w:rFonts w:ascii="Times New Roman" w:eastAsia="宋体" w:hAnsi="Times New Roman" w:cs="宋体"/>
@@ -6584,7 +6780,7 @@
     <w:name w:val="一级节标题"/>
     <w:basedOn w:val="1"/>
     <w:next w:val="a4"/>
-    <w:link w:val="Char7"/>
+    <w:link w:val="Charf"/>
     <w:qFormat/>
     <w:rsid w:val="007E3210"/>
     <w:pPr>
@@ -6599,7 +6795,7 @@
       <w:sz w:val="28"/>
     </w:rPr>
   </w:style>
-  <w:style w:type="character" w:customStyle="1" w:styleId="Char7">
+  <w:style w:type="character" w:customStyle="1" w:styleId="Charf">
     <w:name w:val="一级节标题 Char"/>
     <w:link w:val="a"/>
     <w:rsid w:val="007E3210"/>
@@ -6611,11 +6807,11 @@
       <w:szCs w:val="44"/>
     </w:rPr>
   </w:style>
-  <w:style w:type="paragraph" w:styleId="aff6">
+  <w:style w:type="paragraph" w:styleId="afd">
     <w:name w:val="Quote"/>
     <w:basedOn w:val="a4"/>
     <w:next w:val="a4"/>
-    <w:link w:val="aff7"/>
+    <w:link w:val="Charf0"/>
     <w:uiPriority w:val="29"/>
     <w:qFormat/>
     <w:rsid w:val="007E3210"/>
@@ -6630,9 +6826,9 @@
       <w:color w:val="404040"/>
     </w:rPr>
   </w:style>
-  <w:style w:type="character" w:customStyle="1" w:styleId="aff7">
-    <w:name w:val="引用字符"/>
-    <w:link w:val="aff6"/>
+  <w:style w:type="character" w:customStyle="1" w:styleId="Charf0">
+    <w:name w:val="引用 Char"/>
+    <w:link w:val="afd"/>
     <w:uiPriority w:val="29"/>
     <w:rsid w:val="007E3210"/>
     <w:rPr>
@@ -6644,7 +6840,7 @@
       <w:szCs w:val="21"/>
     </w:rPr>
   </w:style>
-  <w:style w:type="character" w:styleId="aff8">
+  <w:style w:type="character" w:styleId="afe">
     <w:name w:val="Placeholder Text"/>
     <w:uiPriority w:val="99"/>
     <w:semiHidden/>
@@ -6653,7 +6849,7 @@
       <w:color w:val="808080"/>
     </w:rPr>
   </w:style>
-  <w:style w:type="character" w:styleId="aff9">
+  <w:style w:type="character" w:styleId="aff">
     <w:name w:val="annotation reference"/>
     <w:uiPriority w:val="99"/>
     <w:semiHidden/>
@@ -6664,10 +6860,10 @@
       <w:szCs w:val="21"/>
     </w:rPr>
   </w:style>
-  <w:style w:type="paragraph" w:styleId="affa">
+  <w:style w:type="paragraph" w:styleId="aff0">
     <w:name w:val="Balloon Text"/>
     <w:basedOn w:val="a4"/>
-    <w:link w:val="affb"/>
+    <w:link w:val="Charf1"/>
     <w:uiPriority w:val="99"/>
     <w:semiHidden/>
     <w:unhideWhenUsed/>
@@ -6680,9 +6876,9 @@
       <w:szCs w:val="18"/>
     </w:rPr>
   </w:style>
-  <w:style w:type="character" w:customStyle="1" w:styleId="affb">
-    <w:name w:val="批注框文本字符"/>
-    <w:link w:val="affa"/>
+  <w:style w:type="character" w:customStyle="1" w:styleId="Charf1">
+    <w:name w:val="批注框文本 Char"/>
+    <w:link w:val="aff0"/>
     <w:uiPriority w:val="99"/>
     <w:semiHidden/>
     <w:rsid w:val="00A01A95"/>
@@ -6692,10 +6888,10 @@
       <w:szCs w:val="18"/>
     </w:rPr>
   </w:style>
-  <w:style w:type="paragraph" w:styleId="affc">
+  <w:style w:type="paragraph" w:styleId="aff1">
     <w:name w:val="Document Map"/>
     <w:basedOn w:val="a4"/>
-    <w:link w:val="affd"/>
+    <w:link w:val="Charf2"/>
     <w:uiPriority w:val="99"/>
     <w:semiHidden/>
     <w:unhideWhenUsed/>
@@ -6706,9 +6902,9 @@
       <w:szCs w:val="18"/>
     </w:rPr>
   </w:style>
-  <w:style w:type="character" w:customStyle="1" w:styleId="affd">
-    <w:name w:val="文档结构图字符"/>
-    <w:link w:val="affc"/>
+  <w:style w:type="character" w:customStyle="1" w:styleId="Charf2">
+    <w:name w:val="文档结构图 Char"/>
+    <w:link w:val="aff1"/>
     <w:uiPriority w:val="99"/>
     <w:semiHidden/>
     <w:rsid w:val="004A247E"/>
@@ -6718,10 +6914,10 @@
       <w:szCs w:val="18"/>
     </w:rPr>
   </w:style>
-  <w:style w:type="table" w:customStyle="1" w:styleId="33">
+  <w:style w:type="table" w:customStyle="1" w:styleId="32">
     <w:name w:val="网格型3"/>
     <w:basedOn w:val="a6"/>
-    <w:next w:val="aff1"/>
+    <w:next w:val="af9"/>
     <w:uiPriority w:val="39"/>
     <w:rsid w:val="00D0530F"/>
     <w:rPr>
@@ -7014,7 +7210,7 @@
 </file>
 
 <file path=customXml/itemProps1.xml><?xml version="1.0" encoding="utf-8"?>
-<ds:datastoreItem xmlns:ds="http://schemas.openxmlformats.org/officeDocument/2006/customXml" ds:itemID="{1DC9D522-DDA3-DF42-BC45-A3FAA1EFA239}">
+<ds:datastoreItem xmlns:ds="http://schemas.openxmlformats.org/officeDocument/2006/customXml" ds:itemID="{EB0ABB9A-8F2F-4AA3-9102-C62576346403}">
   <ds:schemaRefs>
     <ds:schemaRef ds:uri="http://schemas.openxmlformats.org/officeDocument/2006/bibliography"/>
   </ds:schemaRefs>
